--- a/Documentatie.docx
+++ b/Documentatie.docx
@@ -1,21 +1,11 @@
 
 <file path=word/document.xml><?xml version="1.0" encoding="utf-8"?>
-<w:document xmlns:o="urn:schemas-microsoft-com:office:office" xmlns:r="http://schemas.openxmlformats.org/officeDocument/2006/relationships" xmlns:v="urn:schemas-microsoft-com:vml" xmlns:w="http://schemas.openxmlformats.org/wordprocessingml/2006/main" xmlns:w10="urn:schemas-microsoft-com:office:word" xmlns:wp="http://schemas.openxmlformats.org/drawingml/2006/wordprocessingDrawing" xmlns:wps="http://schemas.microsoft.com/office/word/2010/wordprocessingShape" xmlns:wpg="http://schemas.microsoft.com/office/word/2010/wordprocessingGroup" xmlns:mc="http://schemas.openxmlformats.org/markup-compatibility/2006" xmlns:wp14="http://schemas.microsoft.com/office/word/2010/wordprocessingDrawing" xmlns:w14="http://schemas.microsoft.com/office/word/2010/wordml" xmlns:w15="http://schemas.microsoft.com/office/word/2012/wordml" mc:Ignorable="w14 wp14 w15">
+<w:document xmlns:wpc="http://schemas.microsoft.com/office/word/2010/wordprocessingCanvas" xmlns:cx="http://schemas.microsoft.com/office/drawing/2014/chartex" xmlns:cx1="http://schemas.microsoft.com/office/drawing/2015/9/8/chartex" xmlns:cx2="http://schemas.microsoft.com/office/drawing/2015/10/21/chartex" xmlns:cx3="http://schemas.microsoft.com/office/drawing/2016/5/9/chartex" xmlns:cx4="http://schemas.microsoft.com/office/drawing/2016/5/10/chartex" xmlns:cx5="http://schemas.microsoft.com/office/drawing/2016/5/11/chartex" xmlns:cx6="http://schemas.microsoft.com/office/drawing/2016/5/12/chartex" xmlns:cx7="http://schemas.microsoft.com/office/drawing/2016/5/13/chartex" xmlns:cx8="http://schemas.microsoft.com/office/drawing/2016/5/14/chartex" xmlns:mc="http://schemas.openxmlformats.org/markup-compatibility/2006" xmlns:aink="http://schemas.microsoft.com/office/drawing/2016/ink" xmlns:am3d="http://schemas.microsoft.com/office/drawing/2017/model3d" xmlns:o="urn:schemas-microsoft-com:office:office" xmlns:r="http://schemas.openxmlformats.org/officeDocument/2006/relationships" xmlns:m="http://schemas.openxmlformats.org/officeDocument/2006/math" xmlns:v="urn:schemas-microsoft-com:vml" xmlns:wp14="http://schemas.microsoft.com/office/word/2010/wordprocessingDrawing" xmlns:wp="http://schemas.openxmlformats.org/drawingml/2006/wordprocessingDrawing" xmlns:w10="urn:schemas-microsoft-com:office:word" xmlns:w="http://schemas.openxmlformats.org/wordprocessingml/2006/main" xmlns:w14="http://schemas.microsoft.com/office/word/2010/wordml" xmlns:w15="http://schemas.microsoft.com/office/word/2012/wordml" xmlns:w16cex="http://schemas.microsoft.com/office/word/2018/wordml/cex" xmlns:w16cid="http://schemas.microsoft.com/office/word/2016/wordml/cid" xmlns:w16="http://schemas.microsoft.com/office/word/2018/wordml" xmlns:w16sdtdh="http://schemas.microsoft.com/office/word/2020/wordml/sdtdatahash" xmlns:w16se="http://schemas.microsoft.com/office/word/2015/wordml/symex" xmlns:wpg="http://schemas.microsoft.com/office/word/2010/wordprocessingGroup" xmlns:wpi="http://schemas.microsoft.com/office/word/2010/wordprocessingInk" xmlns:wne="http://schemas.microsoft.com/office/word/2006/wordml" xmlns:wps="http://schemas.microsoft.com/office/word/2010/wordprocessingShape" mc:Ignorable="w14 w15 w16se w16cid w16 w16cex w16sdtdh wp14">
   <w:body>
     <w:p>
       <w:pPr>
         <w:pStyle w:val="Header"/>
         <w:jc w:val="center"/>
-        <w:rPr>
-          <w:rFonts w:cs="Times New Roman"/>
-          <w:b/>
-          <w:b/>
-          <w:sz w:val="20"/>
-          <w:szCs w:val="20"/>
-          <w:lang w:val="pt-BR"/>
-        </w:rPr>
-      </w:pPr>
-      <w:r>
         <w:rPr>
           <w:rFonts w:cs="Times New Roman"/>
           <w:b/>
@@ -23,7 +13,7 @@
           <w:szCs w:val="20"/>
           <w:lang w:val="pt-BR"/>
         </w:rPr>
-      </w:r>
+      </w:pPr>
     </w:p>
     <w:p>
       <w:pPr>
@@ -31,7 +21,6 @@
         <w:jc w:val="center"/>
         <w:rPr>
           <w:rFonts w:cs="Times New Roman"/>
-          <w:b/>
           <w:b/>
           <w:sz w:val="20"/>
           <w:szCs w:val="20"/>
@@ -39,8 +28,11 @@
         </w:rPr>
       </w:pPr>
       <w:r>
+        <w:rPr>
+          <w:noProof/>
+        </w:rPr>
         <w:drawing>
-          <wp:anchor behindDoc="0" distT="0" distB="0" distL="114300" distR="114300" simplePos="0" locked="0" layoutInCell="0" allowOverlap="1" relativeHeight="2">
+          <wp:anchor distT="0" distB="0" distL="114300" distR="114300" simplePos="0" relativeHeight="2" behindDoc="0" locked="0" layoutInCell="0" allowOverlap="1" wp14:anchorId="7D4A7AF9" wp14:editId="2D5CAFC6">
             <wp:simplePos x="0" y="0"/>
             <wp:positionH relativeFrom="page">
               <wp:align>right</wp:align>
@@ -73,7 +65,7 @@
                     </pic:cNvPicPr>
                   </pic:nvPicPr>
                   <pic:blipFill>
-                    <a:blip r:embed="rId2"/>
+                    <a:blip r:embed="rId6"/>
                     <a:stretch>
                       <a:fillRect/>
                     </a:stretch>
@@ -111,7 +103,6 @@
         <w:rPr>
           <w:rFonts w:cs="Times New Roman"/>
           <w:b/>
-          <w:b/>
           <w:sz w:val="20"/>
           <w:szCs w:val="20"/>
           <w:lang w:val="pt-BR"/>
@@ -125,15 +116,8 @@
           <w:szCs w:val="20"/>
           <w:lang w:val="pt-BR"/>
         </w:rPr>
-        <w:t xml:space="preserve">CATEDRA CALCULATOARE SI TEHNOLOGIA </w:t>
-      </w:r>
-    </w:p>
-    <w:p>
-      <w:pPr>
-        <w:pStyle w:val="Header"/>
-        <w:jc w:val="center"/>
-        <w:rPr/>
-      </w:pPr>
+        <w:t xml:space="preserve">SPECIALIZAREA </w:t>
+      </w:r>
       <w:r>
         <w:rPr>
           <w:rFonts w:cs="Times New Roman"/>
@@ -142,118 +126,71 @@
           <w:szCs w:val="20"/>
           <w:lang w:val="pt-BR"/>
         </w:rPr>
+        <w:t xml:space="preserve">CALCULATOARE SI TEHNOLOGIA </w:t>
+      </w:r>
+    </w:p>
+    <w:p>
+      <w:pPr>
+        <w:pStyle w:val="Header"/>
+        <w:jc w:val="center"/>
+      </w:pPr>
+      <w:r>
+        <w:rPr>
+          <w:rFonts w:cs="Times New Roman"/>
+          <w:b/>
+          <w:sz w:val="20"/>
+          <w:szCs w:val="20"/>
+          <w:lang w:val="pt-BR"/>
+        </w:rPr>
         <w:t>INFORMATIEI</w:t>
       </w:r>
     </w:p>
     <w:p>
       <w:pPr>
-        <w:pStyle w:val="Normal"/>
         <w:tabs>
-          <w:tab w:val="clear" w:pos="720"/>
-          <w:tab w:val="left" w:pos="2091" w:leader="none"/>
+          <w:tab w:val="left" w:pos="2091"/>
         </w:tabs>
         <w:jc w:val="center"/>
-        <w:rPr/>
-      </w:pPr>
-      <w:r>
-        <w:rPr/>
-      </w:r>
-    </w:p>
-    <w:p>
-      <w:pPr>
-        <w:pStyle w:val="Normal"/>
+      </w:pPr>
+    </w:p>
+    <w:p>
+      <w:pPr>
         <w:tabs>
-          <w:tab w:val="clear" w:pos="720"/>
-          <w:tab w:val="left" w:pos="2091" w:leader="none"/>
+          <w:tab w:val="left" w:pos="2091"/>
         </w:tabs>
         <w:jc w:val="center"/>
-        <w:rPr/>
-      </w:pPr>
-      <w:r>
-        <w:rPr/>
-      </w:r>
-    </w:p>
-    <w:p>
-      <w:pPr>
-        <w:pStyle w:val="Normal"/>
+      </w:pPr>
+    </w:p>
+    <w:p>
+      <w:pPr>
         <w:tabs>
-          <w:tab w:val="clear" w:pos="720"/>
-          <w:tab w:val="left" w:pos="2091" w:leader="none"/>
+          <w:tab w:val="left" w:pos="2091"/>
         </w:tabs>
         <w:jc w:val="center"/>
-        <w:rPr/>
-      </w:pPr>
-      <w:r>
-        <w:rPr/>
-      </w:r>
-    </w:p>
-    <w:p>
-      <w:pPr>
-        <w:pStyle w:val="Normal"/>
+      </w:pPr>
+    </w:p>
+    <w:p>
+      <w:pPr>
         <w:tabs>
-          <w:tab w:val="clear" w:pos="720"/>
-          <w:tab w:val="left" w:pos="2091" w:leader="none"/>
+          <w:tab w:val="left" w:pos="2091"/>
         </w:tabs>
         <w:jc w:val="center"/>
-        <w:rPr/>
-      </w:pPr>
-      <w:r>
-        <w:rPr/>
-      </w:r>
-    </w:p>
-    <w:p>
-      <w:pPr>
-        <w:pStyle w:val="Normal"/>
+      </w:pPr>
+    </w:p>
+    <w:p>
+      <w:pPr>
         <w:tabs>
-          <w:tab w:val="clear" w:pos="720"/>
-          <w:tab w:val="left" w:pos="2091" w:leader="none"/>
+          <w:tab w:val="left" w:pos="2091"/>
         </w:tabs>
         <w:jc w:val="center"/>
-        <w:rPr/>
-      </w:pPr>
-      <w:r>
-        <w:rPr/>
-      </w:r>
-    </w:p>
-    <w:p>
-      <w:pPr>
-        <w:pStyle w:val="Normal"/>
+      </w:pPr>
+    </w:p>
+    <w:p>
+      <w:pPr>
         <w:tabs>
-          <w:tab w:val="clear" w:pos="720"/>
-          <w:tab w:val="left" w:pos="2091" w:leader="none"/>
+          <w:tab w:val="left" w:pos="2091"/>
         </w:tabs>
         <w:jc w:val="center"/>
-        <w:rPr>
-          <w:rFonts w:cs="Times New Roman"/>
-          <w:b/>
-          <w:b/>
-          <w:bCs/>
-          <w:sz w:val="48"/>
-          <w:szCs w:val="48"/>
-        </w:rPr>
-      </w:pPr>
-      <w:r>
-        <w:rPr/>
-      </w:r>
-    </w:p>
-    <w:p>
-      <w:pPr>
-        <w:pStyle w:val="Normal"/>
-        <w:tabs>
-          <w:tab w:val="clear" w:pos="720"/>
-          <w:tab w:val="left" w:pos="2091" w:leader="none"/>
-        </w:tabs>
-        <w:jc w:val="center"/>
-        <w:rPr>
-          <w:rFonts w:cs="Times New Roman"/>
-          <w:b/>
-          <w:b/>
-          <w:bCs/>
-          <w:sz w:val="48"/>
-          <w:szCs w:val="48"/>
-        </w:rPr>
-      </w:pPr>
-      <w:r>
         <w:rPr>
           <w:rFonts w:cs="Times New Roman"/>
           <w:b/>
@@ -261,27 +198,14 @@
           <w:sz w:val="48"/>
           <w:szCs w:val="48"/>
         </w:rPr>
-        <w:t>Documentatie Proiect</w:t>
-      </w:r>
-    </w:p>
-    <w:p>
-      <w:pPr>
-        <w:pStyle w:val="Normal"/>
+      </w:pPr>
+    </w:p>
+    <w:p>
+      <w:pPr>
         <w:tabs>
-          <w:tab w:val="clear" w:pos="720"/>
-          <w:tab w:val="left" w:pos="2091" w:leader="none"/>
+          <w:tab w:val="left" w:pos="2091"/>
         </w:tabs>
         <w:jc w:val="center"/>
-        <w:rPr>
-          <w:rFonts w:cs="Times New Roman"/>
-          <w:b/>
-          <w:b/>
-          <w:bCs/>
-          <w:sz w:val="48"/>
-          <w:szCs w:val="48"/>
-        </w:rPr>
-      </w:pPr>
-      <w:r>
         <w:rPr>
           <w:rFonts w:cs="Times New Roman"/>
           <w:b/>
@@ -289,27 +213,49 @@
           <w:sz w:val="48"/>
           <w:szCs w:val="48"/>
         </w:rPr>
-        <w:t>Prelucrare Grafica</w:t>
-      </w:r>
-    </w:p>
-    <w:p>
-      <w:pPr>
-        <w:pStyle w:val="Normal"/>
+      </w:pPr>
+      <w:r>
+        <w:rPr>
+          <w:rFonts w:cs="Times New Roman"/>
+          <w:b/>
+          <w:bCs/>
+          <w:sz w:val="48"/>
+          <w:szCs w:val="48"/>
+        </w:rPr>
+        <w:t>Documentatie Proiect</w:t>
+      </w:r>
+    </w:p>
+    <w:p>
+      <w:pPr>
         <w:tabs>
-          <w:tab w:val="clear" w:pos="720"/>
-          <w:tab w:val="left" w:pos="2091" w:leader="none"/>
+          <w:tab w:val="left" w:pos="2091"/>
         </w:tabs>
         <w:jc w:val="center"/>
         <w:rPr>
           <w:rFonts w:cs="Times New Roman"/>
           <w:b/>
+          <w:bCs/>
+          <w:sz w:val="48"/>
+          <w:szCs w:val="48"/>
+        </w:rPr>
+      </w:pPr>
+      <w:r>
+        <w:rPr>
+          <w:rFonts w:cs="Times New Roman"/>
           <w:b/>
           <w:bCs/>
-          <w:sz w:val="40"/>
-          <w:szCs w:val="40"/>
-        </w:rPr>
-      </w:pPr>
-      <w:r>
+          <w:sz w:val="48"/>
+          <w:szCs w:val="48"/>
+        </w:rPr>
+        <w:t>Prelucrare Grafica</w:t>
+      </w:r>
+    </w:p>
+    <w:p>
+      <w:pPr>
+        <w:tabs>
+          <w:tab w:val="left" w:pos="2091"/>
+        </w:tabs>
+        <w:jc w:val="center"/>
         <w:rPr>
           <w:rFonts w:cs="Times New Roman"/>
           <w:b/>
@@ -317,26 +263,14 @@
           <w:sz w:val="40"/>
           <w:szCs w:val="40"/>
         </w:rPr>
-      </w:r>
-    </w:p>
-    <w:p>
-      <w:pPr>
-        <w:pStyle w:val="Normal"/>
+      </w:pPr>
+    </w:p>
+    <w:p>
+      <w:pPr>
         <w:tabs>
-          <w:tab w:val="clear" w:pos="720"/>
-          <w:tab w:val="left" w:pos="2091" w:leader="none"/>
+          <w:tab w:val="left" w:pos="2091"/>
         </w:tabs>
         <w:jc w:val="center"/>
-        <w:rPr>
-          <w:rFonts w:cs="Times New Roman"/>
-          <w:b/>
-          <w:b/>
-          <w:bCs/>
-          <w:sz w:val="40"/>
-          <w:szCs w:val="40"/>
-        </w:rPr>
-      </w:pPr>
-      <w:r>
         <w:rPr>
           <w:rFonts w:cs="Times New Roman"/>
           <w:b/>
@@ -344,26 +278,14 @@
           <w:sz w:val="40"/>
           <w:szCs w:val="40"/>
         </w:rPr>
-      </w:r>
-    </w:p>
-    <w:p>
-      <w:pPr>
-        <w:pStyle w:val="Normal"/>
+      </w:pPr>
+    </w:p>
+    <w:p>
+      <w:pPr>
         <w:tabs>
-          <w:tab w:val="clear" w:pos="720"/>
-          <w:tab w:val="left" w:pos="2091" w:leader="none"/>
+          <w:tab w:val="left" w:pos="2091"/>
         </w:tabs>
         <w:jc w:val="center"/>
-        <w:rPr>
-          <w:rFonts w:cs="Times New Roman"/>
-          <w:b/>
-          <w:b/>
-          <w:bCs/>
-          <w:sz w:val="40"/>
-          <w:szCs w:val="40"/>
-        </w:rPr>
-      </w:pPr>
-      <w:r>
         <w:rPr>
           <w:rFonts w:cs="Times New Roman"/>
           <w:b/>
@@ -371,26 +293,14 @@
           <w:sz w:val="40"/>
           <w:szCs w:val="40"/>
         </w:rPr>
-      </w:r>
-    </w:p>
-    <w:p>
-      <w:pPr>
-        <w:pStyle w:val="Normal"/>
+      </w:pPr>
+    </w:p>
+    <w:p>
+      <w:pPr>
         <w:tabs>
-          <w:tab w:val="clear" w:pos="720"/>
-          <w:tab w:val="left" w:pos="2091" w:leader="none"/>
+          <w:tab w:val="left" w:pos="2091"/>
         </w:tabs>
         <w:jc w:val="center"/>
-        <w:rPr>
-          <w:rFonts w:cs="Times New Roman"/>
-          <w:b/>
-          <w:b/>
-          <w:bCs/>
-          <w:sz w:val="40"/>
-          <w:szCs w:val="40"/>
-        </w:rPr>
-      </w:pPr>
-      <w:r>
         <w:rPr>
           <w:rFonts w:cs="Times New Roman"/>
           <w:b/>
@@ -398,26 +308,14 @@
           <w:sz w:val="40"/>
           <w:szCs w:val="40"/>
         </w:rPr>
-      </w:r>
-    </w:p>
-    <w:p>
-      <w:pPr>
-        <w:pStyle w:val="Normal"/>
+      </w:pPr>
+    </w:p>
+    <w:p>
+      <w:pPr>
         <w:tabs>
-          <w:tab w:val="clear" w:pos="720"/>
-          <w:tab w:val="left" w:pos="2091" w:leader="none"/>
+          <w:tab w:val="left" w:pos="2091"/>
         </w:tabs>
         <w:jc w:val="center"/>
-        <w:rPr>
-          <w:rFonts w:cs="Times New Roman"/>
-          <w:b/>
-          <w:b/>
-          <w:bCs/>
-          <w:sz w:val="40"/>
-          <w:szCs w:val="40"/>
-        </w:rPr>
-      </w:pPr>
-      <w:r>
         <w:rPr>
           <w:rFonts w:cs="Times New Roman"/>
           <w:b/>
@@ -425,26 +323,14 @@
           <w:sz w:val="40"/>
           <w:szCs w:val="40"/>
         </w:rPr>
-      </w:r>
-    </w:p>
-    <w:p>
-      <w:pPr>
-        <w:pStyle w:val="Normal"/>
+      </w:pPr>
+    </w:p>
+    <w:p>
+      <w:pPr>
         <w:tabs>
-          <w:tab w:val="clear" w:pos="720"/>
-          <w:tab w:val="left" w:pos="2091" w:leader="none"/>
+          <w:tab w:val="left" w:pos="2091"/>
         </w:tabs>
         <w:jc w:val="center"/>
-        <w:rPr>
-          <w:rFonts w:cs="Times New Roman"/>
-          <w:b/>
-          <w:b/>
-          <w:bCs/>
-          <w:sz w:val="40"/>
-          <w:szCs w:val="40"/>
-        </w:rPr>
-      </w:pPr>
-      <w:r>
         <w:rPr>
           <w:rFonts w:cs="Times New Roman"/>
           <w:b/>
@@ -452,26 +338,14 @@
           <w:sz w:val="40"/>
           <w:szCs w:val="40"/>
         </w:rPr>
-      </w:r>
-    </w:p>
-    <w:p>
-      <w:pPr>
-        <w:pStyle w:val="Normal"/>
+      </w:pPr>
+    </w:p>
+    <w:p>
+      <w:pPr>
         <w:tabs>
-          <w:tab w:val="clear" w:pos="720"/>
-          <w:tab w:val="left" w:pos="2091" w:leader="none"/>
+          <w:tab w:val="left" w:pos="2091"/>
         </w:tabs>
         <w:jc w:val="center"/>
-        <w:rPr>
-          <w:rFonts w:cs="Times New Roman"/>
-          <w:b/>
-          <w:b/>
-          <w:bCs/>
-          <w:sz w:val="40"/>
-          <w:szCs w:val="40"/>
-        </w:rPr>
-      </w:pPr>
-      <w:r>
         <w:rPr>
           <w:rFonts w:cs="Times New Roman"/>
           <w:b/>
@@ -479,47 +353,14 @@
           <w:sz w:val="40"/>
           <w:szCs w:val="40"/>
         </w:rPr>
-      </w:r>
-    </w:p>
-    <w:p>
-      <w:pPr>
-        <w:pStyle w:val="Normal"/>
+      </w:pPr>
+    </w:p>
+    <w:p>
+      <w:pPr>
         <w:tabs>
-          <w:tab w:val="clear" w:pos="720"/>
-          <w:tab w:val="left" w:pos="2091" w:leader="none"/>
+          <w:tab w:val="left" w:pos="2091"/>
         </w:tabs>
         <w:jc w:val="center"/>
-        <w:rPr>
-          <w:rFonts w:cs="Times New Roman"/>
-          <w:b/>
-          <w:b/>
-          <w:bCs/>
-          <w:sz w:val="24"/>
-          <w:szCs w:val="24"/>
-        </w:rPr>
-      </w:pPr>
-      <w:r>
-        <w:rPr/>
-      </w:r>
-    </w:p>
-    <w:p>
-      <w:pPr>
-        <w:pStyle w:val="Normal"/>
-        <w:tabs>
-          <w:tab w:val="clear" w:pos="720"/>
-          <w:tab w:val="left" w:pos="2091" w:leader="none"/>
-        </w:tabs>
-        <w:jc w:val="center"/>
-        <w:rPr>
-          <w:rFonts w:cs="Times New Roman"/>
-          <w:b/>
-          <w:b/>
-          <w:bCs/>
-          <w:sz w:val="24"/>
-          <w:szCs w:val="24"/>
-        </w:rPr>
-      </w:pPr>
-      <w:r>
         <w:rPr>
           <w:rFonts w:cs="Times New Roman"/>
           <w:b/>
@@ -527,9 +368,14 @@
           <w:sz w:val="24"/>
           <w:szCs w:val="24"/>
         </w:rPr>
-        <w:t xml:space="preserve">Student: </w:t>
-      </w:r>
-      <w:r>
+      </w:pPr>
+    </w:p>
+    <w:p>
+      <w:pPr>
+        <w:tabs>
+          <w:tab w:val="left" w:pos="2091"/>
+        </w:tabs>
+        <w:jc w:val="center"/>
         <w:rPr>
           <w:rFonts w:cs="Times New Roman"/>
           <w:b/>
@@ -537,25 +383,6 @@
           <w:sz w:val="24"/>
           <w:szCs w:val="24"/>
         </w:rPr>
-        <w:t>Iamnitchi Bogdan</w:t>
-      </w:r>
-    </w:p>
-    <w:p>
-      <w:pPr>
-        <w:pStyle w:val="Normal"/>
-        <w:tabs>
-          <w:tab w:val="clear" w:pos="720"/>
-          <w:tab w:val="left" w:pos="2091" w:leader="none"/>
-        </w:tabs>
-        <w:jc w:val="center"/>
-        <w:rPr>
-          <w:rFonts w:cs="Times New Roman"/>
-          <w:b/>
-          <w:b/>
-          <w:bCs/>
-          <w:sz w:val="24"/>
-          <w:szCs w:val="24"/>
-        </w:rPr>
       </w:pPr>
       <w:r>
         <w:rPr>
@@ -565,9 +392,15 @@
           <w:sz w:val="24"/>
           <w:szCs w:val="24"/>
         </w:rPr>
-        <w:t xml:space="preserve">Data:   </w:t>
-      </w:r>
-      <w:r>
+        <w:t>Student: Iamnitchi Bogdan</w:t>
+      </w:r>
+    </w:p>
+    <w:p>
+      <w:pPr>
+        <w:tabs>
+          <w:tab w:val="left" w:pos="2091"/>
+        </w:tabs>
+        <w:jc w:val="center"/>
         <w:rPr>
           <w:rFonts w:cs="Times New Roman"/>
           <w:b/>
@@ -575,25 +408,6 @@
           <w:sz w:val="24"/>
           <w:szCs w:val="24"/>
         </w:rPr>
-        <w:t>23.12.2023</w:t>
-      </w:r>
-    </w:p>
-    <w:p>
-      <w:pPr>
-        <w:pStyle w:val="Normal"/>
-        <w:tabs>
-          <w:tab w:val="clear" w:pos="720"/>
-          <w:tab w:val="left" w:pos="2091" w:leader="none"/>
-        </w:tabs>
-        <w:jc w:val="center"/>
-        <w:rPr>
-          <w:rFonts w:cs="Times New Roman"/>
-          <w:b/>
-          <w:b/>
-          <w:bCs/>
-          <w:sz w:val="24"/>
-          <w:szCs w:val="24"/>
-        </w:rPr>
       </w:pPr>
       <w:r>
         <w:rPr>
@@ -603,9 +417,15 @@
           <w:sz w:val="24"/>
           <w:szCs w:val="24"/>
         </w:rPr>
-        <w:t>Grupa: 302</w:t>
-      </w:r>
-      <w:r>
+        <w:t>Data:   23.12.2023</w:t>
+      </w:r>
+    </w:p>
+    <w:p>
+      <w:pPr>
+        <w:tabs>
+          <w:tab w:val="left" w:pos="2091"/>
+        </w:tabs>
+        <w:jc w:val="center"/>
         <w:rPr>
           <w:rFonts w:cs="Times New Roman"/>
           <w:b/>
@@ -613,38 +433,52 @@
           <w:sz w:val="24"/>
           <w:szCs w:val="24"/>
         </w:rPr>
-        <w:t>35</w:t>
+      </w:pPr>
+      <w:r>
+        <w:rPr>
+          <w:rFonts w:cs="Times New Roman"/>
+          <w:b/>
+          <w:bCs/>
+          <w:sz w:val="24"/>
+          <w:szCs w:val="24"/>
+        </w:rPr>
+        <w:t>Grupa: 30235</w:t>
       </w:r>
     </w:p>
     <w:sdt>
       <w:sdtPr>
+        <w:rPr>
+          <w:rFonts w:eastAsiaTheme="minorEastAsia" w:cstheme="minorBidi"/>
+          <w:color w:val="auto"/>
+          <w:sz w:val="28"/>
+          <w:szCs w:val="22"/>
+          <w:lang w:val="ro-RO"/>
+        </w:rPr>
+        <w:id w:val="2142226737"/>
         <w:docPartObj>
           <w:docPartGallery w:val="Table of Contents"/>
-          <w:docPartUnique w:val="true"/>
+          <w:docPartUnique/>
         </w:docPartObj>
       </w:sdtPr>
+      <w:sdtEndPr/>
       <w:sdtContent>
         <w:p>
           <w:pPr>
-            <w:pStyle w:val="ContentsHeading"/>
-            <w:ind w:left="0" w:hanging="0"/>
-            <w:rPr/>
+            <w:pStyle w:val="TOCHeading"/>
           </w:pPr>
           <w:r>
-            <w:rPr/>
             <w:t>CUPRINS</w:t>
           </w:r>
         </w:p>
         <w:p>
           <w:pPr>
-            <w:pStyle w:val="Contents1"/>
+            <w:pStyle w:val="TOC1"/>
             <w:tabs>
-              <w:tab w:val="clear" w:pos="720"/>
-              <w:tab w:val="left" w:pos="440" w:leader="none"/>
-              <w:tab w:val="right" w:pos="9350" w:leader="dot"/>
+              <w:tab w:val="left" w:pos="440"/>
+              <w:tab w:val="right" w:leader="dot" w:pos="9350"/>
             </w:tabs>
             <w:rPr>
-              <w:rFonts w:ascii="Calibri" w:hAnsi="Calibri" w:asciiTheme="minorHAnsi" w:hAnsiTheme="minorHAnsi"/>
+              <w:rFonts w:asciiTheme="minorHAnsi" w:hAnsiTheme="minorHAnsi"/>
               <w:sz w:val="22"/>
               <w:lang w:val="en-US"/>
             </w:rPr>
@@ -654,14 +488,13 @@
           </w:r>
           <w:r>
             <w:rPr>
+              <w:rStyle w:val="IndexLink"/>
               <w:webHidden/>
-              <w:rStyle w:val="IndexLink"/>
             </w:rPr>
             <w:instrText xml:space="preserve"> TOC \z \o "1-3" \u \h</w:instrText>
           </w:r>
           <w:r>
             <w:rPr>
-              <w:webHidden/>
               <w:rStyle w:val="IndexLink"/>
             </w:rPr>
             <w:fldChar w:fldCharType="separate"/>
@@ -669,15 +502,15 @@
           <w:hyperlink w:anchor="_Toc92917554">
             <w:r>
               <w:rPr>
+                <w:rStyle w:val="IndexLink"/>
                 <w:webHidden/>
+              </w:rPr>
+              <w:t>1.</w:t>
+            </w:r>
+            <w:r>
+              <w:rPr>
                 <w:rStyle w:val="IndexLink"/>
-              </w:rPr>
-              <w:t>1.</w:t>
-            </w:r>
-            <w:r>
-              <w:rPr>
-                <w:rStyle w:val="IndexLink"/>
-                <w:rFonts w:ascii="Calibri" w:hAnsi="Calibri" w:asciiTheme="minorHAnsi" w:hAnsiTheme="minorHAnsi"/>
+                <w:rFonts w:asciiTheme="minorHAnsi" w:hAnsiTheme="minorHAnsi"/>
                 <w:sz w:val="22"/>
                 <w:lang w:val="en-US"/>
               </w:rPr>
@@ -699,18 +532,22 @@
               <w:rPr>
                 <w:webHidden/>
               </w:rPr>
-              <w:instrText xml:space="preserve">PAGEREF _Toc92917554 \h</w:instrText>
+              <w:instrText>PAGEREF _Toc92917554 \h</w:instrText>
             </w:r>
             <w:r>
               <w:rPr>
                 <w:webHidden/>
               </w:rPr>
+            </w:r>
+            <w:r>
+              <w:rPr>
+                <w:webHidden/>
+              </w:rPr>
               <w:fldChar w:fldCharType="separate"/>
             </w:r>
             <w:r>
               <w:rPr>
                 <w:rStyle w:val="IndexLink"/>
-                <w:vanish w:val="false"/>
               </w:rPr>
               <w:tab/>
               <w:t>3</w:t>
@@ -725,14 +562,13 @@
         </w:p>
         <w:p>
           <w:pPr>
-            <w:pStyle w:val="Contents1"/>
+            <w:pStyle w:val="TOC1"/>
             <w:tabs>
-              <w:tab w:val="clear" w:pos="720"/>
-              <w:tab w:val="left" w:pos="440" w:leader="none"/>
-              <w:tab w:val="right" w:pos="9350" w:leader="dot"/>
+              <w:tab w:val="left" w:pos="440"/>
+              <w:tab w:val="right" w:leader="dot" w:pos="9350"/>
             </w:tabs>
             <w:rPr>
-              <w:rFonts w:ascii="Calibri" w:hAnsi="Calibri" w:asciiTheme="minorHAnsi" w:hAnsiTheme="minorHAnsi"/>
+              <w:rFonts w:asciiTheme="minorHAnsi" w:hAnsiTheme="minorHAnsi"/>
               <w:sz w:val="22"/>
               <w:lang w:val="en-US"/>
             </w:rPr>
@@ -740,15 +576,15 @@
           <w:hyperlink w:anchor="_Toc92917555">
             <w:r>
               <w:rPr>
+                <w:rStyle w:val="IndexLink"/>
                 <w:webHidden/>
+              </w:rPr>
+              <w:t>2.</w:t>
+            </w:r>
+            <w:r>
+              <w:rPr>
                 <w:rStyle w:val="IndexLink"/>
-              </w:rPr>
-              <w:t>2.</w:t>
-            </w:r>
-            <w:r>
-              <w:rPr>
-                <w:rStyle w:val="IndexLink"/>
-                <w:rFonts w:ascii="Calibri" w:hAnsi="Calibri" w:asciiTheme="minorHAnsi" w:hAnsiTheme="minorHAnsi"/>
+                <w:rFonts w:asciiTheme="minorHAnsi" w:hAnsiTheme="minorHAnsi"/>
                 <w:sz w:val="22"/>
                 <w:lang w:val="en-US"/>
               </w:rPr>
@@ -770,18 +606,22 @@
               <w:rPr>
                 <w:webHidden/>
               </w:rPr>
-              <w:instrText xml:space="preserve">PAGEREF _Toc92917555 \h</w:instrText>
+              <w:instrText>PAGEREF _Toc92917555 \h</w:instrText>
             </w:r>
             <w:r>
               <w:rPr>
                 <w:webHidden/>
               </w:rPr>
+            </w:r>
+            <w:r>
+              <w:rPr>
+                <w:webHidden/>
+              </w:rPr>
               <w:fldChar w:fldCharType="separate"/>
             </w:r>
             <w:r>
               <w:rPr>
                 <w:rStyle w:val="IndexLink"/>
-                <w:vanish w:val="false"/>
               </w:rPr>
               <w:tab/>
               <w:t>3</w:t>
@@ -796,13 +636,12 @@
         </w:p>
         <w:p>
           <w:pPr>
-            <w:pStyle w:val="Contents2"/>
+            <w:pStyle w:val="TOC2"/>
             <w:tabs>
-              <w:tab w:val="clear" w:pos="720"/>
-              <w:tab w:val="right" w:pos="9350" w:leader="dot"/>
+              <w:tab w:val="right" w:leader="dot" w:pos="9350"/>
             </w:tabs>
             <w:rPr>
-              <w:rFonts w:ascii="Calibri" w:hAnsi="Calibri" w:asciiTheme="minorHAnsi" w:hAnsiTheme="minorHAnsi"/>
+              <w:rFonts w:asciiTheme="minorHAnsi" w:hAnsiTheme="minorHAnsi"/>
               <w:sz w:val="22"/>
               <w:lang w:val="en-US"/>
             </w:rPr>
@@ -810,33 +649,37 @@
           <w:hyperlink w:anchor="_Toc92917556">
             <w:r>
               <w:rPr>
+                <w:rStyle w:val="IndexLink"/>
                 <w:webHidden/>
+              </w:rPr>
+              <w:t>Descrierea scenei si a obiectelor</w:t>
+            </w:r>
+            <w:r>
+              <w:rPr>
+                <w:webHidden/>
+              </w:rPr>
+              <w:fldChar w:fldCharType="begin"/>
+            </w:r>
+            <w:r>
+              <w:rPr>
+                <w:webHidden/>
+              </w:rPr>
+              <w:instrText>PAGEREF _Toc92917556 \h</w:instrText>
+            </w:r>
+            <w:r>
+              <w:rPr>
+                <w:webHidden/>
+              </w:rPr>
+            </w:r>
+            <w:r>
+              <w:rPr>
+                <w:webHidden/>
+              </w:rPr>
+              <w:fldChar w:fldCharType="separate"/>
+            </w:r>
+            <w:r>
+              <w:rPr>
                 <w:rStyle w:val="IndexLink"/>
-              </w:rPr>
-              <w:t>Descrierea scenei si a obiectelor</w:t>
-            </w:r>
-            <w:r>
-              <w:rPr>
-                <w:webHidden/>
-              </w:rPr>
-              <w:fldChar w:fldCharType="begin"/>
-            </w:r>
-            <w:r>
-              <w:rPr>
-                <w:webHidden/>
-              </w:rPr>
-              <w:instrText xml:space="preserve">PAGEREF _Toc92917556 \h</w:instrText>
-            </w:r>
-            <w:r>
-              <w:rPr>
-                <w:webHidden/>
-              </w:rPr>
-              <w:fldChar w:fldCharType="separate"/>
-            </w:r>
-            <w:r>
-              <w:rPr>
-                <w:rStyle w:val="IndexLink"/>
-                <w:vanish w:val="false"/>
               </w:rPr>
               <w:tab/>
               <w:t>3</w:t>
@@ -851,13 +694,12 @@
         </w:p>
         <w:p>
           <w:pPr>
-            <w:pStyle w:val="Contents2"/>
+            <w:pStyle w:val="TOC2"/>
             <w:tabs>
-              <w:tab w:val="clear" w:pos="720"/>
-              <w:tab w:val="right" w:pos="9350" w:leader="dot"/>
+              <w:tab w:val="right" w:leader="dot" w:pos="9350"/>
             </w:tabs>
             <w:rPr>
-              <w:rFonts w:ascii="Calibri" w:hAnsi="Calibri" w:asciiTheme="minorHAnsi" w:hAnsiTheme="minorHAnsi"/>
+              <w:rFonts w:asciiTheme="minorHAnsi" w:hAnsiTheme="minorHAnsi"/>
               <w:sz w:val="22"/>
               <w:lang w:val="en-US"/>
             </w:rPr>
@@ -865,33 +707,37 @@
           <w:hyperlink w:anchor="_Toc92917557">
             <w:r>
               <w:rPr>
+                <w:rStyle w:val="IndexLink"/>
                 <w:webHidden/>
+              </w:rPr>
+              <w:t>Functionalitati</w:t>
+            </w:r>
+            <w:r>
+              <w:rPr>
+                <w:webHidden/>
+              </w:rPr>
+              <w:fldChar w:fldCharType="begin"/>
+            </w:r>
+            <w:r>
+              <w:rPr>
+                <w:webHidden/>
+              </w:rPr>
+              <w:instrText>PAGEREF _Toc92917557 \h</w:instrText>
+            </w:r>
+            <w:r>
+              <w:rPr>
+                <w:webHidden/>
+              </w:rPr>
+            </w:r>
+            <w:r>
+              <w:rPr>
+                <w:webHidden/>
+              </w:rPr>
+              <w:fldChar w:fldCharType="separate"/>
+            </w:r>
+            <w:r>
+              <w:rPr>
                 <w:rStyle w:val="IndexLink"/>
-              </w:rPr>
-              <w:t>Functionalitati</w:t>
-            </w:r>
-            <w:r>
-              <w:rPr>
-                <w:webHidden/>
-              </w:rPr>
-              <w:fldChar w:fldCharType="begin"/>
-            </w:r>
-            <w:r>
-              <w:rPr>
-                <w:webHidden/>
-              </w:rPr>
-              <w:instrText xml:space="preserve">PAGEREF _Toc92917557 \h</w:instrText>
-            </w:r>
-            <w:r>
-              <w:rPr>
-                <w:webHidden/>
-              </w:rPr>
-              <w:fldChar w:fldCharType="separate"/>
-            </w:r>
-            <w:r>
-              <w:rPr>
-                <w:rStyle w:val="IndexLink"/>
-                <w:vanish w:val="false"/>
               </w:rPr>
               <w:tab/>
               <w:t>4</w:t>
@@ -906,14 +752,13 @@
         </w:p>
         <w:p>
           <w:pPr>
-            <w:pStyle w:val="Contents1"/>
+            <w:pStyle w:val="TOC1"/>
             <w:tabs>
-              <w:tab w:val="clear" w:pos="720"/>
-              <w:tab w:val="left" w:pos="440" w:leader="none"/>
-              <w:tab w:val="right" w:pos="9350" w:leader="dot"/>
+              <w:tab w:val="left" w:pos="440"/>
+              <w:tab w:val="right" w:leader="dot" w:pos="9350"/>
             </w:tabs>
             <w:rPr>
-              <w:rFonts w:ascii="Calibri" w:hAnsi="Calibri" w:asciiTheme="minorHAnsi" w:hAnsiTheme="minorHAnsi"/>
+              <w:rFonts w:asciiTheme="minorHAnsi" w:hAnsiTheme="minorHAnsi"/>
               <w:sz w:val="22"/>
               <w:lang w:val="en-US"/>
             </w:rPr>
@@ -921,15 +766,15 @@
           <w:hyperlink w:anchor="_Toc92917558">
             <w:r>
               <w:rPr>
+                <w:rStyle w:val="IndexLink"/>
                 <w:webHidden/>
+              </w:rPr>
+              <w:t>3.</w:t>
+            </w:r>
+            <w:r>
+              <w:rPr>
                 <w:rStyle w:val="IndexLink"/>
-              </w:rPr>
-              <w:t>3.</w:t>
-            </w:r>
-            <w:r>
-              <w:rPr>
-                <w:rStyle w:val="IndexLink"/>
-                <w:rFonts w:ascii="Calibri" w:hAnsi="Calibri" w:asciiTheme="minorHAnsi" w:hAnsiTheme="minorHAnsi"/>
+                <w:rFonts w:asciiTheme="minorHAnsi" w:hAnsiTheme="minorHAnsi"/>
                 <w:sz w:val="22"/>
                 <w:lang w:val="en-US"/>
               </w:rPr>
@@ -939,7 +784,13 @@
               <w:rPr>
                 <w:rStyle w:val="IndexLink"/>
               </w:rPr>
-              <w:t>DETALII DE IMPLEMENTARE</w:t>
+              <w:t>DETALII DE I</w:t>
+            </w:r>
+            <w:r>
+              <w:rPr>
+                <w:rStyle w:val="IndexLink"/>
+              </w:rPr>
+              <w:t>MPLEMENTARE</w:t>
             </w:r>
             <w:r>
               <w:rPr>
@@ -951,18 +802,22 @@
               <w:rPr>
                 <w:webHidden/>
               </w:rPr>
-              <w:instrText xml:space="preserve">PAGEREF _Toc92917558 \h</w:instrText>
+              <w:instrText>PAGEREF _Toc92917558 \h</w:instrText>
             </w:r>
             <w:r>
               <w:rPr>
                 <w:webHidden/>
               </w:rPr>
+            </w:r>
+            <w:r>
+              <w:rPr>
+                <w:webHidden/>
+              </w:rPr>
               <w:fldChar w:fldCharType="separate"/>
             </w:r>
             <w:r>
               <w:rPr>
                 <w:rStyle w:val="IndexLink"/>
-                <w:vanish w:val="false"/>
               </w:rPr>
               <w:tab/>
               <w:t>5</w:t>
@@ -977,13 +832,12 @@
         </w:p>
         <w:p>
           <w:pPr>
-            <w:pStyle w:val="Contents2"/>
+            <w:pStyle w:val="TOC2"/>
             <w:tabs>
-              <w:tab w:val="clear" w:pos="720"/>
-              <w:tab w:val="right" w:pos="9350" w:leader="dot"/>
+              <w:tab w:val="right" w:leader="dot" w:pos="9350"/>
             </w:tabs>
             <w:rPr>
-              <w:rFonts w:ascii="Calibri" w:hAnsi="Calibri" w:asciiTheme="minorHAnsi" w:hAnsiTheme="minorHAnsi"/>
+              <w:rFonts w:asciiTheme="minorHAnsi" w:hAnsiTheme="minorHAnsi"/>
               <w:sz w:val="22"/>
               <w:lang w:val="en-US"/>
             </w:rPr>
@@ -991,33 +845,37 @@
           <w:hyperlink w:anchor="_Toc92917559">
             <w:r>
               <w:rPr>
+                <w:rStyle w:val="IndexLink"/>
                 <w:webHidden/>
+              </w:rPr>
+              <w:t>Functii si algoritmi</w:t>
+            </w:r>
+            <w:r>
+              <w:rPr>
+                <w:webHidden/>
+              </w:rPr>
+              <w:fldChar w:fldCharType="begin"/>
+            </w:r>
+            <w:r>
+              <w:rPr>
+                <w:webHidden/>
+              </w:rPr>
+              <w:instrText>PAGEREF _Toc92917559 \h</w:instrText>
+            </w:r>
+            <w:r>
+              <w:rPr>
+                <w:webHidden/>
+              </w:rPr>
+            </w:r>
+            <w:r>
+              <w:rPr>
+                <w:webHidden/>
+              </w:rPr>
+              <w:fldChar w:fldCharType="separate"/>
+            </w:r>
+            <w:r>
+              <w:rPr>
                 <w:rStyle w:val="IndexLink"/>
-              </w:rPr>
-              <w:t>Functii si algoritmi</w:t>
-            </w:r>
-            <w:r>
-              <w:rPr>
-                <w:webHidden/>
-              </w:rPr>
-              <w:fldChar w:fldCharType="begin"/>
-            </w:r>
-            <w:r>
-              <w:rPr>
-                <w:webHidden/>
-              </w:rPr>
-              <w:instrText xml:space="preserve">PAGEREF _Toc92917559 \h</w:instrText>
-            </w:r>
-            <w:r>
-              <w:rPr>
-                <w:webHidden/>
-              </w:rPr>
-              <w:fldChar w:fldCharType="separate"/>
-            </w:r>
-            <w:r>
-              <w:rPr>
-                <w:rStyle w:val="IndexLink"/>
-                <w:vanish w:val="false"/>
               </w:rPr>
               <w:tab/>
               <w:t>5</w:t>
@@ -1032,13 +890,12 @@
         </w:p>
         <w:p>
           <w:pPr>
-            <w:pStyle w:val="Contents2"/>
+            <w:pStyle w:val="TOC2"/>
             <w:tabs>
-              <w:tab w:val="clear" w:pos="720"/>
-              <w:tab w:val="right" w:pos="9350" w:leader="dot"/>
+              <w:tab w:val="right" w:leader="dot" w:pos="9350"/>
             </w:tabs>
             <w:rPr>
-              <w:rFonts w:ascii="Calibri" w:hAnsi="Calibri" w:asciiTheme="minorHAnsi" w:hAnsiTheme="minorHAnsi"/>
+              <w:rFonts w:asciiTheme="minorHAnsi" w:hAnsiTheme="minorHAnsi"/>
               <w:sz w:val="22"/>
               <w:lang w:val="en-US"/>
             </w:rPr>
@@ -1046,33 +903,37 @@
           <w:hyperlink w:anchor="_Toc92917560">
             <w:r>
               <w:rPr>
+                <w:rStyle w:val="IndexLink"/>
                 <w:webHidden/>
+              </w:rPr>
+              <w:t>Modelul grafic</w:t>
+            </w:r>
+            <w:r>
+              <w:rPr>
+                <w:webHidden/>
+              </w:rPr>
+              <w:fldChar w:fldCharType="begin"/>
+            </w:r>
+            <w:r>
+              <w:rPr>
+                <w:webHidden/>
+              </w:rPr>
+              <w:instrText>PAGEREF _Toc92917560 \h</w:instrText>
+            </w:r>
+            <w:r>
+              <w:rPr>
+                <w:webHidden/>
+              </w:rPr>
+            </w:r>
+            <w:r>
+              <w:rPr>
+                <w:webHidden/>
+              </w:rPr>
+              <w:fldChar w:fldCharType="separate"/>
+            </w:r>
+            <w:r>
+              <w:rPr>
                 <w:rStyle w:val="IndexLink"/>
-              </w:rPr>
-              <w:t>Modelul grafic</w:t>
-            </w:r>
-            <w:r>
-              <w:rPr>
-                <w:webHidden/>
-              </w:rPr>
-              <w:fldChar w:fldCharType="begin"/>
-            </w:r>
-            <w:r>
-              <w:rPr>
-                <w:webHidden/>
-              </w:rPr>
-              <w:instrText xml:space="preserve">PAGEREF _Toc92917560 \h</w:instrText>
-            </w:r>
-            <w:r>
-              <w:rPr>
-                <w:webHidden/>
-              </w:rPr>
-              <w:fldChar w:fldCharType="separate"/>
-            </w:r>
-            <w:r>
-              <w:rPr>
-                <w:rStyle w:val="IndexLink"/>
-                <w:vanish w:val="false"/>
               </w:rPr>
               <w:tab/>
               <w:t>6</w:t>
@@ -1087,13 +948,12 @@
         </w:p>
         <w:p>
           <w:pPr>
-            <w:pStyle w:val="Contents2"/>
+            <w:pStyle w:val="TOC2"/>
             <w:tabs>
-              <w:tab w:val="clear" w:pos="720"/>
-              <w:tab w:val="right" w:pos="9350" w:leader="dot"/>
+              <w:tab w:val="right" w:leader="dot" w:pos="9350"/>
             </w:tabs>
             <w:rPr>
-              <w:rFonts w:ascii="Calibri" w:hAnsi="Calibri" w:asciiTheme="minorHAnsi" w:hAnsiTheme="minorHAnsi"/>
+              <w:rFonts w:asciiTheme="minorHAnsi" w:hAnsiTheme="minorHAnsi"/>
               <w:sz w:val="22"/>
               <w:lang w:val="en-US"/>
             </w:rPr>
@@ -1101,33 +961,37 @@
           <w:hyperlink w:anchor="_Toc92917561">
             <w:r>
               <w:rPr>
+                <w:rStyle w:val="IndexLink"/>
                 <w:webHidden/>
+              </w:rPr>
+              <w:t>Structuri de date</w:t>
+            </w:r>
+            <w:r>
+              <w:rPr>
+                <w:webHidden/>
+              </w:rPr>
+              <w:fldChar w:fldCharType="begin"/>
+            </w:r>
+            <w:r>
+              <w:rPr>
+                <w:webHidden/>
+              </w:rPr>
+              <w:instrText>PAGEREF _Toc92917561 \h</w:instrText>
+            </w:r>
+            <w:r>
+              <w:rPr>
+                <w:webHidden/>
+              </w:rPr>
+            </w:r>
+            <w:r>
+              <w:rPr>
+                <w:webHidden/>
+              </w:rPr>
+              <w:fldChar w:fldCharType="separate"/>
+            </w:r>
+            <w:r>
+              <w:rPr>
                 <w:rStyle w:val="IndexLink"/>
-              </w:rPr>
-              <w:t>Structuri de date</w:t>
-            </w:r>
-            <w:r>
-              <w:rPr>
-                <w:webHidden/>
-              </w:rPr>
-              <w:fldChar w:fldCharType="begin"/>
-            </w:r>
-            <w:r>
-              <w:rPr>
-                <w:webHidden/>
-              </w:rPr>
-              <w:instrText xml:space="preserve">PAGEREF _Toc92917561 \h</w:instrText>
-            </w:r>
-            <w:r>
-              <w:rPr>
-                <w:webHidden/>
-              </w:rPr>
-              <w:fldChar w:fldCharType="separate"/>
-            </w:r>
-            <w:r>
-              <w:rPr>
-                <w:rStyle w:val="IndexLink"/>
-                <w:vanish w:val="false"/>
               </w:rPr>
               <w:tab/>
               <w:t>6</w:t>
@@ -1142,13 +1006,12 @@
         </w:p>
         <w:p>
           <w:pPr>
-            <w:pStyle w:val="Contents2"/>
+            <w:pStyle w:val="TOC2"/>
             <w:tabs>
-              <w:tab w:val="clear" w:pos="720"/>
-              <w:tab w:val="right" w:pos="9350" w:leader="dot"/>
+              <w:tab w:val="right" w:leader="dot" w:pos="9350"/>
             </w:tabs>
             <w:rPr>
-              <w:rFonts w:ascii="Calibri" w:hAnsi="Calibri" w:asciiTheme="minorHAnsi" w:hAnsiTheme="minorHAnsi"/>
+              <w:rFonts w:asciiTheme="minorHAnsi" w:hAnsiTheme="minorHAnsi"/>
               <w:sz w:val="22"/>
               <w:lang w:val="en-US"/>
             </w:rPr>
@@ -1156,33 +1019,37 @@
           <w:hyperlink w:anchor="_Toc92917562">
             <w:r>
               <w:rPr>
+                <w:rStyle w:val="IndexLink"/>
                 <w:webHidden/>
+              </w:rPr>
+              <w:t>Ierarhii de clase</w:t>
+            </w:r>
+            <w:r>
+              <w:rPr>
+                <w:webHidden/>
+              </w:rPr>
+              <w:fldChar w:fldCharType="begin"/>
+            </w:r>
+            <w:r>
+              <w:rPr>
+                <w:webHidden/>
+              </w:rPr>
+              <w:instrText>PAGEREF _Toc92917562 \h</w:instrText>
+            </w:r>
+            <w:r>
+              <w:rPr>
+                <w:webHidden/>
+              </w:rPr>
+            </w:r>
+            <w:r>
+              <w:rPr>
+                <w:webHidden/>
+              </w:rPr>
+              <w:fldChar w:fldCharType="separate"/>
+            </w:r>
+            <w:r>
+              <w:rPr>
                 <w:rStyle w:val="IndexLink"/>
-              </w:rPr>
-              <w:t>Ierarhii de clase</w:t>
-            </w:r>
-            <w:r>
-              <w:rPr>
-                <w:webHidden/>
-              </w:rPr>
-              <w:fldChar w:fldCharType="begin"/>
-            </w:r>
-            <w:r>
-              <w:rPr>
-                <w:webHidden/>
-              </w:rPr>
-              <w:instrText xml:space="preserve">PAGEREF _Toc92917562 \h</w:instrText>
-            </w:r>
-            <w:r>
-              <w:rPr>
-                <w:webHidden/>
-              </w:rPr>
-              <w:fldChar w:fldCharType="separate"/>
-            </w:r>
-            <w:r>
-              <w:rPr>
-                <w:rStyle w:val="IndexLink"/>
-                <w:vanish w:val="false"/>
               </w:rPr>
               <w:tab/>
               <w:t>7</w:t>
@@ -1197,14 +1064,13 @@
         </w:p>
         <w:p>
           <w:pPr>
-            <w:pStyle w:val="Contents1"/>
+            <w:pStyle w:val="TOC1"/>
             <w:tabs>
-              <w:tab w:val="clear" w:pos="720"/>
-              <w:tab w:val="left" w:pos="440" w:leader="none"/>
-              <w:tab w:val="right" w:pos="9350" w:leader="dot"/>
+              <w:tab w:val="left" w:pos="440"/>
+              <w:tab w:val="right" w:leader="dot" w:pos="9350"/>
             </w:tabs>
             <w:rPr>
-              <w:rFonts w:ascii="Calibri" w:hAnsi="Calibri" w:asciiTheme="minorHAnsi" w:hAnsiTheme="minorHAnsi"/>
+              <w:rFonts w:asciiTheme="minorHAnsi" w:hAnsiTheme="minorHAnsi"/>
               <w:sz w:val="22"/>
               <w:lang w:val="en-US"/>
             </w:rPr>
@@ -1212,15 +1078,15 @@
           <w:hyperlink w:anchor="_Toc92917563">
             <w:r>
               <w:rPr>
+                <w:rStyle w:val="IndexLink"/>
                 <w:webHidden/>
+              </w:rPr>
+              <w:t>4.</w:t>
+            </w:r>
+            <w:r>
+              <w:rPr>
                 <w:rStyle w:val="IndexLink"/>
-              </w:rPr>
-              <w:t>4.</w:t>
-            </w:r>
-            <w:r>
-              <w:rPr>
-                <w:rStyle w:val="IndexLink"/>
-                <w:rFonts w:ascii="Calibri" w:hAnsi="Calibri" w:asciiTheme="minorHAnsi" w:hAnsiTheme="minorHAnsi"/>
+                <w:rFonts w:asciiTheme="minorHAnsi" w:hAnsiTheme="minorHAnsi"/>
                 <w:sz w:val="22"/>
                 <w:lang w:val="en-US"/>
               </w:rPr>
@@ -1230,7 +1096,13 @@
               <w:rPr>
                 <w:rStyle w:val="IndexLink"/>
               </w:rPr>
-              <w:t>PREZENTAREA INTERFETEI GRAFICE</w:t>
+              <w:t>PREZENTARE</w:t>
+            </w:r>
+            <w:r>
+              <w:rPr>
+                <w:rStyle w:val="IndexLink"/>
+              </w:rPr>
+              <w:t>A INTERFETEI GRAFICE</w:t>
             </w:r>
             <w:r>
               <w:rPr>
@@ -1242,18 +1114,22 @@
               <w:rPr>
                 <w:webHidden/>
               </w:rPr>
-              <w:instrText xml:space="preserve">PAGEREF _Toc92917563 \h</w:instrText>
+              <w:instrText>PAGEREF _Toc92917563 \h</w:instrText>
             </w:r>
             <w:r>
               <w:rPr>
                 <w:webHidden/>
               </w:rPr>
+            </w:r>
+            <w:r>
+              <w:rPr>
+                <w:webHidden/>
+              </w:rPr>
               <w:fldChar w:fldCharType="separate"/>
             </w:r>
             <w:r>
               <w:rPr>
                 <w:rStyle w:val="IndexLink"/>
-                <w:vanish w:val="false"/>
               </w:rPr>
               <w:tab/>
               <w:t>7</w:t>
@@ -1268,14 +1144,13 @@
         </w:p>
         <w:p>
           <w:pPr>
-            <w:pStyle w:val="Contents1"/>
+            <w:pStyle w:val="TOC1"/>
             <w:tabs>
-              <w:tab w:val="clear" w:pos="720"/>
-              <w:tab w:val="left" w:pos="440" w:leader="none"/>
-              <w:tab w:val="right" w:pos="9350" w:leader="dot"/>
+              <w:tab w:val="left" w:pos="440"/>
+              <w:tab w:val="right" w:leader="dot" w:pos="9350"/>
             </w:tabs>
             <w:rPr>
-              <w:rFonts w:ascii="Calibri" w:hAnsi="Calibri" w:asciiTheme="minorHAnsi" w:hAnsiTheme="minorHAnsi"/>
+              <w:rFonts w:asciiTheme="minorHAnsi" w:hAnsiTheme="minorHAnsi"/>
               <w:sz w:val="22"/>
               <w:lang w:val="en-US"/>
             </w:rPr>
@@ -1283,15 +1158,15 @@
           <w:hyperlink w:anchor="_Toc92917564">
             <w:r>
               <w:rPr>
+                <w:rStyle w:val="IndexLink"/>
                 <w:webHidden/>
+              </w:rPr>
+              <w:t>5.</w:t>
+            </w:r>
+            <w:r>
+              <w:rPr>
                 <w:rStyle w:val="IndexLink"/>
-              </w:rPr>
-              <w:t>5.</w:t>
-            </w:r>
-            <w:r>
-              <w:rPr>
-                <w:rStyle w:val="IndexLink"/>
-                <w:rFonts w:ascii="Calibri" w:hAnsi="Calibri" w:asciiTheme="minorHAnsi" w:hAnsiTheme="minorHAnsi"/>
+                <w:rFonts w:asciiTheme="minorHAnsi" w:hAnsiTheme="minorHAnsi"/>
                 <w:sz w:val="22"/>
                 <w:lang w:val="en-US"/>
               </w:rPr>
@@ -1313,18 +1188,22 @@
               <w:rPr>
                 <w:webHidden/>
               </w:rPr>
-              <w:instrText xml:space="preserve">PAGEREF _Toc92917564 \h</w:instrText>
+              <w:instrText>PAGEREF _Toc92917564 \h</w:instrText>
             </w:r>
             <w:r>
               <w:rPr>
                 <w:webHidden/>
               </w:rPr>
+            </w:r>
+            <w:r>
+              <w:rPr>
+                <w:webHidden/>
+              </w:rPr>
               <w:fldChar w:fldCharType="separate"/>
             </w:r>
             <w:r>
               <w:rPr>
                 <w:rStyle w:val="IndexLink"/>
-                <w:vanish w:val="false"/>
               </w:rPr>
               <w:tab/>
               <w:t>8</w:t>
@@ -1339,14 +1218,13 @@
         </w:p>
         <w:p>
           <w:pPr>
-            <w:pStyle w:val="Contents1"/>
+            <w:pStyle w:val="TOC1"/>
             <w:tabs>
-              <w:tab w:val="clear" w:pos="720"/>
-              <w:tab w:val="left" w:pos="440" w:leader="none"/>
-              <w:tab w:val="right" w:pos="9350" w:leader="dot"/>
+              <w:tab w:val="left" w:pos="440"/>
+              <w:tab w:val="right" w:leader="dot" w:pos="9350"/>
             </w:tabs>
             <w:rPr>
-              <w:rFonts w:ascii="Calibri" w:hAnsi="Calibri" w:asciiTheme="minorHAnsi" w:hAnsiTheme="minorHAnsi"/>
+              <w:rFonts w:asciiTheme="minorHAnsi" w:hAnsiTheme="minorHAnsi"/>
               <w:sz w:val="22"/>
               <w:lang w:val="en-US"/>
             </w:rPr>
@@ -1354,15 +1232,15 @@
           <w:hyperlink w:anchor="_Toc92917565">
             <w:r>
               <w:rPr>
+                <w:rStyle w:val="IndexLink"/>
                 <w:webHidden/>
+              </w:rPr>
+              <w:t>6.</w:t>
+            </w:r>
+            <w:r>
+              <w:rPr>
                 <w:rStyle w:val="IndexLink"/>
-              </w:rPr>
-              <w:t>6.</w:t>
-            </w:r>
-            <w:r>
-              <w:rPr>
-                <w:rStyle w:val="IndexLink"/>
-                <w:rFonts w:ascii="Calibri" w:hAnsi="Calibri" w:asciiTheme="minorHAnsi" w:hAnsiTheme="minorHAnsi"/>
+                <w:rFonts w:asciiTheme="minorHAnsi" w:hAnsiTheme="minorHAnsi"/>
                 <w:sz w:val="22"/>
                 <w:lang w:val="en-US"/>
               </w:rPr>
@@ -1384,18 +1262,22 @@
               <w:rPr>
                 <w:webHidden/>
               </w:rPr>
-              <w:instrText xml:space="preserve">PAGEREF _Toc92917565 \h</w:instrText>
+              <w:instrText>PAGEREF _Toc92917565 \h</w:instrText>
             </w:r>
             <w:r>
               <w:rPr>
                 <w:webHidden/>
               </w:rPr>
+            </w:r>
+            <w:r>
+              <w:rPr>
+                <w:webHidden/>
+              </w:rPr>
               <w:fldChar w:fldCharType="separate"/>
             </w:r>
             <w:r>
               <w:rPr>
                 <w:rStyle w:val="IndexLink"/>
-                <w:vanish w:val="false"/>
               </w:rPr>
               <w:tab/>
               <w:t>9</w:t>
@@ -1410,14 +1292,13 @@
         </w:p>
         <w:p>
           <w:pPr>
-            <w:pStyle w:val="Contents1"/>
+            <w:pStyle w:val="TOC1"/>
             <w:tabs>
-              <w:tab w:val="clear" w:pos="720"/>
-              <w:tab w:val="left" w:pos="440" w:leader="none"/>
-              <w:tab w:val="right" w:pos="9350" w:leader="dot"/>
+              <w:tab w:val="left" w:pos="440"/>
+              <w:tab w:val="right" w:leader="dot" w:pos="9350"/>
             </w:tabs>
             <w:rPr>
-              <w:rFonts w:ascii="Calibri" w:hAnsi="Calibri" w:asciiTheme="minorHAnsi" w:hAnsiTheme="minorHAnsi"/>
+              <w:rFonts w:asciiTheme="minorHAnsi" w:hAnsiTheme="minorHAnsi"/>
               <w:sz w:val="22"/>
               <w:lang w:val="en-US"/>
             </w:rPr>
@@ -1425,15 +1306,15 @@
           <w:hyperlink w:anchor="_Toc92917566">
             <w:r>
               <w:rPr>
+                <w:rStyle w:val="IndexLink"/>
                 <w:webHidden/>
+              </w:rPr>
+              <w:t>7.</w:t>
+            </w:r>
+            <w:r>
+              <w:rPr>
                 <w:rStyle w:val="IndexLink"/>
-              </w:rPr>
-              <w:t>7.</w:t>
-            </w:r>
-            <w:r>
-              <w:rPr>
-                <w:rStyle w:val="IndexLink"/>
-                <w:rFonts w:ascii="Calibri" w:hAnsi="Calibri" w:asciiTheme="minorHAnsi" w:hAnsiTheme="minorHAnsi"/>
+                <w:rFonts w:asciiTheme="minorHAnsi" w:hAnsiTheme="minorHAnsi"/>
                 <w:sz w:val="22"/>
                 <w:lang w:val="en-US"/>
               </w:rPr>
@@ -1455,18 +1336,22 @@
               <w:rPr>
                 <w:webHidden/>
               </w:rPr>
-              <w:instrText xml:space="preserve">PAGEREF _Toc92917566 \h</w:instrText>
+              <w:instrText>PAGEREF _Toc92917566 \h</w:instrText>
             </w:r>
             <w:r>
               <w:rPr>
                 <w:webHidden/>
               </w:rPr>
+            </w:r>
+            <w:r>
+              <w:rPr>
+                <w:webHidden/>
+              </w:rPr>
               <w:fldChar w:fldCharType="separate"/>
             </w:r>
             <w:r>
               <w:rPr>
                 <w:rStyle w:val="IndexLink"/>
-                <w:vanish w:val="false"/>
               </w:rPr>
               <w:tab/>
               <w:t>9</w:t>
@@ -1480,15 +1365,7 @@
           </w:hyperlink>
         </w:p>
         <w:p>
-          <w:pPr>
-            <w:pStyle w:val="Normal"/>
-            <w:rPr/>
-          </w:pPr>
           <w:r>
-            <w:rPr/>
-          </w:r>
-          <w:r>
-            <w:rPr/>
             <w:fldChar w:fldCharType="end"/>
           </w:r>
         </w:p>
@@ -1496,22 +1373,10 @@
     </w:sdt>
     <w:p>
       <w:pPr>
-        <w:pStyle w:val="Normal"/>
         <w:tabs>
-          <w:tab w:val="clear" w:pos="720"/>
-          <w:tab w:val="left" w:pos="2091" w:leader="none"/>
+          <w:tab w:val="left" w:pos="2091"/>
         </w:tabs>
         <w:jc w:val="center"/>
-        <w:rPr>
-          <w:rFonts w:cs="Times New Roman"/>
-          <w:b/>
-          <w:b/>
-          <w:bCs/>
-          <w:sz w:val="24"/>
-          <w:szCs w:val="24"/>
-        </w:rPr>
-      </w:pPr>
-      <w:r>
         <w:rPr>
           <w:rFonts w:cs="Times New Roman"/>
           <w:b/>
@@ -1519,26 +1384,14 @@
           <w:sz w:val="24"/>
           <w:szCs w:val="24"/>
         </w:rPr>
-      </w:r>
-    </w:p>
-    <w:p>
-      <w:pPr>
-        <w:pStyle w:val="Normal"/>
+      </w:pPr>
+    </w:p>
+    <w:p>
+      <w:pPr>
         <w:tabs>
-          <w:tab w:val="clear" w:pos="720"/>
-          <w:tab w:val="left" w:pos="2091" w:leader="none"/>
+          <w:tab w:val="left" w:pos="2091"/>
         </w:tabs>
         <w:jc w:val="center"/>
-        <w:rPr>
-          <w:rFonts w:cs="Times New Roman"/>
-          <w:b/>
-          <w:b/>
-          <w:bCs/>
-          <w:sz w:val="24"/>
-          <w:szCs w:val="24"/>
-        </w:rPr>
-      </w:pPr>
-      <w:r>
         <w:rPr>
           <w:rFonts w:cs="Times New Roman"/>
           <w:b/>
@@ -1546,26 +1399,14 @@
           <w:sz w:val="24"/>
           <w:szCs w:val="24"/>
         </w:rPr>
-      </w:r>
-    </w:p>
-    <w:p>
-      <w:pPr>
-        <w:pStyle w:val="Normal"/>
+      </w:pPr>
+    </w:p>
+    <w:p>
+      <w:pPr>
         <w:tabs>
-          <w:tab w:val="clear" w:pos="720"/>
-          <w:tab w:val="left" w:pos="2091" w:leader="none"/>
+          <w:tab w:val="left" w:pos="2091"/>
         </w:tabs>
         <w:jc w:val="center"/>
-        <w:rPr>
-          <w:rFonts w:cs="Times New Roman"/>
-          <w:b/>
-          <w:b/>
-          <w:bCs/>
-          <w:sz w:val="24"/>
-          <w:szCs w:val="24"/>
-        </w:rPr>
-      </w:pPr>
-      <w:r>
         <w:rPr>
           <w:rFonts w:cs="Times New Roman"/>
           <w:b/>
@@ -1573,26 +1414,14 @@
           <w:sz w:val="24"/>
           <w:szCs w:val="24"/>
         </w:rPr>
-      </w:r>
-    </w:p>
-    <w:p>
-      <w:pPr>
-        <w:pStyle w:val="Normal"/>
+      </w:pPr>
+    </w:p>
+    <w:p>
+      <w:pPr>
         <w:tabs>
-          <w:tab w:val="clear" w:pos="720"/>
-          <w:tab w:val="left" w:pos="2091" w:leader="none"/>
+          <w:tab w:val="left" w:pos="2091"/>
         </w:tabs>
         <w:jc w:val="center"/>
-        <w:rPr>
-          <w:rFonts w:cs="Times New Roman"/>
-          <w:b/>
-          <w:b/>
-          <w:bCs/>
-          <w:sz w:val="24"/>
-          <w:szCs w:val="24"/>
-        </w:rPr>
-      </w:pPr>
-      <w:r>
         <w:rPr>
           <w:rFonts w:cs="Times New Roman"/>
           <w:b/>
@@ -1600,26 +1429,14 @@
           <w:sz w:val="24"/>
           <w:szCs w:val="24"/>
         </w:rPr>
-      </w:r>
-    </w:p>
-    <w:p>
-      <w:pPr>
-        <w:pStyle w:val="Normal"/>
+      </w:pPr>
+    </w:p>
+    <w:p>
+      <w:pPr>
         <w:tabs>
-          <w:tab w:val="clear" w:pos="720"/>
-          <w:tab w:val="left" w:pos="2091" w:leader="none"/>
+          <w:tab w:val="left" w:pos="2091"/>
         </w:tabs>
         <w:jc w:val="center"/>
-        <w:rPr>
-          <w:rFonts w:cs="Times New Roman"/>
-          <w:b/>
-          <w:b/>
-          <w:bCs/>
-          <w:sz w:val="24"/>
-          <w:szCs w:val="24"/>
-        </w:rPr>
-      </w:pPr>
-      <w:r>
         <w:rPr>
           <w:rFonts w:cs="Times New Roman"/>
           <w:b/>
@@ -1627,26 +1444,14 @@
           <w:sz w:val="24"/>
           <w:szCs w:val="24"/>
         </w:rPr>
-      </w:r>
-    </w:p>
-    <w:p>
-      <w:pPr>
-        <w:pStyle w:val="Normal"/>
+      </w:pPr>
+    </w:p>
+    <w:p>
+      <w:pPr>
         <w:tabs>
-          <w:tab w:val="clear" w:pos="720"/>
-          <w:tab w:val="left" w:pos="2091" w:leader="none"/>
+          <w:tab w:val="left" w:pos="2091"/>
         </w:tabs>
         <w:jc w:val="center"/>
-        <w:rPr>
-          <w:rFonts w:cs="Times New Roman"/>
-          <w:b/>
-          <w:b/>
-          <w:bCs/>
-          <w:sz w:val="24"/>
-          <w:szCs w:val="24"/>
-        </w:rPr>
-      </w:pPr>
-      <w:r>
         <w:rPr>
           <w:rFonts w:cs="Times New Roman"/>
           <w:b/>
@@ -1654,26 +1459,14 @@
           <w:sz w:val="24"/>
           <w:szCs w:val="24"/>
         </w:rPr>
-      </w:r>
-    </w:p>
-    <w:p>
-      <w:pPr>
-        <w:pStyle w:val="Normal"/>
+      </w:pPr>
+    </w:p>
+    <w:p>
+      <w:pPr>
         <w:tabs>
-          <w:tab w:val="clear" w:pos="720"/>
-          <w:tab w:val="left" w:pos="2091" w:leader="none"/>
+          <w:tab w:val="left" w:pos="2091"/>
         </w:tabs>
         <w:jc w:val="center"/>
-        <w:rPr>
-          <w:rFonts w:cs="Times New Roman"/>
-          <w:b/>
-          <w:b/>
-          <w:bCs/>
-          <w:sz w:val="24"/>
-          <w:szCs w:val="24"/>
-        </w:rPr>
-      </w:pPr>
-      <w:r>
         <w:rPr>
           <w:rFonts w:cs="Times New Roman"/>
           <w:b/>
@@ -1681,26 +1474,14 @@
           <w:sz w:val="24"/>
           <w:szCs w:val="24"/>
         </w:rPr>
-      </w:r>
-    </w:p>
-    <w:p>
-      <w:pPr>
-        <w:pStyle w:val="Normal"/>
+      </w:pPr>
+    </w:p>
+    <w:p>
+      <w:pPr>
         <w:tabs>
-          <w:tab w:val="clear" w:pos="720"/>
-          <w:tab w:val="left" w:pos="2091" w:leader="none"/>
+          <w:tab w:val="left" w:pos="2091"/>
         </w:tabs>
         <w:jc w:val="center"/>
-        <w:rPr>
-          <w:rFonts w:cs="Times New Roman"/>
-          <w:b/>
-          <w:b/>
-          <w:bCs/>
-          <w:sz w:val="24"/>
-          <w:szCs w:val="24"/>
-        </w:rPr>
-      </w:pPr>
-      <w:r>
         <w:rPr>
           <w:rFonts w:cs="Times New Roman"/>
           <w:b/>
@@ -1708,26 +1489,14 @@
           <w:sz w:val="24"/>
           <w:szCs w:val="24"/>
         </w:rPr>
-      </w:r>
-    </w:p>
-    <w:p>
-      <w:pPr>
-        <w:pStyle w:val="Normal"/>
+      </w:pPr>
+    </w:p>
+    <w:p>
+      <w:pPr>
         <w:tabs>
-          <w:tab w:val="clear" w:pos="720"/>
-          <w:tab w:val="left" w:pos="2091" w:leader="none"/>
+          <w:tab w:val="left" w:pos="2091"/>
         </w:tabs>
         <w:jc w:val="center"/>
-        <w:rPr>
-          <w:rFonts w:cs="Times New Roman"/>
-          <w:b/>
-          <w:b/>
-          <w:bCs/>
-          <w:sz w:val="24"/>
-          <w:szCs w:val="24"/>
-        </w:rPr>
-      </w:pPr>
-      <w:r>
         <w:rPr>
           <w:rFonts w:cs="Times New Roman"/>
           <w:b/>
@@ -1735,26 +1504,14 @@
           <w:sz w:val="24"/>
           <w:szCs w:val="24"/>
         </w:rPr>
-      </w:r>
-    </w:p>
-    <w:p>
-      <w:pPr>
-        <w:pStyle w:val="Normal"/>
+      </w:pPr>
+    </w:p>
+    <w:p>
+      <w:pPr>
         <w:tabs>
-          <w:tab w:val="clear" w:pos="720"/>
-          <w:tab w:val="left" w:pos="2091" w:leader="none"/>
+          <w:tab w:val="left" w:pos="2091"/>
         </w:tabs>
         <w:jc w:val="center"/>
-        <w:rPr>
-          <w:rFonts w:cs="Times New Roman"/>
-          <w:b/>
-          <w:b/>
-          <w:bCs/>
-          <w:sz w:val="24"/>
-          <w:szCs w:val="24"/>
-        </w:rPr>
-      </w:pPr>
-      <w:r>
         <w:rPr>
           <w:rFonts w:cs="Times New Roman"/>
           <w:b/>
@@ -1762,26 +1519,14 @@
           <w:sz w:val="24"/>
           <w:szCs w:val="24"/>
         </w:rPr>
-      </w:r>
-    </w:p>
-    <w:p>
-      <w:pPr>
-        <w:pStyle w:val="Normal"/>
+      </w:pPr>
+    </w:p>
+    <w:p>
+      <w:pPr>
         <w:tabs>
-          <w:tab w:val="clear" w:pos="720"/>
-          <w:tab w:val="left" w:pos="2091" w:leader="none"/>
+          <w:tab w:val="left" w:pos="2091"/>
         </w:tabs>
         <w:jc w:val="center"/>
-        <w:rPr>
-          <w:rFonts w:cs="Times New Roman"/>
-          <w:b/>
-          <w:b/>
-          <w:bCs/>
-          <w:sz w:val="24"/>
-          <w:szCs w:val="24"/>
-        </w:rPr>
-      </w:pPr>
-      <w:r>
         <w:rPr>
           <w:rFonts w:cs="Times New Roman"/>
           <w:b/>
@@ -1789,26 +1534,14 @@
           <w:sz w:val="24"/>
           <w:szCs w:val="24"/>
         </w:rPr>
-      </w:r>
-    </w:p>
-    <w:p>
-      <w:pPr>
-        <w:pStyle w:val="Normal"/>
+      </w:pPr>
+    </w:p>
+    <w:p>
+      <w:pPr>
         <w:tabs>
-          <w:tab w:val="clear" w:pos="720"/>
-          <w:tab w:val="left" w:pos="2091" w:leader="none"/>
+          <w:tab w:val="left" w:pos="2091"/>
         </w:tabs>
         <w:jc w:val="center"/>
-        <w:rPr>
-          <w:rFonts w:cs="Times New Roman"/>
-          <w:b/>
-          <w:b/>
-          <w:bCs/>
-          <w:sz w:val="24"/>
-          <w:szCs w:val="24"/>
-        </w:rPr>
-      </w:pPr>
-      <w:r>
         <w:rPr>
           <w:rFonts w:cs="Times New Roman"/>
           <w:b/>
@@ -1816,26 +1549,14 @@
           <w:sz w:val="24"/>
           <w:szCs w:val="24"/>
         </w:rPr>
-      </w:r>
-    </w:p>
-    <w:p>
-      <w:pPr>
-        <w:pStyle w:val="Normal"/>
+      </w:pPr>
+    </w:p>
+    <w:p>
+      <w:pPr>
         <w:tabs>
-          <w:tab w:val="clear" w:pos="720"/>
-          <w:tab w:val="left" w:pos="2091" w:leader="none"/>
+          <w:tab w:val="left" w:pos="2091"/>
         </w:tabs>
         <w:jc w:val="center"/>
-        <w:rPr>
-          <w:rFonts w:cs="Times New Roman"/>
-          <w:b/>
-          <w:b/>
-          <w:bCs/>
-          <w:sz w:val="24"/>
-          <w:szCs w:val="24"/>
-        </w:rPr>
-      </w:pPr>
-      <w:r>
         <w:rPr>
           <w:rFonts w:cs="Times New Roman"/>
           <w:b/>
@@ -1843,26 +1564,14 @@
           <w:sz w:val="24"/>
           <w:szCs w:val="24"/>
         </w:rPr>
-      </w:r>
-    </w:p>
-    <w:p>
-      <w:pPr>
-        <w:pStyle w:val="Normal"/>
+      </w:pPr>
+    </w:p>
+    <w:p>
+      <w:pPr>
         <w:tabs>
-          <w:tab w:val="clear" w:pos="720"/>
-          <w:tab w:val="left" w:pos="2091" w:leader="none"/>
+          <w:tab w:val="left" w:pos="2091"/>
         </w:tabs>
         <w:jc w:val="center"/>
-        <w:rPr>
-          <w:rFonts w:cs="Times New Roman"/>
-          <w:b/>
-          <w:b/>
-          <w:bCs/>
-          <w:sz w:val="24"/>
-          <w:szCs w:val="24"/>
-        </w:rPr>
-      </w:pPr>
-      <w:r>
         <w:rPr>
           <w:rFonts w:cs="Times New Roman"/>
           <w:b/>
@@ -1870,26 +1579,14 @@
           <w:sz w:val="24"/>
           <w:szCs w:val="24"/>
         </w:rPr>
-      </w:r>
-    </w:p>
-    <w:p>
-      <w:pPr>
-        <w:pStyle w:val="Normal"/>
+      </w:pPr>
+    </w:p>
+    <w:p>
+      <w:pPr>
         <w:tabs>
-          <w:tab w:val="clear" w:pos="720"/>
-          <w:tab w:val="left" w:pos="2091" w:leader="none"/>
+          <w:tab w:val="left" w:pos="2091"/>
         </w:tabs>
         <w:jc w:val="center"/>
-        <w:rPr>
-          <w:rFonts w:cs="Times New Roman"/>
-          <w:b/>
-          <w:b/>
-          <w:bCs/>
-          <w:sz w:val="24"/>
-          <w:szCs w:val="24"/>
-        </w:rPr>
-      </w:pPr>
-      <w:r>
         <w:rPr>
           <w:rFonts w:cs="Times New Roman"/>
           <w:b/>
@@ -1897,344 +1594,753 @@
           <w:sz w:val="24"/>
           <w:szCs w:val="24"/>
         </w:rPr>
-      </w:r>
+      </w:pPr>
     </w:p>
     <w:p>
       <w:pPr>
         <w:pStyle w:val="Heading1"/>
-        <w:rPr/>
       </w:pPr>
       <w:bookmarkStart w:id="0" w:name="_Toc92917554"/>
       <w:r>
-        <w:rPr/>
         <w:t>PREZENTAREA TEMEI</w:t>
       </w:r>
       <w:bookmarkEnd w:id="0"/>
     </w:p>
-    <w:p>
-      <w:pPr>
-        <w:pStyle w:val="Normal"/>
-        <w:rPr/>
-      </w:pPr>
-      <w:r>
-        <w:rPr/>
-      </w:r>
-    </w:p>
-    <w:p>
-      <w:pPr>
-        <w:pStyle w:val="Normal"/>
-        <w:rPr/>
-      </w:pPr>
-      <w:r>
-        <w:rPr/>
-      </w:r>
-    </w:p>
-    <w:p>
-      <w:pPr>
-        <w:pStyle w:val="Normal"/>
-        <w:rPr/>
-      </w:pPr>
-      <w:r>
-        <w:rPr/>
+    <w:p/>
+    <w:p>
+      <w:r>
+        <w:rPr>
+          <w:b/>
+          <w:bCs/>
+        </w:rPr>
+        <w:t>Tema Proiectului</w:t>
+      </w:r>
+      <w:r>
+        <w:t>: Dezvoltarea unei Scene OpenGL Interactivă</w:t>
+      </w:r>
+    </w:p>
+    <w:p>
+      <w:r>
+        <w:t>Proiectul constă în dezvoltarea unei scene interactive în OpenGL, în care utilizatorul poate explora un mediu 3D detaliat</w:t>
+      </w:r>
+      <w:r>
+        <w:t>,</w:t>
+      </w:r>
+      <w:r>
+        <w:t xml:space="preserve"> </w:t>
+      </w:r>
+      <w:r>
+        <w:t>dar nu numai ne invata cum proceseaza calculatorul o scena de obiecte</w:t>
+      </w:r>
+      <w:r>
+        <w:t xml:space="preserve">, </w:t>
+      </w:r>
+      <w:r>
+        <w:t>in acelasi timp ne ajuta sa invatam sa folosim diferite biblioteci si librarii 3D, cum ar fi OpenGl, GLFW, GLM.</w:t>
+      </w:r>
+      <w:r>
+        <w:t xml:space="preserve"> Scena include diverse obiecte, precum castele, clădiri, personaje, și efecte speciale, iar </w:t>
+      </w:r>
+      <w:r>
+        <w:t>u</w:t>
+      </w:r>
+      <w:r>
+        <w:t>tilizatorul acestei aplicatii</w:t>
+      </w:r>
+      <w:r>
+        <w:t xml:space="preserve"> are</w:t>
+      </w:r>
+      <w:r>
+        <w:t xml:space="preserve"> posibilitatea sa se plimbe prin scena cu ajutorul tastaturii dar si a mouse-ului, exact ca si intr-un joc pe calculator. </w:t>
+      </w:r>
+    </w:p>
+    <w:p/>
+    <w:p>
+      <w:r>
+        <w:t xml:space="preserve">Obiective </w:t>
+      </w:r>
+      <w:r>
+        <w:t>acestui p</w:t>
+      </w:r>
+      <w:r>
+        <w:t>roiect</w:t>
+      </w:r>
+      <w:r>
+        <w:t xml:space="preserve"> au fost</w:t>
+      </w:r>
+      <w:r>
+        <w:t>:</w:t>
+      </w:r>
+    </w:p>
+    <w:p>
+      <w:pPr>
+        <w:pStyle w:val="ListParagraph"/>
+        <w:numPr>
+          <w:ilvl w:val="0"/>
+          <w:numId w:val="3"/>
+        </w:numPr>
+        <w:rPr>
+          <w:rFonts w:ascii="Times New Roman" w:hAnsi="Times New Roman" w:cs="Times New Roman"/>
+          <w:sz w:val="28"/>
+          <w:szCs w:val="28"/>
+        </w:rPr>
+      </w:pPr>
+      <w:r>
+        <w:rPr>
+          <w:rFonts w:ascii="Times New Roman" w:hAnsi="Times New Roman" w:cs="Times New Roman"/>
+          <w:sz w:val="28"/>
+          <w:szCs w:val="28"/>
+        </w:rPr>
+        <w:t>Crearea unei scene 3D detaliate și interactivitate cu obiectele acesteia.</w:t>
+      </w:r>
+    </w:p>
+    <w:p>
+      <w:pPr>
+        <w:pStyle w:val="ListParagraph"/>
+        <w:numPr>
+          <w:ilvl w:val="0"/>
+          <w:numId w:val="3"/>
+        </w:numPr>
+        <w:rPr>
+          <w:rFonts w:ascii="Times New Roman" w:hAnsi="Times New Roman" w:cs="Times New Roman"/>
+          <w:sz w:val="28"/>
+          <w:szCs w:val="28"/>
+        </w:rPr>
+      </w:pPr>
+      <w:r>
+        <w:rPr>
+          <w:rFonts w:ascii="Times New Roman" w:hAnsi="Times New Roman" w:cs="Times New Roman"/>
+          <w:sz w:val="28"/>
+          <w:szCs w:val="28"/>
+        </w:rPr>
+        <w:t>Implementarea unui sistem de camere zburătoare pentru explorarea scenei.</w:t>
+      </w:r>
+    </w:p>
+    <w:p>
+      <w:pPr>
+        <w:pStyle w:val="ListParagraph"/>
+        <w:numPr>
+          <w:ilvl w:val="0"/>
+          <w:numId w:val="3"/>
+        </w:numPr>
+        <w:rPr>
+          <w:rFonts w:ascii="Times New Roman" w:hAnsi="Times New Roman" w:cs="Times New Roman"/>
+          <w:sz w:val="28"/>
+          <w:szCs w:val="28"/>
+        </w:rPr>
+      </w:pPr>
+      <w:r>
+        <w:rPr>
+          <w:rFonts w:ascii="Times New Roman" w:hAnsi="Times New Roman" w:cs="Times New Roman"/>
+          <w:sz w:val="28"/>
+          <w:szCs w:val="28"/>
+        </w:rPr>
+        <w:t>Adăugarea de modele animate și sunete pentru a crea o experiență captivantă.</w:t>
+      </w:r>
+    </w:p>
+    <w:p>
+      <w:pPr>
+        <w:pStyle w:val="ListParagraph"/>
+        <w:numPr>
+          <w:ilvl w:val="0"/>
+          <w:numId w:val="3"/>
+        </w:numPr>
+        <w:rPr>
+          <w:rFonts w:ascii="Times New Roman" w:hAnsi="Times New Roman" w:cs="Times New Roman"/>
+          <w:sz w:val="28"/>
+          <w:szCs w:val="28"/>
+        </w:rPr>
+      </w:pPr>
+      <w:r>
+        <w:rPr>
+          <w:rFonts w:ascii="Times New Roman" w:hAnsi="Times New Roman" w:cs="Times New Roman"/>
+          <w:sz w:val="28"/>
+          <w:szCs w:val="28"/>
+        </w:rPr>
+        <w:t>Integrarea de efecte vizuale, precum umbre, ceață și lumini dinamice.</w:t>
+      </w:r>
+    </w:p>
+    <w:p>
+      <w:pPr>
+        <w:pStyle w:val="ListParagraph"/>
+        <w:numPr>
+          <w:ilvl w:val="0"/>
+          <w:numId w:val="3"/>
+        </w:numPr>
+        <w:rPr>
+          <w:rFonts w:ascii="Times New Roman" w:hAnsi="Times New Roman" w:cs="Times New Roman"/>
+          <w:sz w:val="28"/>
+          <w:szCs w:val="28"/>
+        </w:rPr>
+      </w:pPr>
+      <w:r>
+        <w:rPr>
+          <w:rFonts w:ascii="Times New Roman" w:hAnsi="Times New Roman" w:cs="Times New Roman"/>
+          <w:sz w:val="28"/>
+          <w:szCs w:val="28"/>
+        </w:rPr>
+        <w:t>Optimizarea performanței pentru a menține o rată bună de cadre pe secundă.</w:t>
+      </w:r>
+    </w:p>
+    <w:p/>
+    <w:p>
+      <w:r>
+        <w:t>Tehnologii Utilizate:</w:t>
+      </w:r>
+    </w:p>
+    <w:p>
+      <w:pPr>
+        <w:pStyle w:val="ListParagraph"/>
+        <w:numPr>
+          <w:ilvl w:val="0"/>
+          <w:numId w:val="4"/>
+        </w:numPr>
+        <w:rPr>
+          <w:rFonts w:ascii="Times New Roman" w:hAnsi="Times New Roman" w:cs="Times New Roman"/>
+          <w:sz w:val="28"/>
+          <w:szCs w:val="28"/>
+        </w:rPr>
+      </w:pPr>
+      <w:r>
+        <w:rPr>
+          <w:rFonts w:ascii="Times New Roman" w:hAnsi="Times New Roman" w:cs="Times New Roman"/>
+          <w:sz w:val="28"/>
+          <w:szCs w:val="28"/>
+        </w:rPr>
+        <w:t>OpenGL pentru randare 3D.</w:t>
+      </w:r>
+    </w:p>
+    <w:p>
+      <w:pPr>
+        <w:pStyle w:val="ListParagraph"/>
+        <w:numPr>
+          <w:ilvl w:val="0"/>
+          <w:numId w:val="4"/>
+        </w:numPr>
+        <w:rPr>
+          <w:rFonts w:ascii="Times New Roman" w:hAnsi="Times New Roman" w:cs="Times New Roman"/>
+          <w:sz w:val="28"/>
+          <w:szCs w:val="28"/>
+        </w:rPr>
+      </w:pPr>
+      <w:r>
+        <w:rPr>
+          <w:rFonts w:ascii="Times New Roman" w:hAnsi="Times New Roman" w:cs="Times New Roman"/>
+          <w:sz w:val="28"/>
+          <w:szCs w:val="28"/>
+        </w:rPr>
+        <w:t>C++ pentru implementarea logicii de program.</w:t>
+      </w:r>
+    </w:p>
+    <w:p>
+      <w:pPr>
+        <w:pStyle w:val="ListParagraph"/>
+        <w:numPr>
+          <w:ilvl w:val="0"/>
+          <w:numId w:val="4"/>
+        </w:numPr>
+        <w:rPr>
+          <w:rFonts w:ascii="Times New Roman" w:hAnsi="Times New Roman" w:cs="Times New Roman"/>
+          <w:sz w:val="28"/>
+          <w:szCs w:val="28"/>
+        </w:rPr>
+      </w:pPr>
+      <w:r>
+        <w:rPr>
+          <w:rFonts w:ascii="Times New Roman" w:hAnsi="Times New Roman" w:cs="Times New Roman"/>
+          <w:sz w:val="28"/>
+          <w:szCs w:val="28"/>
+        </w:rPr>
+        <w:t>Modelul de iluminare Blinn-Phong pentru obținerea efectelor vizuale realiste.</w:t>
+      </w:r>
+    </w:p>
+    <w:p>
+      <w:pPr>
+        <w:pStyle w:val="ListParagraph"/>
+        <w:numPr>
+          <w:ilvl w:val="0"/>
+          <w:numId w:val="4"/>
+        </w:numPr>
+        <w:rPr>
+          <w:rFonts w:ascii="Times New Roman" w:hAnsi="Times New Roman" w:cs="Times New Roman"/>
+          <w:sz w:val="28"/>
+          <w:szCs w:val="28"/>
+        </w:rPr>
+      </w:pPr>
+      <w:r>
+        <w:rPr>
+          <w:rFonts w:ascii="Times New Roman" w:hAnsi="Times New Roman" w:cs="Times New Roman"/>
+          <w:sz w:val="28"/>
+          <w:szCs w:val="28"/>
+        </w:rPr>
+        <w:t>Utilizarea de shaderi pentru a controla aspecte specifice ale rendering-ului.</w:t>
+      </w:r>
+    </w:p>
+    <w:p/>
+    <w:p>
+      <w:r>
+        <w:t>Resurse Adiționale:</w:t>
+      </w:r>
+    </w:p>
+    <w:p>
+      <w:pPr>
+        <w:pStyle w:val="ListParagraph"/>
+        <w:numPr>
+          <w:ilvl w:val="0"/>
+          <w:numId w:val="5"/>
+        </w:numPr>
+        <w:rPr>
+          <w:rFonts w:ascii="Times New Roman" w:hAnsi="Times New Roman" w:cs="Times New Roman"/>
+          <w:sz w:val="28"/>
+          <w:szCs w:val="28"/>
+        </w:rPr>
+      </w:pPr>
+      <w:r>
+        <w:rPr>
+          <w:rFonts w:ascii="Times New Roman" w:hAnsi="Times New Roman" w:cs="Times New Roman"/>
+          <w:sz w:val="28"/>
+          <w:szCs w:val="28"/>
+        </w:rPr>
+        <w:t>Biblioteci sau framework-uri specifice pentru gestionarea resurselor grafice.</w:t>
+      </w:r>
+    </w:p>
+    <w:p>
+      <w:pPr>
+        <w:pStyle w:val="ListParagraph"/>
+        <w:numPr>
+          <w:ilvl w:val="0"/>
+          <w:numId w:val="5"/>
+        </w:numPr>
+        <w:rPr>
+          <w:rFonts w:ascii="Times New Roman" w:hAnsi="Times New Roman" w:cs="Times New Roman"/>
+        </w:rPr>
+      </w:pPr>
+      <w:r>
+        <w:rPr>
+          <w:rFonts w:ascii="Times New Roman" w:hAnsi="Times New Roman" w:cs="Times New Roman"/>
+          <w:sz w:val="28"/>
+          <w:szCs w:val="28"/>
+        </w:rPr>
+        <w:t>Sursa melodiilor de fundal și sunetelor utilizate în proiect.</w:t>
+      </w:r>
+    </w:p>
+    <w:p/>
+    <w:p>
+      <w:pPr>
+        <w:pStyle w:val="Heading1"/>
+      </w:pPr>
+      <w:bookmarkStart w:id="1" w:name="_Toc92917555"/>
+      <w:r>
+        <w:lastRenderedPageBreak/>
+        <w:t>SCENARIUL</w:t>
+      </w:r>
+      <w:bookmarkEnd w:id="1"/>
+    </w:p>
+    <w:p/>
+    <w:p/>
+    <w:p>
+      <w:pPr>
+        <w:pStyle w:val="Heading2"/>
+      </w:pPr>
+      <w:bookmarkStart w:id="2" w:name="_Toc92917556"/>
+      <w:r>
+        <w:t>Descrierea scenei si a obiectelor</w:t>
+      </w:r>
+      <w:bookmarkEnd w:id="2"/>
+    </w:p>
+    <w:p/>
+    <w:p>
+      <w:r>
         <w:tab/>
-        <w:t>Tema acestui proiect este de a ne ajuta sa ne familiarizam mul</w:t>
-      </w:r>
-      <w:r>
-        <w:rPr/>
-        <w:t>t</w:t>
-      </w:r>
-      <w:r>
-        <w:rPr/>
-        <w:t xml:space="preserve"> mai bine cu fotorealistica in jocuri, dar nu numai ne invata cum proceseaza calculatorul o scena de obiecte; in acelasi timp ne ajuta sa invatam sa folosim diferite biblioteci si librarii 3D, cum ar fi OpenGl, GLFW, GLM. Utilizatorul acestei aplicatii trebuie sa aibe posibilitatea sa se plimbe prin scena cu ajutorul tastaturii dar si a mouse-ului, exact ca si intr-un joc pe calculator. Pentru scena proiectului, am ales sa ma folosesc de o scena gata creeata, eu doar sa aranjez obiectele asa cum vreau. A durat foarte mult texturarea lor dar spun ca a meritat.</w:t>
-      </w:r>
-    </w:p>
-    <w:p>
-      <w:pPr>
-        <w:pStyle w:val="Normal"/>
-        <w:rPr/>
-      </w:pPr>
-      <w:r>
-        <w:rPr/>
-      </w:r>
-    </w:p>
-    <w:p>
-      <w:pPr>
-        <w:pStyle w:val="Normal"/>
-        <w:rPr/>
-      </w:pPr>
-      <w:r>
-        <w:rPr/>
-      </w:r>
-    </w:p>
-    <w:p>
-      <w:pPr>
-        <w:pStyle w:val="Normal"/>
-        <w:rPr/>
-      </w:pPr>
-      <w:r>
-        <w:rPr/>
+      </w:r>
+      <w:r>
+        <w:t>În universul fermecat al acestei scene OpenGL, fiecare detaliu este sculptat cu grijă pentru a aduce la viață o poveste captivantă. La baza acestei lumi magice, se întinde un mozaic tridimensional al diverselor elemente care converg pentru a crea o experiență cu adevărat remarcabilă.</w:t>
+      </w:r>
+    </w:p>
+    <w:p>
+      <w:r>
+        <w:tab/>
+        <w:t>Scena reprezinta un scenariu medieval dar cu mici interventi din lumea SF (</w:t>
+      </w:r>
+      <w:r>
+        <w:t>Științifico-fantastic</w:t>
+      </w:r>
+      <w:r>
+        <w:t xml:space="preserve">), precum dragonii care scuipa foc. La baza scenei se afla un teren de munte facut de mine personal in blender folosind Sculpt Mode, pe care am mapat diferite texturi de iarba pentru a fi mai realistic. Dupa am adaugat caselul principal care constituie din diverse alte obiecte care m-am asigurat ca au aplicate un singur material pentru a fi mapate in aplicatia mea. Dupa am adaugat </w:t>
+      </w:r>
+      <w:r>
+        <w:t>apa care este un plan pe care am aplicat o textura, iar dupa au urmat diferse alte obiecte. Am generat multe alte castele in care a trebuit sa mapez individual fiecare textura. Am generat un drum (folosind modifier-ul array si curve din blender) care conecteaza majoritatea cladirilor</w:t>
+      </w:r>
+      <w:r>
+        <w:t xml:space="preserve">, precum si un mic satuc izolat langa apa si un far pe o insula indepartata. Scena mai contine diferite obiecte interactive precum elicea de la moara care se invarte mereu, vulturi din jurul castelului se invart si scot sunete, dragonii pot scuipa mingi de foc si folosesc de asemenea efecte sonore, si mai exista o barca de pirati care se plimba pe apa intr-un loop continuu, toate aceste animati pot fi oprite si pornite folosind tastatura. Putem controla si sursele de lumina precum si activarea sau dezactivarea efectului de ceata. In cele din urma mai exista si o animatie de prezentare in care camera se plimba singura prin scena pentru a prezenta fiecare obiect aflat in scena. </w:t>
+      </w:r>
+    </w:p>
+    <w:p>
+      <w:r>
+        <w:t>Desigur scena poate fi vizualizata in diferite moduri cum ar fi smooth sau fill, wireframe si point.</w:t>
+      </w:r>
+    </w:p>
+    <w:p/>
+    <w:p/>
+    <w:p/>
+    <w:p/>
+    <w:p/>
+    <w:p/>
+    <w:p/>
+    <w:p/>
+    <w:p/>
+    <w:p/>
+    <w:p/>
+    <w:p/>
+    <w:p/>
+    <w:p/>
+    <w:p/>
+    <w:p/>
+    <w:p/>
+    <w:p/>
+    <w:p/>
+    <w:p/>
+    <w:p/>
+    <w:p/>
+    <w:p/>
+    <w:p/>
+    <w:p/>
+    <w:p/>
+    <w:p/>
+    <w:p/>
+    <w:p/>
+    <w:p/>
+    <w:p>
+      <w:pPr>
+        <w:pStyle w:val="Heading2"/>
+      </w:pPr>
+      <w:bookmarkStart w:id="3" w:name="_Toc92917557"/>
+      <w:r>
+        <w:lastRenderedPageBreak/>
+        <w:t>Functionalitati</w:t>
+      </w:r>
+      <w:bookmarkEnd w:id="3"/>
+    </w:p>
+    <w:p>
+      <w:r>
+        <w:tab/>
+      </w:r>
+      <w:r>
+        <w:t xml:space="preserve">Pentru a putea vizualiza scena, aceasta este luminata de o lumina </w:t>
+      </w:r>
+      <w:r>
+        <w:t>directionala</w:t>
+      </w:r>
+      <w:r>
+        <w:t>,</w:t>
+      </w:r>
+      <w:r>
+        <w:t xml:space="preserve"> dar si una punctifroma stituata pe farul de pe insula</w:t>
+      </w:r>
+      <w:r>
+        <w:t xml:space="preserve">. Persoanele care doresc sa testeze acest joc, se pot deplasa prin scena cu ajutorul tastelor W, A, S, D, dar si cu ajutorul mouse-ului. </w:t>
+      </w:r>
+      <w:r>
+        <w:t>Scena fiind foarte mare am implementat si functia de zoom care poate fi controlata cu ajutorul rotitei de scroll de pe mouse.</w:t>
+      </w:r>
+      <w:r>
+        <w:t xml:space="preserve"> Se poate creste si scade viteza camerei folosind butaonele +,- (keypad)</w:t>
+      </w:r>
+    </w:p>
+    <w:p>
+      <w:r>
+        <w:tab/>
+        <w:t>Exista si o animatie de prezentare in care camera se misca singura dupa diferite curbe descrise matematic in cod, si cuprinde vizualizarea fiecarui obiect din scena.</w:t>
+      </w:r>
+    </w:p>
+    <w:p>
+      <w:r>
+        <w:tab/>
+        <w:t>Utilizatorul are un vast control asupra randari scenei, poate activa si dezactiva atat lumina punctiforma cat si cea directionala utilizand tastele 8 si 9. Poate de asemenea activa sau dezactiva umbrele folosind tasta 0. A</w:t>
+      </w:r>
+      <w:r>
+        <w:t xml:space="preserve">pasand anumite taste, utilizatorul poate creea anumite </w:t>
+      </w:r>
+      <w:r>
+        <w:t xml:space="preserve">chiar si </w:t>
+      </w:r>
+      <w:r>
+        <w:t>situatii meteo</w:t>
+      </w:r>
+      <w:r>
+        <w:t xml:space="preserve"> precum ar fi ceata pe tasta 7</w:t>
+      </w:r>
+      <w:r>
+        <w:t>, in acelasi timp putand vizualiza in difer</w:t>
+      </w:r>
+      <w:r>
+        <w:t xml:space="preserve">ite moduri scena apasand pe tastele </w:t>
+      </w:r>
+      <w:r>
+        <w:t>1, 2, 3</w:t>
+      </w:r>
+      <w:r>
+        <w:t>.</w:t>
+      </w:r>
+    </w:p>
+    <w:p>
+      <w:r>
+        <w:tab/>
+        <w:t>Pentru umbre am implementat tehnica prezentata in laborator, shadow mapping deoarece este cea mai usor de implementat in OpenGL. Pentru a roti lumina si a vedea ef</w:t>
+      </w:r>
+      <w:r>
+        <w:t xml:space="preserve">ectul de umbram trebuie sa apasam pe butoanele </w:t>
+      </w:r>
+      <w:r>
+        <w:t xml:space="preserve">J </w:t>
+      </w:r>
+      <w:r>
+        <w:t>sa</w:t>
+      </w:r>
+      <w:r>
+        <w:t>u</w:t>
+      </w:r>
+      <w:r>
+        <w:t xml:space="preserve"> </w:t>
+      </w:r>
+      <w:r>
+        <w:t>L</w:t>
+      </w:r>
+      <w:r>
+        <w:t xml:space="preserve">, deoarece numai in acest mod lumina se va roti si va da o senzatie de umbra. Pentru a vizualiza harta de adancime trebuie doar sa apasam pe tasta </w:t>
+      </w:r>
+      <w:r>
+        <w:t>TAB</w:t>
+      </w:r>
+      <w:r>
+        <w:t>.</w:t>
+      </w:r>
+    </w:p>
+    <w:p>
+      <w:r>
+        <w:tab/>
+        <w:t>Am implementat si diferite animatii care fac ca scena sa aiba mai multa viata si sa para cat mai realista:</w:t>
+      </w:r>
+    </w:p>
+    <w:p>
+      <w:pPr>
+        <w:pStyle w:val="ListParagraph"/>
+        <w:numPr>
+          <w:ilvl w:val="0"/>
+          <w:numId w:val="7"/>
+        </w:numPr>
+        <w:rPr>
+          <w:rFonts w:ascii="Times New Roman" w:hAnsi="Times New Roman" w:cs="Times New Roman"/>
+          <w:sz w:val="28"/>
+          <w:szCs w:val="28"/>
+        </w:rPr>
+      </w:pPr>
+      <w:r>
+        <w:rPr>
+          <w:rFonts w:ascii="Times New Roman" w:hAnsi="Times New Roman" w:cs="Times New Roman"/>
+          <w:sz w:val="28"/>
+          <w:szCs w:val="28"/>
+        </w:rPr>
+        <w:t>Elicea de la moara se invarte la intrarea in scena</w:t>
+      </w:r>
+      <w:r>
+        <w:rPr>
+          <w:rFonts w:ascii="Times New Roman" w:hAnsi="Times New Roman" w:cs="Times New Roman"/>
+          <w:sz w:val="28"/>
+          <w:szCs w:val="28"/>
+        </w:rPr>
+        <w:t>, se poate opri si porni de pe tasta M</w:t>
+      </w:r>
+    </w:p>
+    <w:p>
+      <w:pPr>
+        <w:pStyle w:val="ListParagraph"/>
+        <w:numPr>
+          <w:ilvl w:val="0"/>
+          <w:numId w:val="7"/>
+        </w:numPr>
+        <w:rPr>
+          <w:rFonts w:ascii="Times New Roman" w:hAnsi="Times New Roman" w:cs="Times New Roman"/>
+          <w:sz w:val="28"/>
+          <w:szCs w:val="28"/>
+        </w:rPr>
+      </w:pPr>
+      <w:r>
+        <w:rPr>
+          <w:rFonts w:ascii="Times New Roman" w:hAnsi="Times New Roman" w:cs="Times New Roman"/>
+          <w:sz w:val="28"/>
+          <w:szCs w:val="28"/>
+        </w:rPr>
+        <w:t>Barca cu pirati se plimba pe apa intr-un sens si in altul, insotit de o melodie, se poate opri sau porni de pe tasta 8 din sectiunea tastaturi keypad.</w:t>
+      </w:r>
+    </w:p>
+    <w:p>
+      <w:pPr>
+        <w:pStyle w:val="ListParagraph"/>
+        <w:numPr>
+          <w:ilvl w:val="0"/>
+          <w:numId w:val="7"/>
+        </w:numPr>
+        <w:rPr>
+          <w:rFonts w:ascii="Times New Roman" w:hAnsi="Times New Roman" w:cs="Times New Roman"/>
+          <w:sz w:val="28"/>
+          <w:szCs w:val="28"/>
+        </w:rPr>
+      </w:pPr>
+      <w:r>
+        <w:rPr>
+          <w:rFonts w:ascii="Times New Roman" w:hAnsi="Times New Roman" w:cs="Times New Roman"/>
+          <w:sz w:val="28"/>
+          <w:szCs w:val="28"/>
+        </w:rPr>
+        <w:t>Vulturi zboara in jurul castelului si folosesc diferite efecte sonore, acestia pot fi opriti sau porniti de pe tasta 5 (keypad)</w:t>
+      </w:r>
+    </w:p>
+    <w:p>
+      <w:pPr>
+        <w:pStyle w:val="ListParagraph"/>
+        <w:numPr>
+          <w:ilvl w:val="0"/>
+          <w:numId w:val="7"/>
+        </w:numPr>
+        <w:rPr>
+          <w:rFonts w:ascii="Times New Roman" w:hAnsi="Times New Roman" w:cs="Times New Roman"/>
+          <w:sz w:val="28"/>
+          <w:szCs w:val="28"/>
+        </w:rPr>
+      </w:pPr>
+      <w:r>
+        <w:rPr>
+          <w:rFonts w:ascii="Times New Roman" w:hAnsi="Times New Roman" w:cs="Times New Roman"/>
+          <w:sz w:val="28"/>
+          <w:szCs w:val="28"/>
+        </w:rPr>
+        <w:t>Dragonii ce pazesc castelu pot scuipa mingi de foc acestia sunt doi la numar si pot fi fiecare controlati de pe tastele 4 si 6 (keypad)</w:t>
+      </w:r>
+    </w:p>
+    <w:p>
+      <w:pPr>
+        <w:pStyle w:val="ListParagraph"/>
+        <w:numPr>
+          <w:ilvl w:val="0"/>
+          <w:numId w:val="7"/>
+        </w:numPr>
+        <w:rPr>
+          <w:rFonts w:ascii="Times New Roman" w:hAnsi="Times New Roman" w:cs="Times New Roman"/>
+          <w:sz w:val="28"/>
+          <w:szCs w:val="28"/>
+        </w:rPr>
+      </w:pPr>
+      <w:r>
+        <w:rPr>
+          <w:rFonts w:ascii="Times New Roman" w:hAnsi="Times New Roman" w:cs="Times New Roman"/>
+          <w:sz w:val="28"/>
+          <w:szCs w:val="28"/>
+        </w:rPr>
+        <w:t>Caracterul principal care este un luptator medieval este randat initial simplu fara arme, dar poate fi inarmat folosind tasta 2</w:t>
+      </w:r>
+      <w:r>
+        <w:rPr>
+          <w:rFonts w:ascii="Times New Roman" w:hAnsi="Times New Roman" w:cs="Times New Roman"/>
+          <w:sz w:val="28"/>
+          <w:szCs w:val="28"/>
+        </w:rPr>
+        <w:t xml:space="preserve"> (keypad)</w:t>
+      </w:r>
+      <w:r>
+        <w:rPr>
+          <w:rFonts w:ascii="Times New Roman" w:hAnsi="Times New Roman" w:cs="Times New Roman"/>
+          <w:sz w:val="28"/>
+          <w:szCs w:val="28"/>
+        </w:rPr>
+        <w:t>. Poate trece si in pozitie de atac folosind tastele 1 respectiv</w:t>
+      </w:r>
+      <w:r>
+        <w:rPr>
+          <w:rFonts w:ascii="Times New Roman" w:hAnsi="Times New Roman" w:cs="Times New Roman"/>
+          <w:sz w:val="28"/>
+          <w:szCs w:val="28"/>
+        </w:rPr>
+        <w:t xml:space="preserve"> 3 (keypad)</w:t>
+      </w:r>
+    </w:p>
+    <w:p>
+      <w:pPr>
+        <w:pStyle w:val="ListParagraph"/>
+        <w:numPr>
+          <w:ilvl w:val="0"/>
+          <w:numId w:val="7"/>
+        </w:numPr>
+        <w:rPr>
+          <w:rFonts w:ascii="Times New Roman" w:hAnsi="Times New Roman" w:cs="Times New Roman"/>
+          <w:sz w:val="28"/>
+          <w:szCs w:val="28"/>
+        </w:rPr>
+      </w:pPr>
+      <w:r>
+        <w:rPr>
+          <w:rFonts w:ascii="Times New Roman" w:hAnsi="Times New Roman" w:cs="Times New Roman"/>
+          <w:sz w:val="28"/>
+          <w:szCs w:val="28"/>
+        </w:rPr>
+        <w:t>Putem roti caracterul cu tastele Q si E dar si lumina de pe tastele J si L pt a vizualiza mai bine umbrele</w:t>
       </w:r>
     </w:p>
     <w:p>
       <w:pPr>
         <w:pStyle w:val="Heading1"/>
-        <w:rPr/>
-      </w:pPr>
-      <w:bookmarkStart w:id="1" w:name="_Toc92917555"/>
-      <w:r>
-        <w:rPr/>
-        <w:t>SCENARIUL</w:t>
-      </w:r>
-      <w:bookmarkEnd w:id="1"/>
-    </w:p>
-    <w:p>
-      <w:pPr>
-        <w:pStyle w:val="Normal"/>
-        <w:rPr/>
-      </w:pPr>
-      <w:r>
-        <w:rPr/>
-      </w:r>
-    </w:p>
-    <w:p>
-      <w:pPr>
-        <w:pStyle w:val="Normal"/>
-        <w:rPr/>
-      </w:pPr>
-      <w:r>
-        <w:rPr/>
-      </w:r>
-    </w:p>
+      </w:pPr>
+      <w:bookmarkStart w:id="4" w:name="_Toc92917558"/>
+      <w:r>
+        <w:lastRenderedPageBreak/>
+        <w:t>D</w:t>
+      </w:r>
+      <w:r>
+        <w:t>ETALII DE IMPLEMENTARE</w:t>
+      </w:r>
+      <w:bookmarkEnd w:id="4"/>
+    </w:p>
+    <w:p/>
     <w:p>
       <w:pPr>
         <w:pStyle w:val="Heading2"/>
-        <w:rPr/>
-      </w:pPr>
-      <w:bookmarkStart w:id="2" w:name="_Toc92917556"/>
-      <w:r>
-        <w:rPr/>
-        <w:t>Descrierea scenei si a obiectelor</w:t>
-      </w:r>
-      <w:bookmarkEnd w:id="2"/>
-    </w:p>
-    <w:p>
-      <w:pPr>
-        <w:pStyle w:val="Normal"/>
-        <w:rPr/>
-      </w:pPr>
-      <w:r>
-        <w:rPr/>
-      </w:r>
-    </w:p>
-    <w:p>
-      <w:pPr>
-        <w:pStyle w:val="Normal"/>
-        <w:rPr/>
-      </w:pPr>
-      <w:r>
-        <w:rPr/>
+      </w:pPr>
+      <w:bookmarkStart w:id="5" w:name="_Toc92917559"/>
+      <w:r>
+        <w:t>Functii si algoritmi</w:t>
+      </w:r>
+      <w:bookmarkEnd w:id="5"/>
+    </w:p>
+    <w:p>
+      <w:r>
         <w:tab/>
-        <w:t>Scena de obiecte reprezinta un colt de natura rupta dintr-un basm, mai exact o padure cu un cer senin, ca asa am vrut eu sa fie cer senin, ca de altfel se putea implementa orice alt fel de cer. Exista mai multe carari care duc in diverse locatii de pe harta. Exista un o zona in care locuiest personajul principal al acestui basm, in zona de corturi, o locuinta ferita de soare la umbra unor copaci. Creearea scenei a durat destul de mult deoarece a fost nevoie sa texturez fiecare obiect, si il mut in zona care mi-a placut mie, si sa il rotesc ca sa arate bine. Pan sa aflu de fragment discarding, ramaneam de fiecare data dezamagit cand importam scena in OpenGL, deoarece in Blender harta arata atat de bine dar in VisualStudio nu. Dupa ce am implementat fragment discarding fucrurile au inceput sa stea mult mai bine si sa arate ca si o scena reala. Miscarea umbrelor impreuna cu lumina directionala se realizeaza de pe tastele Q si E, iar ceata se poate activa de pe tasta V si dezactiva de pe tasta  B.</w:t>
-      </w:r>
-    </w:p>
-    <w:p>
-      <w:pPr>
-        <w:pStyle w:val="Normal"/>
-        <w:rPr/>
-      </w:pPr>
-      <w:r>
-        <w:rPr/>
-        <w:drawing>
-          <wp:anchor behindDoc="0" distT="0" distB="0" distL="114300" distR="0" simplePos="0" locked="0" layoutInCell="0" allowOverlap="1" relativeHeight="3">
-            <wp:simplePos x="0" y="0"/>
-            <wp:positionH relativeFrom="margin">
-              <wp:align>right</wp:align>
-            </wp:positionH>
-            <wp:positionV relativeFrom="paragraph">
-              <wp:posOffset>635</wp:posOffset>
-            </wp:positionV>
-            <wp:extent cx="5943600" cy="3002280"/>
-            <wp:effectExtent l="0" t="0" r="0" b="0"/>
-            <wp:wrapTopAndBottom/>
-            <wp:docPr id="2" name="Picture 3" descr="A picture containing calendar&#10;&#10;Description automatically generated"/>
-            <wp:cNvGraphicFramePr>
-              <a:graphicFrameLocks xmlns:a="http://schemas.openxmlformats.org/drawingml/2006/main" noChangeAspect="1"/>
-            </wp:cNvGraphicFramePr>
-            <a:graphic xmlns:a="http://schemas.openxmlformats.org/drawingml/2006/main">
-              <a:graphicData uri="http://schemas.openxmlformats.org/drawingml/2006/picture">
-                <pic:pic xmlns:pic="http://schemas.openxmlformats.org/drawingml/2006/picture">
-                  <pic:nvPicPr>
-                    <pic:cNvPr id="2" name="Picture 3" descr="A picture containing calendar&#10;&#10;Description automatically generated"/>
-                    <pic:cNvPicPr>
-                      <a:picLocks noChangeAspect="1" noChangeArrowheads="1"/>
-                    </pic:cNvPicPr>
-                  </pic:nvPicPr>
-                  <pic:blipFill>
-                    <a:blip r:embed="rId3"/>
-                    <a:srcRect l="0" t="4534" r="0" b="6131"/>
-                    <a:stretch>
-                      <a:fillRect/>
-                    </a:stretch>
-                  </pic:blipFill>
-                  <pic:spPr bwMode="auto">
-                    <a:xfrm>
-                      <a:off x="0" y="0"/>
-                      <a:ext cx="5943600" cy="3002280"/>
-                    </a:xfrm>
-                    <a:prstGeom prst="rect">
-                      <a:avLst/>
-                    </a:prstGeom>
-                  </pic:spPr>
-                </pic:pic>
-              </a:graphicData>
-            </a:graphic>
-          </wp:anchor>
-        </w:drawing>
-      </w:r>
-    </w:p>
-    <w:p>
-      <w:pPr>
-        <w:pStyle w:val="Normal"/>
-        <w:rPr/>
-      </w:pPr>
-      <w:r>
-        <w:rPr/>
-      </w:r>
-    </w:p>
-    <w:p>
-      <w:pPr>
-        <w:pStyle w:val="Heading2"/>
-        <w:rPr/>
-      </w:pPr>
-      <w:bookmarkStart w:id="3" w:name="_Toc92917557"/>
-      <w:r>
-        <w:rPr/>
-        <w:t>Functionalitati</w:t>
-      </w:r>
-      <w:bookmarkEnd w:id="3"/>
-    </w:p>
-    <w:p>
-      <w:pPr>
-        <w:pStyle w:val="Normal"/>
-        <w:rPr/>
-      </w:pPr>
-      <w:r>
-        <w:rPr/>
-        <w:tab/>
-      </w:r>
-    </w:p>
-    <w:p>
-      <w:pPr>
-        <w:pStyle w:val="Normal"/>
-        <w:rPr/>
-      </w:pPr>
-      <w:r>
-        <w:rPr/>
-        <w:tab/>
-        <w:t>Pentru a putea vizualiza scena, aceasta este luminata de o lumina punctiforma, care se deplaseaza prin scena pentru a demonstra implementarea umbrelor. Persoanele care doresc sa testeze acest joc, se pot deplasa prin scena cu ajutorul tastelor W, A, S, D, dar si cu ajutorul mouse-ului. Apasand anumite taste, utilizatorul poate creea anumite situatii meteo, in acelasi timp putand vizualiza in diferite moduri scena apasand pe tastele Z, X, C.</w:t>
-      </w:r>
-    </w:p>
-    <w:p>
-      <w:pPr>
-        <w:pStyle w:val="Normal"/>
-        <w:rPr/>
-      </w:pPr>
-      <w:r>
-        <w:rPr/>
-        <w:tab/>
-        <w:t xml:space="preserve">Pentru a para cat mai bine texturata scena si cat mai reala am implementat fragment discarding, pentru ca frunzele copacilor sa nu aiba un fundal prost texturat, asa parand totul mult mai realis. Tot pentru realism am implementat si ceata pe care o porenesti de pe tasta V si o opresti de pe tasta B. </w:t>
-      </w:r>
-    </w:p>
-    <w:p>
-      <w:pPr>
-        <w:pStyle w:val="Normal"/>
-        <w:rPr/>
-      </w:pPr>
-      <w:r>
-        <w:rPr/>
-        <w:tab/>
-        <w:t>Pentru umbre am implementat tehnica prezentata in laborator, shadow mapping deoarece este cea mai usor de implementat in OpenGL. Pentru a roti lumina si a vedea efectul de umbram trebuie sa apasam pe butoanele E sau Q, deoarece numai in acest mod lumina se va roti si va da o senzatie de umbra. Pentru a vizualiza harta de adancime trebuie doar sa apasam pe tasta M.</w:t>
-      </w:r>
-    </w:p>
-    <w:p>
-      <w:pPr>
-        <w:pStyle w:val="Normal"/>
-        <w:rPr/>
-      </w:pPr>
-      <w:r>
-        <w:rPr/>
-      </w:r>
-    </w:p>
-    <w:p>
-      <w:pPr>
-        <w:pStyle w:val="Normal"/>
-        <w:rPr/>
-      </w:pPr>
-      <w:r>
-        <w:rPr/>
-      </w:r>
-    </w:p>
-    <w:p>
-      <w:pPr>
-        <w:pStyle w:val="Heading1"/>
-        <w:rPr/>
-      </w:pPr>
-      <w:bookmarkStart w:id="4" w:name="_Toc92917558"/>
-      <w:r>
-        <w:rPr/>
-        <w:t>DETALII DE IMPLEMENTARE</w:t>
-      </w:r>
-      <w:bookmarkEnd w:id="4"/>
-    </w:p>
-    <w:p>
-      <w:pPr>
-        <w:pStyle w:val="Normal"/>
-        <w:rPr/>
-      </w:pPr>
-      <w:r>
-        <w:rPr/>
-      </w:r>
-    </w:p>
-    <w:p>
-      <w:pPr>
-        <w:pStyle w:val="Heading2"/>
-        <w:rPr/>
-      </w:pPr>
-      <w:bookmarkStart w:id="5" w:name="_Toc92917559"/>
-      <w:r>
-        <w:rPr/>
-        <w:t>Functii si algoritmi</w:t>
-      </w:r>
-      <w:bookmarkEnd w:id="5"/>
-    </w:p>
-    <w:p>
-      <w:pPr>
-        <w:pStyle w:val="Normal"/>
-        <w:rPr/>
-      </w:pPr>
-      <w:r>
-        <w:rPr/>
-        <w:tab/>
-      </w:r>
-    </w:p>
-    <w:p>
-      <w:pPr>
-        <w:pStyle w:val="Normal"/>
-        <w:rPr>
-          <w:rFonts w:eastAsia="Calibri" w:cs="Times New Roman" w:eastAsiaTheme="minorHAnsi"/>
+      </w:r>
+    </w:p>
+    <w:p>
+      <w:pPr>
+        <w:ind w:firstLine="720"/>
+        <w:rPr>
+          <w:rFonts w:eastAsiaTheme="minorHAnsi" w:cs="Times New Roman"/>
           <w:color w:val="000000"/>
           <w:szCs w:val="28"/>
           <w:lang w:val="en-US"/>
         </w:rPr>
       </w:pPr>
       <w:r>
-        <w:rPr/>
-        <w:tab/>
-        <w:t>Librariile pentru OpenGL detin o multime de functii ajutatoare asa ca o sa incepem descrierea prima, in ordinea aparitiilor la mine in proiect. Astfel prima functie este cea care initializeaza fereastra pe care se va proiecta harta, care are ca si parametrii dimensiunea de vizualizare a ferestrei, dar si un nume:</w:t>
-      </w:r>
-      <w:r>
-        <w:rPr>
-          <w:rFonts w:eastAsia="Calibri" w:cs="Consolas" w:ascii="Consolas" w:hAnsi="Consolas" w:eastAsiaTheme="minorHAnsi"/>
+        <w:t>L</w:t>
+      </w:r>
+      <w:r>
+        <w:t xml:space="preserve">ibrariile pentru OpenGL detin o multime de functii ajutatoare asa ca o sa incepem descrierea prima, in ordinea aparitiilor </w:t>
+      </w:r>
+      <w:r>
+        <w:t>in proiect. Astfel prima functie este cea care initializeaza fereastra pe care se va proiecta harta, care are ca si parametri</w:t>
+      </w:r>
+      <w:r>
+        <w:t>i dimensiunea de vizualizare a ferestrei, dar si un nume:</w:t>
+      </w:r>
+      <w:r>
+        <w:rPr>
+          <w:rFonts w:ascii="Consolas" w:eastAsiaTheme="minorHAnsi" w:hAnsi="Consolas" w:cs="Consolas"/>
           <w:color w:val="000000"/>
           <w:sz w:val="19"/>
           <w:szCs w:val="19"/>
@@ -2244,7 +2350,7 @@
       </w:r>
       <w:r>
         <w:rPr>
-          <w:rFonts w:eastAsia="Calibri" w:cs="Times New Roman" w:eastAsiaTheme="minorHAnsi"/>
+          <w:rFonts w:eastAsiaTheme="minorHAnsi" w:cs="Times New Roman"/>
           <w:color w:val="000000"/>
           <w:szCs w:val="28"/>
           <w:lang w:val="en-US"/>
@@ -2253,7 +2359,7 @@
       </w:r>
       <w:r>
         <w:rPr>
-          <w:rFonts w:eastAsia="Calibri" w:cs="Times New Roman" w:eastAsiaTheme="minorHAnsi"/>
+          <w:rFonts w:eastAsiaTheme="minorHAnsi" w:cs="Times New Roman"/>
           <w:color w:val="A31515"/>
           <w:szCs w:val="28"/>
           <w:lang w:val="en-US"/>
@@ -2262,7 +2368,7 @@
       </w:r>
       <w:r>
         <w:rPr>
-          <w:rFonts w:eastAsia="Calibri" w:cs="Times New Roman" w:eastAsiaTheme="minorHAnsi"/>
+          <w:rFonts w:eastAsiaTheme="minorHAnsi" w:cs="Times New Roman"/>
           <w:color w:val="000000"/>
           <w:szCs w:val="28"/>
           <w:lang w:val="en-US"/>
@@ -2272,16 +2378,15 @@
     </w:p>
     <w:p>
       <w:pPr>
-        <w:pStyle w:val="Normal"/>
-        <w:rPr>
-          <w:rFonts w:eastAsia="Calibri" w:cs="Times New Roman" w:eastAsiaTheme="minorHAnsi"/>
+        <w:rPr>
+          <w:rFonts w:eastAsiaTheme="minorHAnsi" w:cs="Times New Roman"/>
           <w:color w:val="000000"/>
           <w:szCs w:val="28"/>
         </w:rPr>
       </w:pPr>
       <w:r>
         <w:rPr>
-          <w:rFonts w:eastAsia="Calibri" w:cs="Times New Roman" w:eastAsiaTheme="minorHAnsi"/>
+          <w:rFonts w:eastAsiaTheme="minorHAnsi" w:cs="Times New Roman"/>
           <w:color w:val="000000"/>
           <w:sz w:val="24"/>
           <w:szCs w:val="24"/>
@@ -2291,7 +2396,7 @@
       </w:r>
       <w:r>
         <w:rPr>
-          <w:rFonts w:eastAsia="Calibri" w:cs="Times New Roman" w:eastAsiaTheme="minorHAnsi"/>
+          <w:rFonts w:eastAsiaTheme="minorHAnsi" w:cs="Times New Roman"/>
           <w:color w:val="000000"/>
           <w:szCs w:val="28"/>
           <w:lang w:val="en-US"/>
@@ -2300,7 +2405,7 @@
       </w:r>
       <w:r>
         <w:rPr>
-          <w:rFonts w:eastAsia="Calibri" w:cs="Consolas" w:ascii="Consolas" w:hAnsi="Consolas" w:eastAsiaTheme="minorHAnsi"/>
+          <w:rFonts w:ascii="Consolas" w:eastAsiaTheme="minorHAnsi" w:hAnsi="Consolas" w:cs="Consolas"/>
           <w:color w:val="000000"/>
           <w:sz w:val="19"/>
           <w:szCs w:val="19"/>
@@ -2310,35 +2415,97 @@
       </w:r>
       <w:r>
         <w:rPr>
-          <w:rFonts w:eastAsia="Calibri" w:cs="Times New Roman" w:eastAsiaTheme="minorHAnsi"/>
+          <w:rFonts w:eastAsiaTheme="minorHAnsi" w:cs="Times New Roman"/>
           <w:color w:val="000000"/>
           <w:szCs w:val="28"/>
           <w:lang w:val="en-US"/>
         </w:rPr>
-        <w:t>renderScene(), deoarece aici desenam obiectele in functie de parametrul M de intrare, daca el nu a fost apasat desenam scena totala, iar daca nu desenam doar mapa de adancime sa vedem cum se deseneaza umbrele pe harta.</w:t>
-      </w:r>
-      <w:r>
-        <w:rPr>
-          <w:rFonts w:eastAsia="Calibri" w:cs="Times New Roman" w:eastAsiaTheme="minorHAnsi"/>
+        <w:t xml:space="preserve">renderScene(), deoarece aici desenam obiectele in functie de parametrul </w:t>
+      </w:r>
+      <w:r>
+        <w:rPr>
+          <w:rFonts w:eastAsiaTheme="minorHAnsi" w:cs="Times New Roman"/>
           <w:color w:val="000000"/>
           <w:szCs w:val="28"/>
+          <w:lang w:val="en-US"/>
+        </w:rPr>
+        <w:t>TAB</w:t>
+      </w:r>
+      <w:r>
+        <w:rPr>
+          <w:rFonts w:eastAsiaTheme="minorHAnsi" w:cs="Times New Roman"/>
+          <w:color w:val="000000"/>
+          <w:szCs w:val="28"/>
+          <w:lang w:val="en-US"/>
+        </w:rPr>
+        <w:t xml:space="preserve"> de intrare, daca e</w:t>
+      </w:r>
+      <w:r>
+        <w:rPr>
+          <w:rFonts w:eastAsiaTheme="minorHAnsi" w:cs="Times New Roman"/>
+          <w:color w:val="000000"/>
+          <w:szCs w:val="28"/>
+          <w:lang w:val="en-US"/>
+        </w:rPr>
+        <w:t>l nu a fost apasat desenam scena totala, iar daca nu desenam doar mapa de adancime sa vedem cum se deseneaza umbrele pe harta.</w:t>
+      </w:r>
+      <w:r>
+        <w:rPr>
+          <w:rFonts w:eastAsiaTheme="minorHAnsi" w:cs="Times New Roman"/>
+          <w:color w:val="000000"/>
+          <w:szCs w:val="28"/>
         </w:rPr>
         <w:t xml:space="preserve"> </w:t>
       </w:r>
     </w:p>
     <w:p>
       <w:pPr>
-        <w:pStyle w:val="Normal"/>
-        <w:rPr>
-          <w:rFonts w:eastAsia="Calibri" w:cs="Times New Roman" w:eastAsiaTheme="minorHAnsi"/>
+        <w:ind w:firstLine="720"/>
+        <w:rPr>
+          <w:rFonts w:eastAsiaTheme="minorHAnsi" w:cs="Times New Roman"/>
           <w:color w:val="000000"/>
           <w:szCs w:val="28"/>
+        </w:rPr>
+      </w:pPr>
+      <w:r>
+        <w:rPr>
+          <w:rFonts w:eastAsiaTheme="minorHAnsi" w:cs="Times New Roman"/>
+          <w:color w:val="000000"/>
+          <w:szCs w:val="28"/>
+        </w:rPr>
+        <w:t>Funcția initModels() joacă un rol esențial în pregătirea scenei, gestionând încărcarea și plasarea modelelor. Ecranul Quad servește scopuri de diagnosticare, prezentând harta adâncimii. Castele, clădiri, harta și satul adaugă stabilitate și detaliu peisajului, în timp ce personajul warrior și obiectele sale mobile, precum și elementele luminoase și speciale, aduc viață și mișcare în scenă.</w:t>
+      </w:r>
+    </w:p>
+    <w:p>
+      <w:pPr>
+        <w:ind w:firstLine="720"/>
+        <w:rPr>
+          <w:rFonts w:eastAsiaTheme="minorHAnsi" w:cs="Times New Roman"/>
+          <w:color w:val="000000"/>
+          <w:szCs w:val="28"/>
+        </w:rPr>
+      </w:pPr>
+      <w:r>
+        <w:rPr>
+          <w:rFonts w:eastAsiaTheme="minorHAnsi" w:cs="Times New Roman"/>
+          <w:color w:val="000000"/>
+          <w:szCs w:val="28"/>
+        </w:rPr>
+        <w:t>Scenele statice și mobile sunt pătrunse de iluminare atât punctiformă, cu obiecte precum lumina castelului și a insulei, cât și direcțională, modelată prin lumina soarelui. Shaderul Blinn-Phong este folosit pentru a obține reflexii și iluminări realiste, contribuind la aspectul natural și coerent al scenei.</w:t>
+      </w:r>
+    </w:p>
+    <w:p>
+      <w:pPr>
+        <w:rPr>
+          <w:rFonts w:eastAsiaTheme="minorHAnsi" w:cs="Times New Roman"/>
+          <w:color w:val="000000"/>
+          <w:szCs w:val="28"/>
           <w:lang w:val="en-US"/>
         </w:rPr>
       </w:pPr>
       <w:r>
         <w:rPr>
-          <w:rFonts w:eastAsia="Calibri" w:cs="Times New Roman" w:eastAsiaTheme="minorHAnsi"/>
+          <w:rFonts w:eastAsiaTheme="minorHAnsi" w:cs="Times New Roman"/>
           <w:color w:val="000000"/>
           <w:szCs w:val="28"/>
         </w:rPr>
@@ -2347,84 +2514,631 @@
       </w:r>
       <w:r>
         <w:rPr>
-          <w:rFonts w:eastAsia="Calibri" w:cs="Times New Roman" w:eastAsiaTheme="minorHAnsi"/>
+          <w:rFonts w:eastAsiaTheme="minorHAnsi" w:cs="Times New Roman"/>
           <w:color w:val="000000"/>
           <w:szCs w:val="28"/>
           <w:lang w:val="en-US"/>
         </w:rPr>
-        <w:t xml:space="preserve">initUniforms() deoarece aici setam adresa locatiilor variabilelor aflate in shadere, dar si le initializam cu o valoare anume, spre exemplu cu detalii despre lumina,, cu perspectiva camerei, c matricea de normale. Fara ea programul nua r putea functiona deloc correct. Tot aici vreu sa specific si de functiile initModels() cu ajutorul careia importam in OpenGL un obiect 3D, dar si initShaders() unde incarcam continutul shaderelor. Fiecare obiect se va desena de obicei prin intermediul unu shader. </w:t>
-      </w:r>
-    </w:p>
-    <w:p>
-      <w:pPr>
-        <w:pStyle w:val="Normal"/>
-        <w:rPr>
-          <w:rFonts w:eastAsia="Calibri" w:cs="Times New Roman" w:eastAsiaTheme="minorHAnsi"/>
+        <w:t>initUniforms() deoarece aici setam adresa locatiilor variabilelor aflate in shadere, dar si le i</w:t>
+      </w:r>
+      <w:r>
+        <w:rPr>
+          <w:rFonts w:eastAsiaTheme="minorHAnsi" w:cs="Times New Roman"/>
           <w:color w:val="000000"/>
           <w:szCs w:val="28"/>
           <w:lang w:val="en-US"/>
         </w:rPr>
-      </w:pPr>
-      <w:r>
-        <w:rPr>
-          <w:rFonts w:eastAsia="Calibri" w:cs="Times New Roman" w:eastAsiaTheme="minorHAnsi"/>
+        <w:t>nitializam cu o valoare anume, spre exemplu cu detalii despre lumina,</w:t>
+      </w:r>
+      <w:r>
+        <w:rPr>
+          <w:rFonts w:eastAsiaTheme="minorHAnsi" w:cs="Times New Roman"/>
           <w:color w:val="000000"/>
           <w:szCs w:val="28"/>
           <w:lang w:val="en-US"/>
         </w:rPr>
+        <w:t xml:space="preserve"> cu perspectiva camerei, </w:t>
+      </w:r>
+      <w:r>
+        <w:rPr>
+          <w:rFonts w:eastAsiaTheme="minorHAnsi" w:cs="Times New Roman"/>
+          <w:color w:val="000000"/>
+          <w:szCs w:val="28"/>
+          <w:lang w:val="en-US"/>
+        </w:rPr>
+        <w:t>matricea de normale. Fara ea programul nu</w:t>
+      </w:r>
+      <w:r>
+        <w:rPr>
+          <w:rFonts w:eastAsiaTheme="minorHAnsi" w:cs="Times New Roman"/>
+          <w:color w:val="000000"/>
+          <w:szCs w:val="28"/>
+          <w:lang w:val="en-US"/>
+        </w:rPr>
+        <w:t xml:space="preserve"> </w:t>
+      </w:r>
+      <w:r>
+        <w:rPr>
+          <w:rFonts w:eastAsiaTheme="minorHAnsi" w:cs="Times New Roman"/>
+          <w:color w:val="000000"/>
+          <w:szCs w:val="28"/>
+          <w:lang w:val="en-US"/>
+        </w:rPr>
+        <w:t>a</w:t>
+      </w:r>
+      <w:r>
+        <w:rPr>
+          <w:rFonts w:eastAsiaTheme="minorHAnsi" w:cs="Times New Roman"/>
+          <w:color w:val="000000"/>
+          <w:szCs w:val="28"/>
+          <w:lang w:val="en-US"/>
+        </w:rPr>
+        <w:t xml:space="preserve">r putea functiona </w:t>
+      </w:r>
+      <w:r>
+        <w:rPr>
+          <w:rFonts w:eastAsiaTheme="minorHAnsi" w:cs="Times New Roman"/>
+          <w:color w:val="000000"/>
+          <w:szCs w:val="28"/>
+          <w:lang w:val="en-US"/>
+        </w:rPr>
+        <w:t xml:space="preserve">correct. Tot aici vreu sa specific </w:t>
+      </w:r>
+      <w:r>
+        <w:rPr>
+          <w:rFonts w:eastAsiaTheme="minorHAnsi" w:cs="Times New Roman"/>
+          <w:color w:val="000000"/>
+          <w:szCs w:val="28"/>
+          <w:lang w:val="en-US"/>
+        </w:rPr>
+        <w:t>si</w:t>
+      </w:r>
+      <w:r>
+        <w:rPr>
+          <w:rFonts w:eastAsiaTheme="minorHAnsi" w:cs="Times New Roman"/>
+          <w:color w:val="000000"/>
+          <w:szCs w:val="28"/>
+          <w:lang w:val="en-US"/>
+        </w:rPr>
+        <w:t xml:space="preserve"> functia </w:t>
+      </w:r>
+      <w:r>
+        <w:rPr>
+          <w:rFonts w:eastAsiaTheme="minorHAnsi" w:cs="Times New Roman"/>
+          <w:color w:val="000000"/>
+          <w:szCs w:val="28"/>
+          <w:lang w:val="en-US"/>
+        </w:rPr>
+        <w:t xml:space="preserve"> initShaders() unde incarcam continutul shaderelor. Fiecare obiect se va desena de obicei prin intermediul unu shader. </w:t>
+      </w:r>
+    </w:p>
+    <w:p>
+      <w:pPr>
+        <w:rPr>
+          <w:rFonts w:eastAsiaTheme="minorHAnsi" w:cs="Times New Roman"/>
+          <w:color w:val="000000"/>
+          <w:szCs w:val="28"/>
+          <w:lang w:val="en-US"/>
+        </w:rPr>
+      </w:pPr>
+      <w:r>
+        <w:rPr>
+          <w:rFonts w:eastAsiaTheme="minorHAnsi" w:cs="Times New Roman"/>
+          <w:color w:val="000000"/>
+          <w:szCs w:val="28"/>
+          <w:lang w:val="en-US"/>
+        </w:rPr>
         <w:tab/>
-        <w:t>Pentru a putea implementa miscarea camerei prin intermediul tastelor si a mouse-ului, am fost nevoit sa implementez mouseCallback() dar si processMovement(). Am facut acest lucru pentru a se putea vizualiza scena mult mai usor.</w:t>
-      </w:r>
-    </w:p>
-    <w:p>
-      <w:pPr>
-        <w:pStyle w:val="Normal"/>
-        <w:rPr>
-          <w:rFonts w:eastAsia="Calibri" w:cs="Times New Roman" w:eastAsiaTheme="minorHAnsi"/>
+        <w:t>Pentru a putea implementa miscarea camerei prin intermediul tastelor si a mouse-ului, am fost nevoit sa i</w:t>
+      </w:r>
+      <w:r>
+        <w:rPr>
+          <w:rFonts w:eastAsiaTheme="minorHAnsi" w:cs="Times New Roman"/>
           <w:color w:val="000000"/>
           <w:szCs w:val="28"/>
           <w:lang w:val="en-US"/>
         </w:rPr>
-      </w:pPr>
-      <w:r>
-        <w:rPr>
-          <w:rFonts w:eastAsia="Calibri" w:cs="Times New Roman" w:eastAsiaTheme="minorHAnsi"/>
+        <w:t>mplementez mouseCallback() dar si processMovement(). Am facut acest lucru pentru a se putea vizualiza scena mult mai usor.</w:t>
+      </w:r>
+      <w:r>
+        <w:rPr>
+          <w:rFonts w:eastAsiaTheme="minorHAnsi" w:cs="Times New Roman"/>
           <w:color w:val="000000"/>
           <w:szCs w:val="28"/>
           <w:lang w:val="en-US"/>
         </w:rPr>
+        <w:t xml:space="preserve"> Dar si scrollCallback() pentru a putea implementa dunctia de zoom in scena.</w:t>
+      </w:r>
+    </w:p>
+    <w:p>
+      <w:pPr>
+        <w:rPr>
+          <w:rFonts w:eastAsiaTheme="minorHAnsi" w:cs="Times New Roman"/>
+          <w:color w:val="000000"/>
+          <w:szCs w:val="28"/>
+          <w:lang w:val="en-US"/>
+        </w:rPr>
+      </w:pPr>
+      <w:r>
+        <w:rPr>
+          <w:rFonts w:eastAsiaTheme="minorHAnsi" w:cs="Times New Roman"/>
+          <w:color w:val="000000"/>
+          <w:szCs w:val="28"/>
+          <w:lang w:val="en-US"/>
+        </w:rPr>
+        <w:lastRenderedPageBreak/>
         <w:tab/>
-        <w:t>Pentru a nu parea atat de urat fundalul am implementat si un sky box ca sa para ca lumea este infinita chiar daca ea nu se termina niciodata. Am incarcat acest sky box cu ajutorul renderSkyBox(), acesta fiind cel prezenta in laborator, cu cerul senin, soarle pe cer dar si cu munti in fundal.</w:t>
-      </w:r>
-    </w:p>
-    <w:p>
-      <w:pPr>
-        <w:pStyle w:val="Normal"/>
-        <w:rPr>
-          <w:rFonts w:eastAsia="Calibri" w:cs="Times New Roman" w:eastAsiaTheme="minorHAnsi"/>
+        <w:t xml:space="preserve">Pentru </w:t>
+      </w:r>
+      <w:r>
+        <w:rPr>
+          <w:rFonts w:eastAsiaTheme="minorHAnsi" w:cs="Times New Roman"/>
           <w:color w:val="000000"/>
           <w:szCs w:val="28"/>
           <w:lang w:val="en-US"/>
         </w:rPr>
-      </w:pPr>
-      <w:r>
-        <w:rPr>
-          <w:rFonts w:eastAsia="Calibri" w:cs="Times New Roman" w:eastAsiaTheme="minorHAnsi"/>
+        <w:t>fundal am</w:t>
+      </w:r>
+      <w:r>
+        <w:rPr>
+          <w:rFonts w:eastAsiaTheme="minorHAnsi" w:cs="Times New Roman"/>
           <w:color w:val="000000"/>
           <w:szCs w:val="28"/>
           <w:lang w:val="en-US"/>
         </w:rPr>
-      </w:r>
-    </w:p>
-    <w:p>
-      <w:pPr>
-        <w:pStyle w:val="Normal"/>
-        <w:rPr/>
-      </w:pPr>
-      <w:r>
-        <w:rPr/>
+        <w:t xml:space="preserve"> implementat si un sky box ca sa para ca lumea este infinita chiar daca ea nu se termina n</w:t>
+      </w:r>
+      <w:r>
+        <w:rPr>
+          <w:rFonts w:eastAsiaTheme="minorHAnsi" w:cs="Times New Roman"/>
+          <w:color w:val="000000"/>
+          <w:szCs w:val="28"/>
+          <w:lang w:val="en-US"/>
+        </w:rPr>
+        <w:t xml:space="preserve">iciodata. Am incarcat acest sky box cu ajutorul renderSkyBox(), </w:t>
+      </w:r>
+      <w:r>
+        <w:rPr>
+          <w:rFonts w:eastAsiaTheme="minorHAnsi" w:cs="Times New Roman"/>
+          <w:color w:val="000000"/>
+          <w:szCs w:val="28"/>
+          <w:lang w:val="en-US"/>
+        </w:rPr>
+        <w:t>dar si de implementarea SkyBox.h oferita la laborator. Skybox ul este fur si simplu un cub fromat din mai multe poze. Cel folosit din proiect este luat din unul din site urile specificate in laborator.</w:t>
+      </w:r>
+    </w:p>
+    <w:p>
+      <w:pPr>
+        <w:rPr>
+          <w:rFonts w:eastAsiaTheme="minorHAnsi" w:cs="Times New Roman"/>
+          <w:color w:val="000000"/>
+          <w:szCs w:val="28"/>
+          <w:lang w:val="en-US"/>
+        </w:rPr>
+      </w:pPr>
+      <w:r>
+        <w:rPr>
+          <w:rFonts w:eastAsiaTheme="minorHAnsi" w:cs="Times New Roman"/>
+          <w:color w:val="000000"/>
+          <w:szCs w:val="28"/>
+          <w:lang w:val="en-US"/>
+        </w:rPr>
+        <w:tab/>
+        <w:t>Pentru a genera sunete in proiectul meu, am apealat al LearnOpenGl unde am aflat ca pot folosi libraria IrrKlang care vine gata precompilata doar trebuie sa o folosim. Odata importata libraria trebuie doar sa cream un Enigine de sunet folosind</w:t>
+      </w:r>
+    </w:p>
+    <w:p>
+      <w:pPr>
+        <w:shd w:val="clear" w:color="auto" w:fill="121721"/>
+        <w:suppressAutoHyphens w:val="0"/>
+        <w:spacing w:after="0" w:line="285" w:lineRule="atLeast"/>
+        <w:jc w:val="left"/>
+        <w:rPr>
+          <w:rFonts w:ascii="Fira Code" w:eastAsia="Times New Roman" w:hAnsi="Fira Code" w:cs="Fira Code"/>
+          <w:b/>
+          <w:bCs/>
+          <w:color w:val="C9CFDA"/>
+          <w:sz w:val="21"/>
+          <w:szCs w:val="21"/>
+          <w:lang w:val="ro-MD" w:eastAsia="ro-MD"/>
+        </w:rPr>
+      </w:pPr>
+      <w:r>
+        <w:rPr>
+          <w:rFonts w:ascii="Fira Code" w:eastAsia="Times New Roman" w:hAnsi="Fira Code" w:cs="Fira Code"/>
+          <w:b/>
+          <w:bCs/>
+          <w:color w:val="FF738A"/>
+          <w:sz w:val="21"/>
+          <w:szCs w:val="21"/>
+          <w:lang w:val="ro-MD" w:eastAsia="ro-MD"/>
+        </w:rPr>
+        <w:t>engine</w:t>
+      </w:r>
+      <w:r>
+        <w:rPr>
+          <w:rFonts w:ascii="Fira Code" w:eastAsia="Times New Roman" w:hAnsi="Fira Code" w:cs="Fira Code"/>
+          <w:b/>
+          <w:bCs/>
+          <w:color w:val="69C3FF"/>
+          <w:sz w:val="21"/>
+          <w:szCs w:val="21"/>
+          <w:lang w:val="ro-MD" w:eastAsia="ro-MD"/>
+        </w:rPr>
+        <w:t xml:space="preserve"> </w:t>
+      </w:r>
+      <w:r>
+        <w:rPr>
+          <w:rFonts w:ascii="Fira Code" w:eastAsia="Times New Roman" w:hAnsi="Fira Code" w:cs="Fira Code"/>
+          <w:b/>
+          <w:bCs/>
+          <w:color w:val="EACD61"/>
+          <w:sz w:val="21"/>
+          <w:szCs w:val="21"/>
+          <w:lang w:val="ro-MD" w:eastAsia="ro-MD"/>
+        </w:rPr>
+        <w:t>=</w:t>
+      </w:r>
+      <w:r>
+        <w:rPr>
+          <w:rFonts w:ascii="Fira Code" w:eastAsia="Times New Roman" w:hAnsi="Fira Code" w:cs="Fira Code"/>
+          <w:b/>
+          <w:bCs/>
+          <w:color w:val="69C3FF"/>
+          <w:sz w:val="21"/>
+          <w:szCs w:val="21"/>
+          <w:lang w:val="ro-MD" w:eastAsia="ro-MD"/>
+        </w:rPr>
+        <w:t xml:space="preserve"> irrklang</w:t>
+      </w:r>
+      <w:r>
+        <w:rPr>
+          <w:rFonts w:ascii="Fira Code" w:eastAsia="Times New Roman" w:hAnsi="Fira Code" w:cs="Fira Code"/>
+          <w:b/>
+          <w:bCs/>
+          <w:color w:val="C9CFDA"/>
+          <w:sz w:val="21"/>
+          <w:szCs w:val="21"/>
+          <w:lang w:val="ro-MD" w:eastAsia="ro-MD"/>
+        </w:rPr>
+        <w:t>::</w:t>
+      </w:r>
+      <w:r>
+        <w:rPr>
+          <w:rFonts w:ascii="Fira Code" w:eastAsia="Times New Roman" w:hAnsi="Fira Code" w:cs="Fira Code"/>
+          <w:b/>
+          <w:bCs/>
+          <w:color w:val="69C3FF"/>
+          <w:sz w:val="21"/>
+          <w:szCs w:val="21"/>
+          <w:lang w:val="ro-MD" w:eastAsia="ro-MD"/>
+        </w:rPr>
+        <w:t>createIrrKlangDevice</w:t>
+      </w:r>
+      <w:r>
+        <w:rPr>
+          <w:rFonts w:ascii="Fira Code" w:eastAsia="Times New Roman" w:hAnsi="Fira Code" w:cs="Fira Code"/>
+          <w:b/>
+          <w:bCs/>
+          <w:color w:val="C9CFDA"/>
+          <w:sz w:val="21"/>
+          <w:szCs w:val="21"/>
+          <w:lang w:val="ro-MD" w:eastAsia="ro-MD"/>
+        </w:rPr>
+        <w:t>();</w:t>
+      </w:r>
+    </w:p>
+    <w:p>
+      <w:pPr>
+        <w:rPr>
+          <w:rFonts w:eastAsiaTheme="minorHAnsi" w:cs="Times New Roman"/>
+          <w:color w:val="000000"/>
+          <w:szCs w:val="28"/>
+          <w:lang w:val="en-US"/>
+        </w:rPr>
+      </w:pPr>
+      <w:r>
+        <w:rPr>
+          <w:rFonts w:eastAsiaTheme="minorHAnsi" w:cs="Times New Roman"/>
+          <w:color w:val="000000"/>
+          <w:szCs w:val="28"/>
+          <w:lang w:val="en-US"/>
+        </w:rPr>
+        <w:t>iar dupa doar apelam:</w:t>
+      </w:r>
+    </w:p>
+    <w:p>
+      <w:pPr>
+        <w:shd w:val="clear" w:color="auto" w:fill="121721"/>
+        <w:suppressAutoHyphens w:val="0"/>
+        <w:spacing w:after="0" w:line="285" w:lineRule="atLeast"/>
+        <w:jc w:val="left"/>
+        <w:rPr>
+          <w:rFonts w:ascii="Fira Code" w:eastAsia="Times New Roman" w:hAnsi="Fira Code" w:cs="Fira Code"/>
+          <w:b/>
+          <w:bCs/>
+          <w:color w:val="C9CFDA"/>
+          <w:sz w:val="21"/>
+          <w:szCs w:val="21"/>
+          <w:lang w:val="ro-MD" w:eastAsia="ro-MD"/>
+        </w:rPr>
+      </w:pPr>
+      <w:r>
+        <w:rPr>
+          <w:rFonts w:ascii="Fira Code" w:eastAsia="Times New Roman" w:hAnsi="Fira Code" w:cs="Fira Code"/>
+          <w:b/>
+          <w:bCs/>
+          <w:color w:val="FF738A"/>
+          <w:sz w:val="21"/>
+          <w:szCs w:val="21"/>
+          <w:lang w:val="ro-MD" w:eastAsia="ro-MD"/>
+        </w:rPr>
+        <w:t>engine</w:t>
+      </w:r>
+      <w:r>
+        <w:rPr>
+          <w:rFonts w:ascii="Fira Code" w:eastAsia="Times New Roman" w:hAnsi="Fira Code" w:cs="Fira Code"/>
+          <w:b/>
+          <w:bCs/>
+          <w:color w:val="C9CFDA"/>
+          <w:sz w:val="21"/>
+          <w:szCs w:val="21"/>
+          <w:lang w:val="ro-MD" w:eastAsia="ro-MD"/>
+        </w:rPr>
+        <w:t>-&gt;</w:t>
+      </w:r>
+      <w:r>
+        <w:rPr>
+          <w:rFonts w:ascii="Fira Code" w:eastAsia="Times New Roman" w:hAnsi="Fira Code" w:cs="Fira Code"/>
+          <w:b/>
+          <w:bCs/>
+          <w:color w:val="69C3FF"/>
+          <w:sz w:val="21"/>
+          <w:szCs w:val="21"/>
+          <w:lang w:val="ro-MD" w:eastAsia="ro-MD"/>
+        </w:rPr>
+        <w:t>play2D</w:t>
+      </w:r>
+      <w:r>
+        <w:rPr>
+          <w:rFonts w:ascii="Fira Code" w:eastAsia="Times New Roman" w:hAnsi="Fira Code" w:cs="Fira Code"/>
+          <w:b/>
+          <w:bCs/>
+          <w:color w:val="C9CFDA"/>
+          <w:sz w:val="21"/>
+          <w:szCs w:val="21"/>
+          <w:lang w:val="ro-MD" w:eastAsia="ro-MD"/>
+        </w:rPr>
+        <w:t>(</w:t>
+      </w:r>
+      <w:r>
+        <w:rPr>
+          <w:rFonts w:ascii="Fira Code" w:eastAsia="Times New Roman" w:hAnsi="Fira Code" w:cs="Fira Code"/>
+          <w:b/>
+          <w:bCs/>
+          <w:color w:val="3CEC85"/>
+          <w:sz w:val="21"/>
+          <w:szCs w:val="21"/>
+          <w:lang w:val="ro-MD" w:eastAsia="ro-MD"/>
+        </w:rPr>
+        <w:t>"sounds/dragon_fire.wav"</w:t>
+      </w:r>
+      <w:r>
+        <w:rPr>
+          <w:rFonts w:ascii="Fira Code" w:eastAsia="Times New Roman" w:hAnsi="Fira Code" w:cs="Fira Code"/>
+          <w:b/>
+          <w:bCs/>
+          <w:color w:val="C9CFDA"/>
+          <w:sz w:val="21"/>
+          <w:szCs w:val="21"/>
+          <w:lang w:val="ro-MD" w:eastAsia="ro-MD"/>
+        </w:rPr>
+        <w:t>,</w:t>
+      </w:r>
+      <w:r>
+        <w:rPr>
+          <w:rFonts w:ascii="Fira Code" w:eastAsia="Times New Roman" w:hAnsi="Fira Code" w:cs="Fira Code"/>
+          <w:b/>
+          <w:bCs/>
+          <w:color w:val="69C3FF"/>
+          <w:sz w:val="21"/>
+          <w:szCs w:val="21"/>
+          <w:lang w:val="ro-MD" w:eastAsia="ro-MD"/>
+        </w:rPr>
+        <w:t xml:space="preserve"> GL_FALSE</w:t>
+      </w:r>
+      <w:r>
+        <w:rPr>
+          <w:rFonts w:ascii="Fira Code" w:eastAsia="Times New Roman" w:hAnsi="Fira Code" w:cs="Fira Code"/>
+          <w:b/>
+          <w:bCs/>
+          <w:color w:val="C9CFDA"/>
+          <w:sz w:val="21"/>
+          <w:szCs w:val="21"/>
+          <w:lang w:val="ro-MD" w:eastAsia="ro-MD"/>
+        </w:rPr>
+        <w:t>,</w:t>
+      </w:r>
+      <w:r>
+        <w:rPr>
+          <w:rFonts w:ascii="Fira Code" w:eastAsia="Times New Roman" w:hAnsi="Fira Code" w:cs="Fira Code"/>
+          <w:b/>
+          <w:bCs/>
+          <w:color w:val="69C3FF"/>
+          <w:sz w:val="21"/>
+          <w:szCs w:val="21"/>
+          <w:lang w:val="ro-MD" w:eastAsia="ro-MD"/>
+        </w:rPr>
+        <w:t xml:space="preserve"> GL_FALSE</w:t>
+      </w:r>
+      <w:r>
+        <w:rPr>
+          <w:rFonts w:ascii="Fira Code" w:eastAsia="Times New Roman" w:hAnsi="Fira Code" w:cs="Fira Code"/>
+          <w:b/>
+          <w:bCs/>
+          <w:color w:val="C9CFDA"/>
+          <w:sz w:val="21"/>
+          <w:szCs w:val="21"/>
+          <w:lang w:val="ro-MD" w:eastAsia="ro-MD"/>
+        </w:rPr>
+        <w:t>,</w:t>
+      </w:r>
+      <w:r>
+        <w:rPr>
+          <w:rFonts w:ascii="Fira Code" w:eastAsia="Times New Roman" w:hAnsi="Fira Code" w:cs="Fira Code"/>
+          <w:b/>
+          <w:bCs/>
+          <w:color w:val="69C3FF"/>
+          <w:sz w:val="21"/>
+          <w:szCs w:val="21"/>
+          <w:lang w:val="ro-MD" w:eastAsia="ro-MD"/>
+        </w:rPr>
+        <w:t xml:space="preserve"> GL_TRUE</w:t>
+      </w:r>
+      <w:r>
+        <w:rPr>
+          <w:rFonts w:ascii="Fira Code" w:eastAsia="Times New Roman" w:hAnsi="Fira Code" w:cs="Fira Code"/>
+          <w:b/>
+          <w:bCs/>
+          <w:color w:val="C9CFDA"/>
+          <w:sz w:val="21"/>
+          <w:szCs w:val="21"/>
+          <w:lang w:val="ro-MD" w:eastAsia="ro-MD"/>
+        </w:rPr>
+        <w:t>);</w:t>
+      </w:r>
+    </w:p>
+    <w:p>
+      <w:pPr>
+        <w:rPr>
+          <w:rFonts w:eastAsiaTheme="minorHAnsi" w:cs="Times New Roman"/>
+          <w:color w:val="000000"/>
+          <w:szCs w:val="28"/>
+          <w:lang w:val="en-US"/>
+        </w:rPr>
+      </w:pPr>
+      <w:r>
+        <w:rPr>
+          <w:rFonts w:eastAsiaTheme="minorHAnsi" w:cs="Times New Roman"/>
+          <w:color w:val="000000"/>
+          <w:szCs w:val="28"/>
+          <w:lang w:val="en-US"/>
+        </w:rPr>
+        <w:t>trebuie sa avem grija ca la final sa eliberam memoria alocata pt engine deci:</w:t>
+      </w:r>
+    </w:p>
+    <w:p>
+      <w:pPr>
+        <w:shd w:val="clear" w:color="auto" w:fill="121721"/>
+        <w:suppressAutoHyphens w:val="0"/>
+        <w:spacing w:after="0" w:line="285" w:lineRule="atLeast"/>
+        <w:jc w:val="left"/>
+        <w:rPr>
+          <w:rFonts w:ascii="Fira Code" w:eastAsia="Times New Roman" w:hAnsi="Fira Code" w:cs="Fira Code"/>
+          <w:b/>
+          <w:bCs/>
+          <w:color w:val="C9CFDA"/>
+          <w:sz w:val="21"/>
+          <w:szCs w:val="21"/>
+          <w:lang w:val="ro-MD" w:eastAsia="ro-MD"/>
+        </w:rPr>
+      </w:pPr>
+      <w:r>
+        <w:rPr>
+          <w:rFonts w:ascii="Fira Code" w:eastAsia="Times New Roman" w:hAnsi="Fira Code" w:cs="Fira Code"/>
+          <w:b/>
+          <w:bCs/>
+          <w:color w:val="FF738A"/>
+          <w:sz w:val="21"/>
+          <w:szCs w:val="21"/>
+          <w:lang w:val="ro-MD" w:eastAsia="ro-MD"/>
+        </w:rPr>
+        <w:t>engine</w:t>
+      </w:r>
+      <w:r>
+        <w:rPr>
+          <w:rFonts w:ascii="Fira Code" w:eastAsia="Times New Roman" w:hAnsi="Fira Code" w:cs="Fira Code"/>
+          <w:b/>
+          <w:bCs/>
+          <w:color w:val="C9CFDA"/>
+          <w:sz w:val="21"/>
+          <w:szCs w:val="21"/>
+          <w:lang w:val="ro-MD" w:eastAsia="ro-MD"/>
+        </w:rPr>
+        <w:t>-&gt;</w:t>
+      </w:r>
+      <w:r>
+        <w:rPr>
+          <w:rFonts w:ascii="Fira Code" w:eastAsia="Times New Roman" w:hAnsi="Fira Code" w:cs="Fira Code"/>
+          <w:b/>
+          <w:bCs/>
+          <w:color w:val="69C3FF"/>
+          <w:sz w:val="21"/>
+          <w:szCs w:val="21"/>
+          <w:lang w:val="ro-MD" w:eastAsia="ro-MD"/>
+        </w:rPr>
+        <w:t>drop</w:t>
+      </w:r>
+      <w:r>
+        <w:rPr>
+          <w:rFonts w:ascii="Fira Code" w:eastAsia="Times New Roman" w:hAnsi="Fira Code" w:cs="Fira Code"/>
+          <w:b/>
+          <w:bCs/>
+          <w:color w:val="C9CFDA"/>
+          <w:sz w:val="21"/>
+          <w:szCs w:val="21"/>
+          <w:lang w:val="ro-MD" w:eastAsia="ro-MD"/>
+        </w:rPr>
+        <w:t>();</w:t>
+      </w:r>
+    </w:p>
+    <w:p>
+      <w:pPr>
+        <w:rPr>
+          <w:rFonts w:eastAsiaTheme="minorHAnsi" w:cs="Times New Roman"/>
+          <w:color w:val="000000"/>
+          <w:szCs w:val="28"/>
+          <w:lang w:val="en-US"/>
+        </w:rPr>
+      </w:pPr>
+    </w:p>
+    <w:p>
+      <w:pPr>
+        <w:rPr>
+          <w:rFonts w:eastAsiaTheme="minorHAnsi" w:cs="Times New Roman"/>
+          <w:color w:val="000000"/>
+          <w:szCs w:val="28"/>
+          <w:lang w:val="en-US"/>
+        </w:rPr>
+      </w:pPr>
+      <w:r>
+        <w:rPr>
+          <w:rFonts w:eastAsiaTheme="minorHAnsi" w:cs="Times New Roman"/>
+          <w:color w:val="000000"/>
+          <w:szCs w:val="28"/>
+          <w:lang w:val="en-US"/>
+        </w:rPr>
+        <w:tab/>
+        <w:t>Pentru a genera ceata am folosit sursele din laborator unde am folsoit functia din shadere clamp() care se asigura ca o valoare data este intr un range specificat. Si functia mix() care interpoleaza linear o valoare intre alte doua specificate. Pentru diferitele surse de lumina am folsit cate un struct ca sa tin lucrurile organizate.</w:t>
+      </w:r>
+    </w:p>
+    <w:p>
+      <w:pPr>
+        <w:rPr>
+          <w:rFonts w:eastAsiaTheme="minorHAnsi" w:cs="Times New Roman"/>
+          <w:color w:val="000000"/>
+          <w:szCs w:val="28"/>
+          <w:lang w:val="en-US"/>
+        </w:rPr>
+      </w:pPr>
+    </w:p>
+    <w:p>
+      <w:r>
+        <w:rPr>
+          <w:noProof/>
+        </w:rPr>
         <w:drawing>
-          <wp:anchor behindDoc="0" distT="0" distB="0" distL="114300" distR="0" simplePos="0" locked="0" layoutInCell="0" allowOverlap="1" relativeHeight="4">
+          <wp:anchor distT="0" distB="0" distL="114300" distR="0" simplePos="0" relativeHeight="4" behindDoc="0" locked="0" layoutInCell="0" allowOverlap="1" wp14:anchorId="3313182B" wp14:editId="7E92F3A6">
             <wp:simplePos x="0" y="0"/>
             <wp:positionH relativeFrom="margin">
               <wp:align>right</wp:align>
@@ -2457,8 +3171,8 @@
                     </pic:cNvPicPr>
                   </pic:nvPicPr>
                   <pic:blipFill>
-                    <a:blip r:embed="rId4"/>
-                    <a:srcRect l="0" t="2959" r="0" b="5638"/>
+                    <a:blip r:embed="rId7"/>
+                    <a:srcRect t="2959" b="5638"/>
                     <a:stretch>
                       <a:fillRect/>
                     </a:stretch>
@@ -2479,190 +3193,378 @@
         </w:drawing>
       </w:r>
     </w:p>
-    <w:p>
-      <w:pPr>
-        <w:pStyle w:val="Normal"/>
-        <w:rPr/>
-      </w:pPr>
-      <w:r>
-        <w:rPr/>
-      </w:r>
-    </w:p>
+    <w:p/>
     <w:p>
       <w:pPr>
         <w:pStyle w:val="Heading2"/>
-        <w:rPr/>
       </w:pPr>
       <w:bookmarkStart w:id="6" w:name="_Toc92917560"/>
       <w:r>
-        <w:rPr/>
         <w:t>Modelul grafic</w:t>
       </w:r>
       <w:bookmarkEnd w:id="6"/>
     </w:p>
-    <w:p>
-      <w:pPr>
-        <w:pStyle w:val="Normal"/>
-        <w:rPr/>
-      </w:pPr>
-      <w:r>
-        <w:rPr/>
-      </w:r>
-    </w:p>
-    <w:p>
-      <w:pPr>
-        <w:pStyle w:val="Normal"/>
-        <w:rPr/>
-      </w:pPr>
-      <w:r>
-        <w:rPr/>
+    <w:p/>
+    <w:p>
+      <w:r>
         <w:tab/>
-        <w:t>Harta si obiectele nu sunt creatie proprie ci sunt decarcate de pe diferite siteuri de pe net. De mine sunt doar aranjate si si texturate in Blander. Am facut acest lucru ca sa imi usurez munca, deoarece sunt peste 100 de obiecte si daca importam fiecare obiect pe rand trebuia sa fac o multime de operatii pe el, asa mi-am facut viata mult mai usoara, iesind zic eu cu mult mai realist si mai frumos asa.</w:t>
-      </w:r>
-    </w:p>
-    <w:p>
-      <w:pPr>
-        <w:pStyle w:val="Normal"/>
-        <w:rPr/>
-      </w:pPr>
-      <w:r>
-        <w:rPr/>
-      </w:r>
-    </w:p>
+      </w:r>
+      <w:r>
+        <w:t>Harta a fost generata integral de mine in blender utilizandu-ma de subdivide pe un plan dupa folosind sculpt mode am generat deformarile pe care mi-le am dorit. Am zis ca ar fi dragut sa am si o apa dar ca sa nu consum multe resurse am recurs la un plan care intretaie pamantul deja generat si umple toate golurile la acelasi nivel cum ar face apa in mod real. Am aplicat o textura pentru apa ca sa fie cat mai realist si zic eu a iesit minunat. A urmat o serie de obiecte care au fost descarcate de pe diferite site uri. Dar nici una din ele nu au venit cu texturile bine mapate pe obiect asa ca pe fiecare obiect din scena am folosit UV editor si am mapat textura asa cum am stiut eu mai bine. Am avut grija ca obiectele pe car ele iau sa fie low polly ca sa optimizez cat mai tare proiectul</w:t>
+      </w:r>
+      <w:r>
+        <w:t>, abatere de la acest lucru face castelul principal care are aproape 1mil de triunghiuri dar mi-a placut mult si am zis ca merita. Ca sa fie si mai realist am zis sa adaug niste drumuri ce leaga clastelul de alte cladiri sau alte castele acest lucru l-am facut manual in blender folosindu-ma de modifier-ul array si curve. Desigur si toata aranjarea in scena a fost facuta in blender pentru a imi usura munca dar numeroase obiecte au fost importate si single pt a fi manipulate de mine in program (vulturi, elice moara, warrior, armele, curburile pt sursele de lumina, dragonii, bilele de foc).</w:t>
+      </w:r>
+    </w:p>
+    <w:p/>
     <w:p>
       <w:pPr>
         <w:pStyle w:val="Heading2"/>
-        <w:rPr/>
       </w:pPr>
       <w:bookmarkStart w:id="7" w:name="_Toc92917561"/>
       <w:r>
-        <w:rPr/>
         <w:t>Structuri de date</w:t>
       </w:r>
       <w:bookmarkEnd w:id="7"/>
       <w:r>
-        <w:rPr/>
         <w:t xml:space="preserve"> </w:t>
       </w:r>
     </w:p>
-    <w:p>
-      <w:pPr>
-        <w:pStyle w:val="Normal"/>
-        <w:rPr/>
-      </w:pPr>
-      <w:r>
-        <w:rPr/>
-      </w:r>
-    </w:p>
-    <w:p>
-      <w:pPr>
-        <w:pStyle w:val="Normal"/>
-        <w:rPr/>
-      </w:pPr>
-      <w:r>
-        <w:rPr/>
+    <w:p/>
+    <w:p>
+      <w:r>
         <w:tab/>
-        <w:t>Printre singurele structuri de date utilizate este cea din clasa de camera unde avem nevoie de mai multi vectori, cum ar fi pozitia camerei, directia de vizualizare, dar si coordonata de pozitie a camerei. Alte structuri de date importante sunt Glint in care sunt stocate adresele variabilelor uniform din shadere, dar si vectori de diferite dimensiuni si marimi. Nu in ultimul rand am folosit data de tipul Model sau Shaders dar si tipuri normal din C++ cum ar fi bool, int, char. Variabilele normale au fost utilizate pentru a putea implementa diverse functionalitati.</w:t>
-      </w:r>
-    </w:p>
-    <w:p>
-      <w:pPr>
-        <w:pStyle w:val="Normal"/>
-        <w:rPr/>
-      </w:pPr>
-      <w:r>
-        <w:rPr/>
-      </w:r>
-    </w:p>
+        <w:t>Printre singurele structuri de date utilizate este cea din clasa de camera unde avem nevoie de mai multi vectori, cum ar fi pozitia camerei, directia de vizua</w:t>
+      </w:r>
+      <w:r>
+        <w:t xml:space="preserve">lizare, dar si coordonata de pozitie a camerei. Alte structuri de date importante sunt Glint in care sunt stocate adresele variabilelor uniform din shadere, dar si vectori de diferite dimensiuni si marimi. Nu in ultimul rand am folosit data de tipul Model </w:t>
+      </w:r>
+      <w:r>
+        <w:t xml:space="preserve">sau Shaders dar si tipuri normal din C++ cum ar fi bool, int, char. </w:t>
+      </w:r>
+    </w:p>
+    <w:p>
+      <w:r>
+        <w:tab/>
+        <w:t>Am adus unele mici modificari la obicetul camerei deoarece am implementat zoom si am mutat unele lucruri specifice camerei din main in camera.cpp, precum am creat diferite gettere si settere pentru accesul cu usurinta la vectori camerei.</w:t>
+      </w:r>
+    </w:p>
+    <w:p>
+      <w:r>
+        <w:tab/>
+      </w:r>
+    </w:p>
+    <w:p>
+      <w:pPr>
+        <w:ind w:firstLine="720"/>
+      </w:pPr>
+      <w:r>
+        <w:lastRenderedPageBreak/>
+        <w:t>Am folosit 3 structuri in basic.frag care reprezinta materialul care poate avea mai multe componente precum textura si shineness, lumina directionala cu directie componenta ambineta difuza si speculara. Precum si lumina punctiforma care are pozitie, componentele ambientala difuza si speculara dar si coeficienti de atenuare constant liniar si cuadratic.</w:t>
+      </w:r>
+    </w:p>
+    <w:p/>
     <w:p>
       <w:pPr>
         <w:pStyle w:val="Heading2"/>
-        <w:rPr/>
       </w:pPr>
       <w:bookmarkStart w:id="8" w:name="_Toc92917562"/>
       <w:r>
-        <w:rPr/>
         <w:t>Ierarhii de clase</w:t>
       </w:r>
       <w:bookmarkEnd w:id="8"/>
     </w:p>
-    <w:p>
-      <w:pPr>
-        <w:pStyle w:val="Normal"/>
-        <w:rPr/>
-      </w:pPr>
-      <w:r>
-        <w:rPr/>
-      </w:r>
-    </w:p>
-    <w:p>
-      <w:pPr>
-        <w:pStyle w:val="Normal"/>
-        <w:rPr/>
-      </w:pPr>
-      <w:r>
-        <w:rPr/>
+    <w:p/>
+    <w:p>
+      <w:r>
         <w:tab/>
-        <w:t>In afara de main fiecare clasa are cate un header. Urmeaza acum sa dau exemplu de clase si fiecare ce face. Clasa de camera are implementat in ea camera, clasa de window are imlementate toate functionalitatile pentru creearea si stergerea unei ferestre de desenare, clasa de skyBox incarca, deseneaza si efectueaza diversee operatii pe sky box, clasa de mesh deseneaza obiecte, clasa de shaders fefectueaza toate operatiile necesare implementarii tuturor functionalitatilor unui shader nu in ultimul rand std_image si tiny_obj_loader textureaza respectiv incarca un ubiect in OpenGl.</w:t>
-      </w:r>
-    </w:p>
-    <w:p>
-      <w:pPr>
-        <w:pStyle w:val="Normal"/>
-        <w:rPr/>
-      </w:pPr>
-      <w:r>
-        <w:rPr/>
-      </w:r>
-    </w:p>
-    <w:p>
-      <w:pPr>
-        <w:pStyle w:val="Normal"/>
-        <w:rPr/>
-      </w:pPr>
-      <w:r>
-        <w:rPr/>
-      </w:r>
-    </w:p>
+        <w:t>In afara de main fiecare clasa are cate un header. Urmeaza acum sa dau exemplu</w:t>
+      </w:r>
+      <w:r>
+        <w:t xml:space="preserve"> de clase si fiecare ce face</w:t>
+      </w:r>
+      <w:r>
+        <w:t>:</w:t>
+      </w:r>
+    </w:p>
+    <w:p>
+      <w:r>
+        <w:t>main.cpp:</w:t>
+      </w:r>
+    </w:p>
+    <w:p>
+      <w:r>
+        <w:t>Punctul de intrare în program, unde este creată instanța Window și se inițializează restul componentelor.</w:t>
+      </w:r>
+    </w:p>
+    <w:p>
+      <w:pPr>
+        <w:pStyle w:val="ListParagraph"/>
+        <w:numPr>
+          <w:ilvl w:val="0"/>
+          <w:numId w:val="9"/>
+        </w:numPr>
+        <w:rPr>
+          <w:rFonts w:ascii="Times New Roman" w:hAnsi="Times New Roman" w:cs="Times New Roman"/>
+          <w:sz w:val="28"/>
+          <w:szCs w:val="28"/>
+        </w:rPr>
+      </w:pPr>
+      <w:r>
+        <w:rPr>
+          <w:rFonts w:ascii="Times New Roman" w:hAnsi="Times New Roman" w:cs="Times New Roman"/>
+          <w:sz w:val="28"/>
+          <w:szCs w:val="28"/>
+        </w:rPr>
+        <w:t>Camera.cpp și Camera.hpp:</w:t>
+      </w:r>
+    </w:p>
+    <w:p>
+      <w:r>
+        <w:t>Clasa Camera gestionează aspectele legate de perspectiva și poziționarea camerei în spațiu. Include funcționalități pentru mișcare și controlul camerei.</w:t>
+      </w:r>
+    </w:p>
+    <w:p>
+      <w:pPr>
+        <w:pStyle w:val="ListParagraph"/>
+        <w:numPr>
+          <w:ilvl w:val="0"/>
+          <w:numId w:val="9"/>
+        </w:numPr>
+        <w:rPr>
+          <w:rFonts w:ascii="Times New Roman" w:hAnsi="Times New Roman" w:cs="Times New Roman"/>
+          <w:sz w:val="28"/>
+          <w:szCs w:val="28"/>
+        </w:rPr>
+      </w:pPr>
+      <w:r>
+        <w:rPr>
+          <w:rFonts w:ascii="Times New Roman" w:hAnsi="Times New Roman" w:cs="Times New Roman"/>
+          <w:sz w:val="28"/>
+          <w:szCs w:val="28"/>
+        </w:rPr>
+        <w:t>Mesh.cpp și Mesh.hpp:</w:t>
+      </w:r>
+    </w:p>
+    <w:p>
+      <w:r>
+        <w:t>Clasa Mesh reprezintă o rețea de triunghiuri care definește geometria unui obiect 3D. În această clasă se pot stoca și manipula vertecșii, normalele și coordonatele texturilor.</w:t>
+      </w:r>
+    </w:p>
+    <w:p>
+      <w:pPr>
+        <w:pStyle w:val="ListParagraph"/>
+        <w:numPr>
+          <w:ilvl w:val="0"/>
+          <w:numId w:val="9"/>
+        </w:numPr>
+        <w:rPr>
+          <w:rFonts w:ascii="Times New Roman" w:hAnsi="Times New Roman" w:cs="Times New Roman"/>
+          <w:sz w:val="28"/>
+          <w:szCs w:val="28"/>
+        </w:rPr>
+      </w:pPr>
+      <w:r>
+        <w:rPr>
+          <w:rFonts w:ascii="Times New Roman" w:hAnsi="Times New Roman" w:cs="Times New Roman"/>
+          <w:sz w:val="28"/>
+          <w:szCs w:val="28"/>
+        </w:rPr>
+        <w:t>Model3D.cpp și Model3D.hpp:</w:t>
+      </w:r>
+    </w:p>
+    <w:p>
+      <w:r>
+        <w:t>Clasa Model3D gestionează un obiect 3D format din una sau mai multe plase (Mesh). Aici se pot adăuga funcționalități pentru animație, manipulare și afișare a modelelor.</w:t>
+      </w:r>
+    </w:p>
+    <w:p>
+      <w:pPr>
+        <w:pStyle w:val="ListParagraph"/>
+        <w:numPr>
+          <w:ilvl w:val="0"/>
+          <w:numId w:val="9"/>
+        </w:numPr>
+        <w:rPr>
+          <w:rFonts w:ascii="Times New Roman" w:hAnsi="Times New Roman" w:cs="Times New Roman"/>
+          <w:sz w:val="28"/>
+          <w:szCs w:val="28"/>
+        </w:rPr>
+      </w:pPr>
+      <w:r>
+        <w:rPr>
+          <w:rFonts w:ascii="Times New Roman" w:hAnsi="Times New Roman" w:cs="Times New Roman"/>
+          <w:sz w:val="28"/>
+          <w:szCs w:val="28"/>
+        </w:rPr>
+        <w:t>Shader.cpp și Shader.hpp:</w:t>
+      </w:r>
+    </w:p>
+    <w:p>
+      <w:r>
+        <w:t>Clasa Shader oferă un mecanism pentru gestionarea shader-elor OpenGL, inclusiv încărcarea, compilarea și activarea lor în cadrul programului OpenGL.</w:t>
+      </w:r>
+    </w:p>
+    <w:p/>
+    <w:p/>
+    <w:p/>
+    <w:p>
+      <w:pPr>
+        <w:pStyle w:val="ListParagraph"/>
+        <w:numPr>
+          <w:ilvl w:val="0"/>
+          <w:numId w:val="9"/>
+        </w:numPr>
+        <w:rPr>
+          <w:rFonts w:ascii="Times New Roman" w:hAnsi="Times New Roman" w:cs="Times New Roman"/>
+          <w:sz w:val="28"/>
+          <w:szCs w:val="28"/>
+        </w:rPr>
+      </w:pPr>
+      <w:r>
+        <w:rPr>
+          <w:rFonts w:ascii="Times New Roman" w:hAnsi="Times New Roman" w:cs="Times New Roman"/>
+          <w:sz w:val="28"/>
+          <w:szCs w:val="28"/>
+        </w:rPr>
+        <w:lastRenderedPageBreak/>
+        <w:t>SkyBox.cpp și SkyBox.hpp:</w:t>
+      </w:r>
+    </w:p>
+    <w:p>
+      <w:r>
+        <w:t>Clasa SkyBox se ocupă de afișarea și gestionarea unei cutii cerești, adesea folosită pentru a crea un fundal înscene 3D. Include funcționalități pentru încărcarea și randarea texturilor cubice.</w:t>
+      </w:r>
+    </w:p>
+    <w:p>
+      <w:pPr>
+        <w:pStyle w:val="ListParagraph"/>
+        <w:numPr>
+          <w:ilvl w:val="0"/>
+          <w:numId w:val="9"/>
+        </w:numPr>
+        <w:rPr>
+          <w:rFonts w:ascii="Times New Roman" w:hAnsi="Times New Roman" w:cs="Times New Roman"/>
+          <w:sz w:val="28"/>
+          <w:szCs w:val="28"/>
+        </w:rPr>
+      </w:pPr>
+      <w:r>
+        <w:rPr>
+          <w:rFonts w:ascii="Times New Roman" w:hAnsi="Times New Roman" w:cs="Times New Roman"/>
+          <w:sz w:val="28"/>
+          <w:szCs w:val="28"/>
+        </w:rPr>
+        <w:t>stb_image.cpp și stb_image.hpp:</w:t>
+      </w:r>
+    </w:p>
+    <w:p>
+      <w:r>
+        <w:t>Biblioteca stb_image furnizează funcții pentru încărcarea de imagini. Este adesea folosită pentru încărcarea texturilor în cadrul proiectelor OpenGL.</w:t>
+      </w:r>
+    </w:p>
+    <w:p>
+      <w:pPr>
+        <w:pStyle w:val="ListParagraph"/>
+        <w:numPr>
+          <w:ilvl w:val="0"/>
+          <w:numId w:val="9"/>
+        </w:numPr>
+        <w:rPr>
+          <w:rFonts w:ascii="Times New Roman" w:hAnsi="Times New Roman" w:cs="Times New Roman"/>
+          <w:sz w:val="28"/>
+          <w:szCs w:val="28"/>
+        </w:rPr>
+      </w:pPr>
+      <w:r>
+        <w:rPr>
+          <w:rFonts w:ascii="Times New Roman" w:hAnsi="Times New Roman" w:cs="Times New Roman"/>
+          <w:sz w:val="28"/>
+          <w:szCs w:val="28"/>
+        </w:rPr>
+        <w:t>tiny_obj_loader.cpp și tiny_obj_loader.hpp:</w:t>
+      </w:r>
+    </w:p>
+    <w:p>
+      <w:r>
+        <w:t>Biblioteca tiny_obj_loader este utilizată pentru încărcarea modelelor în formatul .obj. Oferă funcționalități pentru citirea și interpretarea datelor din fișierele .obj.</w:t>
+      </w:r>
+    </w:p>
+    <w:p>
+      <w:pPr>
+        <w:pStyle w:val="ListParagraph"/>
+        <w:numPr>
+          <w:ilvl w:val="0"/>
+          <w:numId w:val="9"/>
+        </w:numPr>
+        <w:rPr>
+          <w:rFonts w:ascii="Times New Roman" w:hAnsi="Times New Roman" w:cs="Times New Roman"/>
+          <w:sz w:val="28"/>
+          <w:szCs w:val="28"/>
+        </w:rPr>
+      </w:pPr>
+      <w:r>
+        <w:rPr>
+          <w:rFonts w:ascii="Times New Roman" w:hAnsi="Times New Roman" w:cs="Times New Roman"/>
+          <w:sz w:val="28"/>
+          <w:szCs w:val="28"/>
+        </w:rPr>
+        <w:t>Window.cpp și Window.hpp:</w:t>
+      </w:r>
+    </w:p>
+    <w:p>
+      <w:r>
+        <w:t>Clasa Window reprezintă fereastra aplicației și oferă funcționalități pentru gestionarea evenimentelor de input, inițializarea contextului OpenGL și afișarea graficelor.</w:t>
+      </w:r>
+    </w:p>
+    <w:p/>
+    <w:p/>
+    <w:p/>
+    <w:p/>
+    <w:p/>
+    <w:p/>
+    <w:p/>
+    <w:p/>
+    <w:p/>
+    <w:p/>
+    <w:p/>
+    <w:p/>
+    <w:p/>
     <w:p>
       <w:pPr>
         <w:pStyle w:val="Heading1"/>
-        <w:rPr/>
       </w:pPr>
       <w:bookmarkStart w:id="9" w:name="_Toc92917563"/>
       <w:r>
-        <w:rPr/>
-        <w:t>PREZENTAREA INTERFETEI GRAFICE</w:t>
+        <w:lastRenderedPageBreak/>
+        <w:t>PREZ</w:t>
+      </w:r>
+      <w:r>
+        <w:t>ENTAREA INTERFETEI GRAFICE</w:t>
       </w:r>
       <w:bookmarkEnd w:id="9"/>
     </w:p>
     <w:p>
-      <w:pPr>
-        <w:pStyle w:val="Normal"/>
-        <w:rPr/>
-      </w:pPr>
-      <w:r>
-        <w:rPr/>
+      <w:r>
         <w:tab/>
       </w:r>
     </w:p>
-    <w:p>
-      <w:pPr>
-        <w:pStyle w:val="Normal"/>
-        <w:rPr/>
-      </w:pPr>
-      <w:r>
-        <w:rPr/>
-      </w:r>
-    </w:p>
-    <w:p>
-      <w:pPr>
-        <w:pStyle w:val="Normal"/>
-        <w:rPr/>
-      </w:pPr>
-      <w:r>
+    <w:p/>
+    <w:p>
+      <w:pPr>
+        <w:rPr>
+          <w:b/>
+          <w:bCs/>
+        </w:rPr>
+      </w:pPr>
+      <w:r>
+        <w:rPr>
+          <w:b/>
+          <w:bCs/>
+          <w:noProof/>
+        </w:rPr>
         <w:drawing>
-          <wp:anchor behindDoc="0" distT="0" distB="0" distL="114300" distR="114300" simplePos="0" locked="0" layoutInCell="0" allowOverlap="1" relativeHeight="5">
+          <wp:anchor distT="0" distB="0" distL="114300" distR="114300" simplePos="0" relativeHeight="5" behindDoc="0" locked="0" layoutInCell="0" allowOverlap="1" wp14:anchorId="669A12D3" wp14:editId="3FD11BAB">
             <wp:simplePos x="0" y="0"/>
             <wp:positionH relativeFrom="margin">
               <wp:posOffset>-160020</wp:posOffset>
@@ -2695,8 +3597,8 @@
                     </pic:cNvPicPr>
                   </pic:nvPicPr>
                   <pic:blipFill>
-                    <a:blip r:embed="rId5"/>
-                    <a:srcRect l="0" t="2467" r="0" b="4934"/>
+                    <a:blip r:embed="rId8"/>
+                    <a:srcRect t="2467" b="4934"/>
                     <a:stretch>
                       <a:fillRect/>
                     </a:stretch>
@@ -2715,8 +3617,15 @@
             </a:graphic>
           </wp:anchor>
         </w:drawing>
+      </w:r>
+      <w:r>
+        <w:rPr>
+          <w:b/>
+          <w:bCs/>
+          <w:noProof/>
+        </w:rPr>
         <w:drawing>
-          <wp:anchor behindDoc="0" distT="0" distB="0" distL="114300" distR="114300" simplePos="0" locked="0" layoutInCell="0" allowOverlap="1" relativeHeight="6">
+          <wp:anchor distT="0" distB="0" distL="114300" distR="114300" simplePos="0" relativeHeight="6" behindDoc="0" locked="0" layoutInCell="0" allowOverlap="1" wp14:anchorId="541F41FE" wp14:editId="4E338311">
             <wp:simplePos x="0" y="0"/>
             <wp:positionH relativeFrom="column">
               <wp:posOffset>4479925</wp:posOffset>
@@ -2741,8 +3650,8 @@
                     </pic:cNvPicPr>
                   </pic:nvPicPr>
                   <pic:blipFill>
-                    <a:blip r:embed="rId6"/>
-                    <a:srcRect l="0" t="2739" r="0" b="4483"/>
+                    <a:blip r:embed="rId9"/>
+                    <a:srcRect t="2739" b="4483"/>
                     <a:stretch>
                       <a:fillRect/>
                     </a:stretch>
@@ -2761,8 +3670,15 @@
             </a:graphic>
           </wp:anchor>
         </w:drawing>
+      </w:r>
+      <w:r>
+        <w:rPr>
+          <w:b/>
+          <w:bCs/>
+          <w:noProof/>
+        </w:rPr>
         <w:drawing>
-          <wp:anchor behindDoc="0" distT="0" distB="0" distL="114300" distR="114300" simplePos="0" locked="0" layoutInCell="0" allowOverlap="1" relativeHeight="7">
+          <wp:anchor distT="0" distB="0" distL="114300" distR="114300" simplePos="0" relativeHeight="7" behindDoc="0" locked="0" layoutInCell="0" allowOverlap="1" wp14:anchorId="2937FC31" wp14:editId="63D2B58C">
             <wp:simplePos x="0" y="0"/>
             <wp:positionH relativeFrom="column">
               <wp:posOffset>2141220</wp:posOffset>
@@ -2787,8 +3703,8 @@
                     </pic:cNvPicPr>
                   </pic:nvPicPr>
                   <pic:blipFill>
-                    <a:blip r:embed="rId7"/>
-                    <a:srcRect l="0" t="3847" r="0" b="5425"/>
+                    <a:blip r:embed="rId10"/>
+                    <a:srcRect t="3847" b="5425"/>
                     <a:stretch>
                       <a:fillRect/>
                     </a:stretch>
@@ -2809,27 +3725,23 @@
         </w:drawing>
       </w:r>
       <w:r>
-        <w:rPr/>
+        <w:rPr>
+          <w:b/>
+          <w:bCs/>
+        </w:rPr>
         <w:t xml:space="preserve">Moduri de vizualizare: </w:t>
       </w:r>
     </w:p>
-    <w:p>
-      <w:pPr>
-        <w:pStyle w:val="Normal"/>
-        <w:rPr/>
-      </w:pPr>
-      <w:r>
-        <w:rPr/>
-      </w:r>
-    </w:p>
-    <w:p>
-      <w:pPr>
-        <w:pStyle w:val="Normal"/>
-        <w:rPr/>
-      </w:pPr>
-      <w:r>
+    <w:p/>
+    <w:p>
+      <w:r>
+        <w:rPr>
+          <w:b/>
+          <w:bCs/>
+          <w:noProof/>
+        </w:rPr>
         <w:drawing>
-          <wp:anchor behindDoc="0" distT="0" distB="0" distL="114300" distR="114300" simplePos="0" locked="0" layoutInCell="0" allowOverlap="1" relativeHeight="8">
+          <wp:anchor distT="0" distB="0" distL="114300" distR="114300" simplePos="0" relativeHeight="8" behindDoc="0" locked="0" layoutInCell="0" allowOverlap="1" wp14:anchorId="258B9C38" wp14:editId="77F4DA72">
             <wp:simplePos x="0" y="0"/>
             <wp:positionH relativeFrom="column">
               <wp:posOffset>-91440</wp:posOffset>
@@ -2854,8 +3766,8 @@
                     </pic:cNvPicPr>
                   </pic:nvPicPr>
                   <pic:blipFill>
-                    <a:blip r:embed="rId8"/>
-                    <a:srcRect l="0" t="2730" r="0" b="4481"/>
+                    <a:blip r:embed="rId11"/>
+                    <a:srcRect t="2730" b="4481"/>
                     <a:stretch>
                       <a:fillRect/>
                     </a:stretch>
@@ -2874,8 +3786,15 @@
             </a:graphic>
           </wp:anchor>
         </w:drawing>
+      </w:r>
+      <w:r>
+        <w:rPr>
+          <w:b/>
+          <w:bCs/>
+          <w:noProof/>
+        </w:rPr>
         <w:drawing>
-          <wp:anchor behindDoc="0" distT="0" distB="0" distL="114300" distR="114300" simplePos="0" locked="0" layoutInCell="0" allowOverlap="1" relativeHeight="9">
+          <wp:anchor distT="0" distB="0" distL="114300" distR="114300" simplePos="0" relativeHeight="9" behindDoc="0" locked="0" layoutInCell="0" allowOverlap="1" wp14:anchorId="076D39E9" wp14:editId="045341BE">
             <wp:simplePos x="0" y="0"/>
             <wp:positionH relativeFrom="column">
               <wp:posOffset>3314700</wp:posOffset>
@@ -2900,8 +3819,8 @@
                     </pic:cNvPicPr>
                   </pic:nvPicPr>
                   <pic:blipFill>
-                    <a:blip r:embed="rId9"/>
-                    <a:srcRect l="0" t="2961" r="0" b="4731"/>
+                    <a:blip r:embed="rId12"/>
+                    <a:srcRect t="2961" b="4731"/>
                     <a:stretch>
                       <a:fillRect/>
                     </a:stretch>
@@ -2922,135 +3841,31 @@
         </w:drawing>
       </w:r>
       <w:r>
-        <w:rPr/>
-        <w:t xml:space="preserve">Cu si fara fragment discarding: </w:t>
-      </w:r>
-    </w:p>
-    <w:p>
-      <w:pPr>
-        <w:pStyle w:val="Normal"/>
-        <w:spacing w:lineRule="auto" w:line="259"/>
+        <w:rPr>
+          <w:b/>
+          <w:bCs/>
+        </w:rPr>
+        <w:t>Cu si fara fragment discarding</w:t>
+      </w:r>
+      <w:r>
+        <w:t xml:space="preserve">: </w:t>
+      </w:r>
+    </w:p>
+    <w:p>
+      <w:pPr>
+        <w:spacing w:line="259" w:lineRule="auto"/>
         <w:jc w:val="left"/>
-        <w:rPr/>
-      </w:pPr>
-      <w:r>
+      </w:pPr>
+    </w:p>
+    <w:p>
+      <w:r>
+        <w:rPr>
+          <w:b/>
+          <w:bCs/>
+          <w:noProof/>
+        </w:rPr>
         <w:drawing>
-          <wp:anchor behindDoc="0" distT="0" distB="0" distL="0" distR="114300" simplePos="0" locked="0" layoutInCell="0" allowOverlap="1" relativeHeight="10">
-            <wp:simplePos x="0" y="0"/>
-            <wp:positionH relativeFrom="margin">
-              <wp:align>left</wp:align>
-            </wp:positionH>
-            <wp:positionV relativeFrom="paragraph">
-              <wp:posOffset>403860</wp:posOffset>
-            </wp:positionV>
-            <wp:extent cx="3376295" cy="1744980"/>
-            <wp:effectExtent l="0" t="0" r="0" b="0"/>
-            <wp:wrapTopAndBottom/>
-            <wp:docPr id="9" name="Picture 10" descr="Calendar&#10;&#10;Description automatically generated"/>
-            <wp:cNvGraphicFramePr>
-              <a:graphicFrameLocks xmlns:a="http://schemas.openxmlformats.org/drawingml/2006/main" noChangeAspect="1"/>
-            </wp:cNvGraphicFramePr>
-            <a:graphic xmlns:a="http://schemas.openxmlformats.org/drawingml/2006/main">
-              <a:graphicData uri="http://schemas.openxmlformats.org/drawingml/2006/picture">
-                <pic:pic xmlns:pic="http://schemas.openxmlformats.org/drawingml/2006/picture">
-                  <pic:nvPicPr>
-                    <pic:cNvPr id="9" name="Picture 10" descr="Calendar&#10;&#10;Description automatically generated"/>
-                    <pic:cNvPicPr>
-                      <a:picLocks noChangeAspect="1" noChangeArrowheads="1"/>
-                    </pic:cNvPicPr>
-                  </pic:nvPicPr>
-                  <pic:blipFill>
-                    <a:blip r:embed="rId10"/>
-                    <a:srcRect l="0" t="2491" r="0" b="5661"/>
-                    <a:stretch>
-                      <a:fillRect/>
-                    </a:stretch>
-                  </pic:blipFill>
-                  <pic:spPr bwMode="auto">
-                    <a:xfrm>
-                      <a:off x="0" y="0"/>
-                      <a:ext cx="3376295" cy="1744980"/>
-                    </a:xfrm>
-                    <a:prstGeom prst="rect">
-                      <a:avLst/>
-                    </a:prstGeom>
-                  </pic:spPr>
-                </pic:pic>
-              </a:graphicData>
-            </a:graphic>
-          </wp:anchor>
-        </w:drawing>
-        <w:drawing>
-          <wp:anchor behindDoc="0" distT="0" distB="0" distL="114300" distR="114300" simplePos="0" locked="0" layoutInCell="0" allowOverlap="1" relativeHeight="11">
-            <wp:simplePos x="0" y="0"/>
-            <wp:positionH relativeFrom="margin">
-              <wp:posOffset>3390900</wp:posOffset>
-            </wp:positionH>
-            <wp:positionV relativeFrom="paragraph">
-              <wp:posOffset>411480</wp:posOffset>
-            </wp:positionV>
-            <wp:extent cx="3340100" cy="1729740"/>
-            <wp:effectExtent l="0" t="0" r="0" b="0"/>
-            <wp:wrapTopAndBottom/>
-            <wp:docPr id="10" name="Picture 11" descr="Calendar&#10;&#10;Description automatically generated"/>
-            <wp:cNvGraphicFramePr>
-              <a:graphicFrameLocks xmlns:a="http://schemas.openxmlformats.org/drawingml/2006/main" noChangeAspect="1"/>
-            </wp:cNvGraphicFramePr>
-            <a:graphic xmlns:a="http://schemas.openxmlformats.org/drawingml/2006/main">
-              <a:graphicData uri="http://schemas.openxmlformats.org/drawingml/2006/picture">
-                <pic:pic xmlns:pic="http://schemas.openxmlformats.org/drawingml/2006/picture">
-                  <pic:nvPicPr>
-                    <pic:cNvPr id="10" name="Picture 11" descr="Calendar&#10;&#10;Description automatically generated"/>
-                    <pic:cNvPicPr>
-                      <a:picLocks noChangeAspect="1" noChangeArrowheads="1"/>
-                    </pic:cNvPicPr>
-                  </pic:nvPicPr>
-                  <pic:blipFill>
-                    <a:blip r:embed="rId11"/>
-                    <a:srcRect l="0" t="2734" r="0" b="5201"/>
-                    <a:stretch>
-                      <a:fillRect/>
-                    </a:stretch>
-                  </pic:blipFill>
-                  <pic:spPr bwMode="auto">
-                    <a:xfrm>
-                      <a:off x="0" y="0"/>
-                      <a:ext cx="3340100" cy="1729740"/>
-                    </a:xfrm>
-                    <a:prstGeom prst="rect">
-                      <a:avLst/>
-                    </a:prstGeom>
-                  </pic:spPr>
-                </pic:pic>
-              </a:graphicData>
-            </a:graphic>
-          </wp:anchor>
-        </w:drawing>
-      </w:r>
-      <w:r>
-        <w:rPr/>
-        <w:t xml:space="preserve">Cu si fara umbre: </w:t>
-      </w:r>
-    </w:p>
-    <w:p>
-      <w:pPr>
-        <w:pStyle w:val="Normal"/>
-        <w:spacing w:lineRule="auto" w:line="259"/>
-        <w:jc w:val="left"/>
-        <w:rPr/>
-      </w:pPr>
-      <w:r>
-        <w:rPr/>
-      </w:r>
-    </w:p>
-    <w:p>
-      <w:pPr>
-        <w:pStyle w:val="Normal"/>
-        <w:rPr/>
-      </w:pPr>
-      <w:r>
-        <w:drawing>
-          <wp:anchor behindDoc="0" distT="0" distB="0" distL="114300" distR="114300" simplePos="0" locked="0" layoutInCell="0" allowOverlap="1" relativeHeight="12">
+          <wp:anchor distT="0" distB="0" distL="114300" distR="114300" simplePos="0" relativeHeight="12" behindDoc="0" locked="0" layoutInCell="0" allowOverlap="1" wp14:anchorId="50F00A7C" wp14:editId="23CF1250">
             <wp:simplePos x="0" y="0"/>
             <wp:positionH relativeFrom="margin">
               <wp:posOffset>-7620</wp:posOffset>
@@ -3075,8 +3890,8 @@
                     </pic:cNvPicPr>
                   </pic:nvPicPr>
                   <pic:blipFill>
-                    <a:blip r:embed="rId12"/>
-                    <a:srcRect l="0" t="3196" r="0" b="5163"/>
+                    <a:blip r:embed="rId13"/>
+                    <a:srcRect t="3196" b="5163"/>
                     <a:stretch>
                       <a:fillRect/>
                     </a:stretch>
@@ -3095,8 +3910,15 @@
             </a:graphic>
           </wp:anchor>
         </w:drawing>
+      </w:r>
+      <w:r>
+        <w:rPr>
+          <w:b/>
+          <w:bCs/>
+          <w:noProof/>
+        </w:rPr>
         <w:drawing>
-          <wp:anchor behindDoc="0" distT="0" distB="0" distL="114300" distR="114300" simplePos="0" locked="0" layoutInCell="0" allowOverlap="1" relativeHeight="13">
+          <wp:anchor distT="0" distB="0" distL="114300" distR="114300" simplePos="0" relativeHeight="13" behindDoc="0" locked="0" layoutInCell="0" allowOverlap="1" wp14:anchorId="59FE43AE" wp14:editId="0A774208">
             <wp:simplePos x="0" y="0"/>
             <wp:positionH relativeFrom="column">
               <wp:posOffset>3352800</wp:posOffset>
@@ -3121,8 +3943,8 @@
                     </pic:cNvPicPr>
                   </pic:nvPicPr>
                   <pic:blipFill>
-                    <a:blip r:embed="rId13"/>
-                    <a:srcRect l="0" t="3219" r="0" b="4292"/>
+                    <a:blip r:embed="rId14"/>
+                    <a:srcRect t="3219" b="4292"/>
                     <a:stretch>
                       <a:fillRect/>
                     </a:stretch>
@@ -3143,76 +3965,37 @@
         </w:drawing>
       </w:r>
       <w:r>
-        <w:rPr/>
-        <w:t>Cu si fara ceata:</w:t>
-      </w:r>
-    </w:p>
-    <w:p>
-      <w:pPr>
-        <w:pStyle w:val="Normal"/>
-        <w:rPr/>
-      </w:pPr>
-      <w:r>
-        <w:rPr/>
-      </w:r>
-    </w:p>
-    <w:p>
-      <w:pPr>
-        <w:pStyle w:val="Normal"/>
-        <w:rPr/>
-      </w:pPr>
-      <w:r>
-        <w:rPr/>
-      </w:r>
-    </w:p>
-    <w:p>
-      <w:pPr>
-        <w:pStyle w:val="Normal"/>
-        <w:rPr/>
-      </w:pPr>
-      <w:r>
-        <w:rPr/>
-      </w:r>
-    </w:p>
-    <w:p>
-      <w:pPr>
-        <w:pStyle w:val="Normal"/>
-        <w:rPr/>
-      </w:pPr>
-      <w:r>
-        <w:rPr/>
-      </w:r>
-    </w:p>
+        <w:rPr>
+          <w:b/>
+          <w:bCs/>
+        </w:rPr>
+        <w:t>Cu si fara ceata</w:t>
+      </w:r>
+      <w:r>
+        <w:t>:</w:t>
+      </w:r>
+    </w:p>
+    <w:p/>
+    <w:p/>
     <w:p>
       <w:pPr>
         <w:pStyle w:val="Heading1"/>
-        <w:rPr/>
       </w:pPr>
       <w:bookmarkStart w:id="10" w:name="_Toc92917564"/>
       <w:r>
-        <w:rPr/>
+        <w:lastRenderedPageBreak/>
         <w:t>MANUAL DE UTILIZARE</w:t>
       </w:r>
       <w:bookmarkEnd w:id="10"/>
     </w:p>
-    <w:p>
-      <w:pPr>
-        <w:pStyle w:val="Normal"/>
-        <w:rPr/>
-      </w:pPr>
-      <w:r>
-        <w:rPr/>
-      </w:r>
-    </w:p>
-    <w:p>
-      <w:pPr>
-        <w:pStyle w:val="Normal"/>
-        <w:rPr>
-          <w:rFonts w:eastAsia="Calibri" w:cs="Times New Roman" w:eastAsiaTheme="minorHAnsi"/>
-          <w:color w:val="373A3C"/>
-          <w:szCs w:val="28"/>
-          <w:shd w:fill="FFFFFF" w:val="clear"/>
-          <w:lang w:val="en-US"/>
+    <w:p/>
+    <w:p>
+      <w:pPr>
+        <w:rPr>
+          <w:rFonts w:cs="Times New Roman"/>
+          <w:color w:val="373A3C"/>
+          <w:szCs w:val="28"/>
+          <w:shd w:val="clear" w:color="auto" w:fill="FFFFFF"/>
         </w:rPr>
       </w:pPr>
       <w:r>
@@ -3221,7 +4004,7 @@
           <w:color w:val="373A3C"/>
           <w:sz w:val="24"/>
           <w:szCs w:val="24"/>
-          <w:shd w:fill="FFFFFF" w:val="clear"/>
+          <w:shd w:val="clear" w:color="auto" w:fill="FFFFFF"/>
         </w:rPr>
         <w:tab/>
       </w:r>
@@ -3230,9 +4013,56 @@
           <w:rFonts w:cs="Times New Roman"/>
           <w:color w:val="373A3C"/>
           <w:szCs w:val="28"/>
-          <w:shd w:fill="FFFFFF" w:val="clear"/>
-        </w:rPr>
-        <w:t>Utilizatorul se poate bucura de urmatoarle functionalitati implementate si legate de taste:</w:t>
+          <w:shd w:val="clear" w:color="auto" w:fill="FFFFFF"/>
+        </w:rPr>
+        <w:t xml:space="preserve">Utilizatorul se poate bucura de urmatoarle functionalitati implementate si legate de </w:t>
+      </w:r>
+      <w:r>
+        <w:rPr>
+          <w:rFonts w:cs="Times New Roman"/>
+          <w:color w:val="373A3C"/>
+          <w:szCs w:val="28"/>
+          <w:shd w:val="clear" w:color="auto" w:fill="FFFFFF"/>
+        </w:rPr>
+        <w:t>taste</w:t>
+      </w:r>
+      <w:r>
+        <w:rPr>
+          <w:rFonts w:cs="Times New Roman"/>
+          <w:color w:val="373A3C"/>
+          <w:szCs w:val="28"/>
+          <w:shd w:val="clear" w:color="auto" w:fill="FFFFFF"/>
+        </w:rPr>
+        <w:t>le</w:t>
+      </w:r>
+      <w:r>
+        <w:rPr>
+          <w:rFonts w:cs="Times New Roman"/>
+          <w:color w:val="373A3C"/>
+          <w:szCs w:val="28"/>
+          <w:shd w:val="clear" w:color="auto" w:fill="FFFFFF"/>
+        </w:rPr>
+        <w:t>:</w:t>
+      </w:r>
+    </w:p>
+    <w:p>
+      <w:pPr>
+        <w:rPr>
+          <w:rFonts w:eastAsiaTheme="minorHAnsi" w:cs="Times New Roman"/>
+          <w:color w:val="373A3C"/>
+          <w:szCs w:val="28"/>
+          <w:shd w:val="clear" w:color="auto" w:fill="FFFFFF"/>
+          <w:lang w:val="en-US"/>
+        </w:rPr>
+      </w:pPr>
+      <w:r>
+        <w:rPr>
+          <w:rFonts w:cs="Times New Roman"/>
+          <w:color w:val="373A3C"/>
+          <w:szCs w:val="28"/>
+          <w:shd w:val="clear" w:color="auto" w:fill="FFFFFF"/>
+        </w:rPr>
+        <w:t>Camera:</w:t>
       </w:r>
     </w:p>
     <w:p>
@@ -3247,18 +4077,18 @@
           <w:color w:val="373A3C"/>
           <w:sz w:val="28"/>
           <w:szCs w:val="28"/>
-          <w:shd w:fill="FFFFFF" w:val="clear"/>
-        </w:rPr>
-      </w:pPr>
-      <w:r>
-        <w:rPr>
-          <w:rFonts w:cs="Times New Roman" w:ascii="Times New Roman" w:hAnsi="Times New Roman"/>
-          <w:color w:val="373A3C"/>
-          <w:sz w:val="28"/>
-          <w:szCs w:val="28"/>
-          <w:shd w:fill="FFFFFF" w:val="clear"/>
-        </w:rPr>
-        <w:t>V - activarea / B - dezactivarea cetii.</w:t>
+          <w:shd w:val="clear" w:color="auto" w:fill="FFFFFF"/>
+        </w:rPr>
+      </w:pPr>
+      <w:r>
+        <w:rPr>
+          <w:rFonts w:ascii="Times New Roman" w:hAnsi="Times New Roman" w:cs="Times New Roman"/>
+          <w:color w:val="373A3C"/>
+          <w:sz w:val="28"/>
+          <w:szCs w:val="28"/>
+          <w:shd w:val="clear" w:color="auto" w:fill="FFFFFF"/>
+        </w:rPr>
+        <w:t>W - deplasare camera in fata</w:t>
       </w:r>
     </w:p>
     <w:p>
@@ -3273,18 +4103,18 @@
           <w:color w:val="373A3C"/>
           <w:sz w:val="28"/>
           <w:szCs w:val="28"/>
-          <w:shd w:fill="FFFFFF" w:val="clear"/>
-        </w:rPr>
-      </w:pPr>
-      <w:r>
-        <w:rPr>
-          <w:rFonts w:cs="Times New Roman" w:ascii="Times New Roman" w:hAnsi="Times New Roman"/>
-          <w:color w:val="373A3C"/>
-          <w:sz w:val="28"/>
-          <w:szCs w:val="28"/>
-          <w:shd w:fill="FFFFFF" w:val="clear"/>
-        </w:rPr>
-        <w:t>W - deplasare camera in fata</w:t>
+          <w:shd w:val="clear" w:color="auto" w:fill="FFFFFF"/>
+        </w:rPr>
+      </w:pPr>
+      <w:r>
+        <w:rPr>
+          <w:rFonts w:ascii="Times New Roman" w:hAnsi="Times New Roman" w:cs="Times New Roman"/>
+          <w:color w:val="373A3C"/>
+          <w:sz w:val="28"/>
+          <w:szCs w:val="28"/>
+          <w:shd w:val="clear" w:color="auto" w:fill="FFFFFF"/>
+        </w:rPr>
+        <w:t>S - deplasare camera in spate</w:t>
       </w:r>
     </w:p>
     <w:p>
@@ -3299,18 +4129,18 @@
           <w:color w:val="373A3C"/>
           <w:sz w:val="28"/>
           <w:szCs w:val="28"/>
-          <w:shd w:fill="FFFFFF" w:val="clear"/>
-        </w:rPr>
-      </w:pPr>
-      <w:r>
-        <w:rPr>
-          <w:rFonts w:cs="Times New Roman" w:ascii="Times New Roman" w:hAnsi="Times New Roman"/>
-          <w:color w:val="373A3C"/>
-          <w:sz w:val="28"/>
-          <w:szCs w:val="28"/>
-          <w:shd w:fill="FFFFFF" w:val="clear"/>
-        </w:rPr>
-        <w:t>S - deplasare camera in spate</w:t>
+          <w:shd w:val="clear" w:color="auto" w:fill="FFFFFF"/>
+        </w:rPr>
+      </w:pPr>
+      <w:r>
+        <w:rPr>
+          <w:rFonts w:ascii="Times New Roman" w:hAnsi="Times New Roman" w:cs="Times New Roman"/>
+          <w:color w:val="373A3C"/>
+          <w:sz w:val="28"/>
+          <w:szCs w:val="28"/>
+          <w:shd w:val="clear" w:color="auto" w:fill="FFFFFF"/>
+        </w:rPr>
+        <w:t>A - deplasare camera in stanga</w:t>
       </w:r>
     </w:p>
     <w:p>
@@ -3325,18 +4155,18 @@
           <w:color w:val="373A3C"/>
           <w:sz w:val="28"/>
           <w:szCs w:val="28"/>
-          <w:shd w:fill="FFFFFF" w:val="clear"/>
-        </w:rPr>
-      </w:pPr>
-      <w:r>
-        <w:rPr>
-          <w:rFonts w:cs="Times New Roman" w:ascii="Times New Roman" w:hAnsi="Times New Roman"/>
-          <w:color w:val="373A3C"/>
-          <w:sz w:val="28"/>
-          <w:szCs w:val="28"/>
-          <w:shd w:fill="FFFFFF" w:val="clear"/>
-        </w:rPr>
-        <w:t>A - deplasare camera in stanga</w:t>
+          <w:shd w:val="clear" w:color="auto" w:fill="FFFFFF"/>
+        </w:rPr>
+      </w:pPr>
+      <w:r>
+        <w:rPr>
+          <w:rFonts w:ascii="Times New Roman" w:hAnsi="Times New Roman" w:cs="Times New Roman"/>
+          <w:color w:val="373A3C"/>
+          <w:sz w:val="28"/>
+          <w:szCs w:val="28"/>
+          <w:shd w:val="clear" w:color="auto" w:fill="FFFFFF"/>
+        </w:rPr>
+        <w:t>D  - deplasare camera in dreapta</w:t>
       </w:r>
     </w:p>
     <w:p>
@@ -3351,18 +4181,18 @@
           <w:color w:val="373A3C"/>
           <w:sz w:val="28"/>
           <w:szCs w:val="28"/>
-          <w:shd w:fill="FFFFFF" w:val="clear"/>
-        </w:rPr>
-      </w:pPr>
-      <w:r>
-        <w:rPr>
-          <w:rFonts w:cs="Times New Roman" w:ascii="Times New Roman" w:hAnsi="Times New Roman"/>
-          <w:color w:val="373A3C"/>
-          <w:sz w:val="28"/>
-          <w:szCs w:val="28"/>
-          <w:shd w:fill="FFFFFF" w:val="clear"/>
-        </w:rPr>
-        <w:t>D  - deplasare camera in dreapta</w:t>
+          <w:shd w:val="clear" w:color="auto" w:fill="FFFFFF"/>
+        </w:rPr>
+      </w:pPr>
+      <w:r>
+        <w:rPr>
+          <w:rFonts w:ascii="Times New Roman" w:hAnsi="Times New Roman" w:cs="Times New Roman"/>
+          <w:color w:val="373A3C"/>
+          <w:sz w:val="28"/>
+          <w:szCs w:val="28"/>
+          <w:shd w:val="clear" w:color="auto" w:fill="FFFFFF"/>
+        </w:rPr>
+        <w:t>UP – deplasare camera in sus</w:t>
       </w:r>
     </w:p>
     <w:p>
@@ -3377,18 +4207,18 @@
           <w:color w:val="373A3C"/>
           <w:sz w:val="28"/>
           <w:szCs w:val="28"/>
-          <w:shd w:fill="FFFFFF" w:val="clear"/>
-        </w:rPr>
-      </w:pPr>
-      <w:r>
-        <w:rPr>
-          <w:rFonts w:cs="Times New Roman" w:ascii="Times New Roman" w:hAnsi="Times New Roman"/>
-          <w:color w:val="373A3C"/>
-          <w:sz w:val="28"/>
-          <w:szCs w:val="28"/>
-          <w:shd w:fill="FFFFFF" w:val="clear"/>
-        </w:rPr>
-        <w:t>E - deplasare lumina in cerc (in partea dreapta)</w:t>
+          <w:shd w:val="clear" w:color="auto" w:fill="FFFFFF"/>
+        </w:rPr>
+      </w:pPr>
+      <w:r>
+        <w:rPr>
+          <w:rFonts w:ascii="Times New Roman" w:hAnsi="Times New Roman" w:cs="Times New Roman"/>
+          <w:color w:val="373A3C"/>
+          <w:sz w:val="28"/>
+          <w:szCs w:val="28"/>
+          <w:shd w:val="clear" w:color="auto" w:fill="FFFFFF"/>
+        </w:rPr>
+        <w:t>DOWN – deplasare camera in jos</w:t>
       </w:r>
     </w:p>
     <w:p>
@@ -3403,18 +4233,18 @@
           <w:color w:val="373A3C"/>
           <w:sz w:val="28"/>
           <w:szCs w:val="28"/>
-          <w:shd w:fill="FFFFFF" w:val="clear"/>
-        </w:rPr>
-      </w:pPr>
-      <w:r>
-        <w:rPr>
-          <w:rFonts w:cs="Times New Roman" w:ascii="Times New Roman" w:hAnsi="Times New Roman"/>
-          <w:color w:val="373A3C"/>
-          <w:sz w:val="28"/>
-          <w:szCs w:val="28"/>
-          <w:shd w:fill="FFFFFF" w:val="clear"/>
-        </w:rPr>
-        <w:t>Q  - deplasare lumina in cerc (in partea stanga)</w:t>
+          <w:shd w:val="clear" w:color="auto" w:fill="FFFFFF"/>
+        </w:rPr>
+      </w:pPr>
+      <w:r>
+        <w:rPr>
+          <w:rFonts w:ascii="Times New Roman" w:hAnsi="Times New Roman" w:cs="Times New Roman"/>
+          <w:color w:val="373A3C"/>
+          <w:sz w:val="28"/>
+          <w:szCs w:val="28"/>
+          <w:shd w:val="clear" w:color="auto" w:fill="FFFFFF"/>
+        </w:rPr>
+        <w:t>SPACE – porneste / opreste animatia de perezentare a scenei</w:t>
       </w:r>
     </w:p>
     <w:p>
@@ -3429,18 +4259,18 @@
           <w:color w:val="373A3C"/>
           <w:sz w:val="28"/>
           <w:szCs w:val="28"/>
-          <w:shd w:fill="FFFFFF" w:val="clear"/>
-        </w:rPr>
-      </w:pPr>
-      <w:r>
-        <w:rPr>
-          <w:rFonts w:cs="Times New Roman" w:ascii="Times New Roman" w:hAnsi="Times New Roman"/>
-          <w:color w:val="373A3C"/>
-          <w:sz w:val="28"/>
-          <w:szCs w:val="28"/>
-          <w:shd w:fill="FFFFFF" w:val="clear"/>
-        </w:rPr>
-        <w:t>M – afisarea hartii de adancime</w:t>
+          <w:shd w:val="clear" w:color="auto" w:fill="FFFFFF"/>
+        </w:rPr>
+      </w:pPr>
+      <w:r>
+        <w:rPr>
+          <w:rFonts w:ascii="Times New Roman" w:hAnsi="Times New Roman" w:cs="Times New Roman"/>
+          <w:color w:val="373A3C"/>
+          <w:sz w:val="28"/>
+          <w:szCs w:val="28"/>
+          <w:shd w:val="clear" w:color="auto" w:fill="FFFFFF"/>
+        </w:rPr>
+        <w:t>+ (keypad) – creste viteza camerei cu 1.0f</w:t>
       </w:r>
     </w:p>
     <w:p>
@@ -3455,18 +4285,18 @@
           <w:color w:val="373A3C"/>
           <w:sz w:val="28"/>
           <w:szCs w:val="28"/>
-          <w:shd w:fill="FFFFFF" w:val="clear"/>
-        </w:rPr>
-      </w:pPr>
-      <w:r>
-        <w:rPr>
-          <w:rFonts w:cs="Times New Roman" w:ascii="Times New Roman" w:hAnsi="Times New Roman"/>
-          <w:color w:val="373A3C"/>
-          <w:sz w:val="28"/>
-          <w:szCs w:val="28"/>
-          <w:shd w:fill="FFFFFF" w:val="clear"/>
-        </w:rPr>
-        <w:t>Z – vizualizarea scenei in modul solid</w:t>
+          <w:shd w:val="clear" w:color="auto" w:fill="FFFFFF"/>
+        </w:rPr>
+      </w:pPr>
+      <w:r>
+        <w:rPr>
+          <w:rFonts w:ascii="Times New Roman" w:hAnsi="Times New Roman" w:cs="Times New Roman"/>
+          <w:color w:val="373A3C"/>
+          <w:sz w:val="28"/>
+          <w:szCs w:val="28"/>
+          <w:shd w:val="clear" w:color="auto" w:fill="FFFFFF"/>
+        </w:rPr>
+        <w:t>- (keypad) – scade viteza camerei cu 1.0f</w:t>
       </w:r>
     </w:p>
     <w:p>
@@ -3481,18 +4311,18 @@
           <w:color w:val="373A3C"/>
           <w:sz w:val="28"/>
           <w:szCs w:val="28"/>
-          <w:shd w:fill="FFFFFF" w:val="clear"/>
-        </w:rPr>
-      </w:pPr>
-      <w:r>
-        <w:rPr>
-          <w:rFonts w:cs="Times New Roman" w:ascii="Times New Roman" w:hAnsi="Times New Roman"/>
-          <w:color w:val="373A3C"/>
-          <w:sz w:val="28"/>
-          <w:szCs w:val="28"/>
-          <w:shd w:fill="FFFFFF" w:val="clear"/>
-        </w:rPr>
-        <w:t>X – vizualizarea scenei in modul smooth</w:t>
+          <w:shd w:val="clear" w:color="auto" w:fill="FFFFFF"/>
+        </w:rPr>
+      </w:pPr>
+      <w:r>
+        <w:rPr>
+          <w:rFonts w:ascii="Times New Roman" w:hAnsi="Times New Roman" w:cs="Times New Roman"/>
+          <w:color w:val="373A3C"/>
+          <w:sz w:val="28"/>
+          <w:szCs w:val="28"/>
+          <w:shd w:val="clear" w:color="auto" w:fill="FFFFFF"/>
+        </w:rPr>
+        <w:t>Miscarea mouse-ului genereaza rotatia camerei yaw si pitch (restrictionat la 89.0f grade)</w:t>
       </w:r>
     </w:p>
     <w:p>
@@ -3507,18 +4337,37 @@
           <w:color w:val="373A3C"/>
           <w:sz w:val="28"/>
           <w:szCs w:val="28"/>
-          <w:shd w:fill="FFFFFF" w:val="clear"/>
-        </w:rPr>
-      </w:pPr>
-      <w:r>
-        <w:rPr>
-          <w:rFonts w:cs="Times New Roman" w:ascii="Times New Roman" w:hAnsi="Times New Roman"/>
-          <w:color w:val="373A3C"/>
-          <w:sz w:val="28"/>
-          <w:szCs w:val="28"/>
-          <w:shd w:fill="FFFFFF" w:val="clear"/>
-        </w:rPr>
-        <w:t>C – vizualizarea scenei in modul polygonal</w:t>
+          <w:shd w:val="clear" w:color="auto" w:fill="FFFFFF"/>
+        </w:rPr>
+      </w:pPr>
+      <w:r>
+        <w:rPr>
+          <w:rFonts w:ascii="Times New Roman" w:hAnsi="Times New Roman" w:cs="Times New Roman"/>
+          <w:color w:val="373A3C"/>
+          <w:sz w:val="28"/>
+          <w:szCs w:val="28"/>
+          <w:shd w:val="clear" w:color="auto" w:fill="FFFFFF"/>
+        </w:rPr>
+        <w:t xml:space="preserve">Miscarea rotitei de scroll face zoom in / zoom out </w:t>
+      </w:r>
+    </w:p>
+    <w:p>
+      <w:pPr>
+        <w:rPr>
+          <w:rFonts w:cs="Times New Roman"/>
+          <w:color w:val="373A3C"/>
+          <w:szCs w:val="28"/>
+          <w:shd w:val="clear" w:color="auto" w:fill="FFFFFF"/>
+        </w:rPr>
+      </w:pPr>
+      <w:r>
+        <w:rPr>
+          <w:rFonts w:cs="Times New Roman"/>
+          <w:color w:val="373A3C"/>
+          <w:szCs w:val="28"/>
+          <w:shd w:val="clear" w:color="auto" w:fill="FFFFFF"/>
+        </w:rPr>
+        <w:t>Lumini si Umbre:</w:t>
       </w:r>
     </w:p>
     <w:p>
@@ -3533,196 +4382,1306 @@
           <w:color w:val="373A3C"/>
           <w:sz w:val="28"/>
           <w:szCs w:val="28"/>
-          <w:shd w:fill="FFFFFF" w:val="clear"/>
-        </w:rPr>
-      </w:pPr>
-      <w:r>
-        <w:rPr>
-          <w:rFonts w:cs="Times New Roman" w:ascii="Times New Roman" w:hAnsi="Times New Roman"/>
-          <w:color w:val="373A3C"/>
-          <w:sz w:val="28"/>
-          <w:szCs w:val="28"/>
-          <w:shd w:fill="FFFFFF" w:val="clear"/>
-        </w:rPr>
-        <w:t>F – porneste / G stinge a doua lumina</w:t>
-      </w:r>
-    </w:p>
-    <w:p>
-      <w:pPr>
-        <w:pStyle w:val="Normal"/>
-        <w:rPr/>
-      </w:pPr>
-      <w:r>
-        <w:rPr/>
-      </w:r>
-    </w:p>
-    <w:p>
-      <w:pPr>
-        <w:pStyle w:val="Normal"/>
-        <w:rPr/>
-      </w:pPr>
-      <w:r>
-        <w:rPr/>
-      </w:r>
-    </w:p>
+          <w:shd w:val="clear" w:color="auto" w:fill="FFFFFF"/>
+        </w:rPr>
+      </w:pPr>
+      <w:r>
+        <w:rPr>
+          <w:rFonts w:ascii="Times New Roman" w:hAnsi="Times New Roman" w:cs="Times New Roman"/>
+          <w:color w:val="373A3C"/>
+          <w:sz w:val="28"/>
+          <w:szCs w:val="28"/>
+          <w:shd w:val="clear" w:color="auto" w:fill="FFFFFF"/>
+        </w:rPr>
+        <w:t>J</w:t>
+      </w:r>
+      <w:r>
+        <w:rPr>
+          <w:rFonts w:ascii="Times New Roman" w:hAnsi="Times New Roman" w:cs="Times New Roman"/>
+          <w:color w:val="373A3C"/>
+          <w:sz w:val="28"/>
+          <w:szCs w:val="28"/>
+          <w:shd w:val="clear" w:color="auto" w:fill="FFFFFF"/>
+        </w:rPr>
+        <w:t xml:space="preserve"> - deplasare lumina in cerc (in partea dreapta)</w:t>
+      </w:r>
+    </w:p>
+    <w:p>
+      <w:pPr>
+        <w:pStyle w:val="ListParagraph"/>
+        <w:numPr>
+          <w:ilvl w:val="0"/>
+          <w:numId w:val="2"/>
+        </w:numPr>
+        <w:rPr>
+          <w:rFonts w:ascii="Times New Roman" w:hAnsi="Times New Roman" w:cs="Times New Roman"/>
+          <w:color w:val="373A3C"/>
+          <w:sz w:val="28"/>
+          <w:szCs w:val="28"/>
+          <w:shd w:val="clear" w:color="auto" w:fill="FFFFFF"/>
+        </w:rPr>
+      </w:pPr>
+      <w:r>
+        <w:rPr>
+          <w:rFonts w:ascii="Times New Roman" w:hAnsi="Times New Roman" w:cs="Times New Roman"/>
+          <w:color w:val="373A3C"/>
+          <w:sz w:val="28"/>
+          <w:szCs w:val="28"/>
+          <w:shd w:val="clear" w:color="auto" w:fill="FFFFFF"/>
+        </w:rPr>
+        <w:t>L</w:t>
+      </w:r>
+      <w:r>
+        <w:rPr>
+          <w:rFonts w:ascii="Times New Roman" w:hAnsi="Times New Roman" w:cs="Times New Roman"/>
+          <w:color w:val="373A3C"/>
+          <w:sz w:val="28"/>
+          <w:szCs w:val="28"/>
+          <w:shd w:val="clear" w:color="auto" w:fill="FFFFFF"/>
+        </w:rPr>
+        <w:t xml:space="preserve">  - deplasare lumina in cerc (in par</w:t>
+      </w:r>
+      <w:r>
+        <w:rPr>
+          <w:rFonts w:ascii="Times New Roman" w:hAnsi="Times New Roman" w:cs="Times New Roman"/>
+          <w:color w:val="373A3C"/>
+          <w:sz w:val="28"/>
+          <w:szCs w:val="28"/>
+          <w:shd w:val="clear" w:color="auto" w:fill="FFFFFF"/>
+        </w:rPr>
+        <w:t>tea stanga)</w:t>
+      </w:r>
+    </w:p>
+    <w:p>
+      <w:pPr>
+        <w:pStyle w:val="ListParagraph"/>
+        <w:numPr>
+          <w:ilvl w:val="0"/>
+          <w:numId w:val="2"/>
+        </w:numPr>
+        <w:rPr>
+          <w:rFonts w:ascii="Times New Roman" w:hAnsi="Times New Roman" w:cs="Times New Roman"/>
+          <w:color w:val="373A3C"/>
+          <w:sz w:val="28"/>
+          <w:szCs w:val="28"/>
+          <w:shd w:val="clear" w:color="auto" w:fill="FFFFFF"/>
+        </w:rPr>
+      </w:pPr>
+      <w:r>
+        <w:rPr>
+          <w:rFonts w:ascii="Times New Roman" w:hAnsi="Times New Roman" w:cs="Times New Roman"/>
+          <w:color w:val="373A3C"/>
+          <w:sz w:val="28"/>
+          <w:szCs w:val="28"/>
+          <w:shd w:val="clear" w:color="auto" w:fill="FFFFFF"/>
+        </w:rPr>
+        <w:t>TAB</w:t>
+      </w:r>
+      <w:r>
+        <w:rPr>
+          <w:rFonts w:ascii="Times New Roman" w:hAnsi="Times New Roman" w:cs="Times New Roman"/>
+          <w:color w:val="373A3C"/>
+          <w:sz w:val="28"/>
+          <w:szCs w:val="28"/>
+          <w:shd w:val="clear" w:color="auto" w:fill="FFFFFF"/>
+        </w:rPr>
+        <w:t xml:space="preserve"> – afisarea hartii de adancime</w:t>
+      </w:r>
+    </w:p>
+    <w:p>
+      <w:pPr>
+        <w:pStyle w:val="ListParagraph"/>
+        <w:numPr>
+          <w:ilvl w:val="0"/>
+          <w:numId w:val="2"/>
+        </w:numPr>
+        <w:rPr>
+          <w:rFonts w:ascii="Times New Roman" w:hAnsi="Times New Roman" w:cs="Times New Roman"/>
+          <w:color w:val="373A3C"/>
+          <w:sz w:val="28"/>
+          <w:szCs w:val="28"/>
+          <w:shd w:val="clear" w:color="auto" w:fill="FFFFFF"/>
+        </w:rPr>
+      </w:pPr>
+      <w:r>
+        <w:rPr>
+          <w:rFonts w:ascii="Times New Roman" w:hAnsi="Times New Roman" w:cs="Times New Roman"/>
+          <w:color w:val="373A3C"/>
+          <w:sz w:val="28"/>
+          <w:szCs w:val="28"/>
+          <w:shd w:val="clear" w:color="auto" w:fill="FFFFFF"/>
+        </w:rPr>
+        <w:t>8 – porneste / opreste lumina globala (directionala)</w:t>
+      </w:r>
+    </w:p>
+    <w:p>
+      <w:pPr>
+        <w:pStyle w:val="ListParagraph"/>
+        <w:numPr>
+          <w:ilvl w:val="0"/>
+          <w:numId w:val="2"/>
+        </w:numPr>
+        <w:rPr>
+          <w:rFonts w:ascii="Times New Roman" w:hAnsi="Times New Roman" w:cs="Times New Roman"/>
+          <w:color w:val="373A3C"/>
+          <w:sz w:val="28"/>
+          <w:szCs w:val="28"/>
+          <w:shd w:val="clear" w:color="auto" w:fill="FFFFFF"/>
+        </w:rPr>
+      </w:pPr>
+      <w:r>
+        <w:rPr>
+          <w:rFonts w:ascii="Times New Roman" w:hAnsi="Times New Roman" w:cs="Times New Roman"/>
+          <w:color w:val="373A3C"/>
+          <w:sz w:val="28"/>
+          <w:szCs w:val="28"/>
+          <w:shd w:val="clear" w:color="auto" w:fill="FFFFFF"/>
+        </w:rPr>
+        <w:t xml:space="preserve">9 - </w:t>
+      </w:r>
+      <w:r>
+        <w:rPr>
+          <w:rFonts w:ascii="Times New Roman" w:hAnsi="Times New Roman" w:cs="Times New Roman"/>
+          <w:color w:val="373A3C"/>
+          <w:sz w:val="28"/>
+          <w:szCs w:val="28"/>
+          <w:shd w:val="clear" w:color="auto" w:fill="FFFFFF"/>
+        </w:rPr>
+        <w:t xml:space="preserve">porneste / opreste lumina </w:t>
+      </w:r>
+      <w:r>
+        <w:rPr>
+          <w:rFonts w:ascii="Times New Roman" w:hAnsi="Times New Roman" w:cs="Times New Roman"/>
+          <w:color w:val="373A3C"/>
+          <w:sz w:val="28"/>
+          <w:szCs w:val="28"/>
+          <w:shd w:val="clear" w:color="auto" w:fill="FFFFFF"/>
+        </w:rPr>
+        <w:t>locala</w:t>
+      </w:r>
+      <w:r>
+        <w:rPr>
+          <w:rFonts w:ascii="Times New Roman" w:hAnsi="Times New Roman" w:cs="Times New Roman"/>
+          <w:color w:val="373A3C"/>
+          <w:sz w:val="28"/>
+          <w:szCs w:val="28"/>
+          <w:shd w:val="clear" w:color="auto" w:fill="FFFFFF"/>
+        </w:rPr>
+        <w:t xml:space="preserve"> (</w:t>
+      </w:r>
+      <w:r>
+        <w:rPr>
+          <w:rFonts w:ascii="Times New Roman" w:hAnsi="Times New Roman" w:cs="Times New Roman"/>
+          <w:color w:val="373A3C"/>
+          <w:sz w:val="28"/>
+          <w:szCs w:val="28"/>
+          <w:shd w:val="clear" w:color="auto" w:fill="FFFFFF"/>
+        </w:rPr>
+        <w:t>punctiforma</w:t>
+      </w:r>
+      <w:r>
+        <w:rPr>
+          <w:rFonts w:ascii="Times New Roman" w:hAnsi="Times New Roman" w:cs="Times New Roman"/>
+          <w:color w:val="373A3C"/>
+          <w:sz w:val="28"/>
+          <w:szCs w:val="28"/>
+          <w:shd w:val="clear" w:color="auto" w:fill="FFFFFF"/>
+        </w:rPr>
+        <w:t>)</w:t>
+      </w:r>
+    </w:p>
+    <w:p>
+      <w:pPr>
+        <w:pStyle w:val="ListParagraph"/>
+        <w:numPr>
+          <w:ilvl w:val="0"/>
+          <w:numId w:val="2"/>
+        </w:numPr>
+        <w:rPr>
+          <w:rFonts w:ascii="Times New Roman" w:hAnsi="Times New Roman" w:cs="Times New Roman"/>
+          <w:color w:val="373A3C"/>
+          <w:sz w:val="28"/>
+          <w:szCs w:val="28"/>
+          <w:shd w:val="clear" w:color="auto" w:fill="FFFFFF"/>
+        </w:rPr>
+      </w:pPr>
+      <w:r>
+        <w:rPr>
+          <w:rFonts w:ascii="Times New Roman" w:hAnsi="Times New Roman" w:cs="Times New Roman"/>
+          <w:color w:val="373A3C"/>
+          <w:sz w:val="28"/>
+          <w:szCs w:val="28"/>
+          <w:shd w:val="clear" w:color="auto" w:fill="FFFFFF"/>
+        </w:rPr>
+        <w:t>0 – porneste / opreste generarea umbrelor asupra pesonajului</w:t>
+      </w:r>
+    </w:p>
+    <w:p>
+      <w:pPr>
+        <w:rPr>
+          <w:rFonts w:cs="Times New Roman"/>
+          <w:color w:val="373A3C"/>
+          <w:szCs w:val="28"/>
+          <w:shd w:val="clear" w:color="auto" w:fill="FFFFFF"/>
+        </w:rPr>
+      </w:pPr>
+      <w:r>
+        <w:rPr>
+          <w:rFonts w:cs="Times New Roman"/>
+          <w:color w:val="373A3C"/>
+          <w:szCs w:val="28"/>
+          <w:shd w:val="clear" w:color="auto" w:fill="FFFFFF"/>
+        </w:rPr>
+        <w:t>Vizualizare scena</w:t>
+      </w:r>
+    </w:p>
+    <w:p>
+      <w:pPr>
+        <w:pStyle w:val="ListParagraph"/>
+        <w:numPr>
+          <w:ilvl w:val="0"/>
+          <w:numId w:val="2"/>
+        </w:numPr>
+        <w:rPr>
+          <w:rFonts w:ascii="Times New Roman" w:hAnsi="Times New Roman" w:cs="Times New Roman"/>
+          <w:color w:val="373A3C"/>
+          <w:sz w:val="28"/>
+          <w:szCs w:val="28"/>
+          <w:shd w:val="clear" w:color="auto" w:fill="FFFFFF"/>
+        </w:rPr>
+      </w:pPr>
+      <w:r>
+        <w:rPr>
+          <w:rFonts w:ascii="Times New Roman" w:hAnsi="Times New Roman" w:cs="Times New Roman"/>
+          <w:color w:val="373A3C"/>
+          <w:sz w:val="28"/>
+          <w:szCs w:val="28"/>
+          <w:shd w:val="clear" w:color="auto" w:fill="FFFFFF"/>
+        </w:rPr>
+        <w:t>1</w:t>
+      </w:r>
+      <w:r>
+        <w:rPr>
+          <w:rFonts w:ascii="Times New Roman" w:hAnsi="Times New Roman" w:cs="Times New Roman"/>
+          <w:color w:val="373A3C"/>
+          <w:sz w:val="28"/>
+          <w:szCs w:val="28"/>
+          <w:shd w:val="clear" w:color="auto" w:fill="FFFFFF"/>
+        </w:rPr>
+        <w:t xml:space="preserve"> – vizualizarea scenei in modul solid</w:t>
+      </w:r>
+    </w:p>
+    <w:p>
+      <w:pPr>
+        <w:pStyle w:val="ListParagraph"/>
+        <w:numPr>
+          <w:ilvl w:val="0"/>
+          <w:numId w:val="2"/>
+        </w:numPr>
+        <w:rPr>
+          <w:rFonts w:ascii="Times New Roman" w:hAnsi="Times New Roman" w:cs="Times New Roman"/>
+          <w:color w:val="373A3C"/>
+          <w:sz w:val="28"/>
+          <w:szCs w:val="28"/>
+          <w:shd w:val="clear" w:color="auto" w:fill="FFFFFF"/>
+        </w:rPr>
+      </w:pPr>
+      <w:r>
+        <w:rPr>
+          <w:rFonts w:ascii="Times New Roman" w:hAnsi="Times New Roman" w:cs="Times New Roman"/>
+          <w:color w:val="373A3C"/>
+          <w:sz w:val="28"/>
+          <w:szCs w:val="28"/>
+          <w:shd w:val="clear" w:color="auto" w:fill="FFFFFF"/>
+        </w:rPr>
+        <w:t>2</w:t>
+      </w:r>
+      <w:r>
+        <w:rPr>
+          <w:rFonts w:ascii="Times New Roman" w:hAnsi="Times New Roman" w:cs="Times New Roman"/>
+          <w:color w:val="373A3C"/>
+          <w:sz w:val="28"/>
+          <w:szCs w:val="28"/>
+          <w:shd w:val="clear" w:color="auto" w:fill="FFFFFF"/>
+        </w:rPr>
+        <w:t xml:space="preserve"> – vizualizarea scenei in modul </w:t>
+      </w:r>
+      <w:r>
+        <w:rPr>
+          <w:rFonts w:ascii="Times New Roman" w:hAnsi="Times New Roman" w:cs="Times New Roman"/>
+          <w:color w:val="373A3C"/>
+          <w:sz w:val="28"/>
+          <w:szCs w:val="28"/>
+          <w:shd w:val="clear" w:color="auto" w:fill="FFFFFF"/>
+        </w:rPr>
+        <w:t>polygonal</w:t>
+      </w:r>
+    </w:p>
+    <w:p>
+      <w:pPr>
+        <w:pStyle w:val="ListParagraph"/>
+        <w:numPr>
+          <w:ilvl w:val="0"/>
+          <w:numId w:val="2"/>
+        </w:numPr>
+        <w:rPr>
+          <w:rFonts w:ascii="Times New Roman" w:hAnsi="Times New Roman" w:cs="Times New Roman"/>
+          <w:color w:val="373A3C"/>
+          <w:sz w:val="28"/>
+          <w:szCs w:val="28"/>
+          <w:shd w:val="clear" w:color="auto" w:fill="FFFFFF"/>
+        </w:rPr>
+      </w:pPr>
+      <w:r>
+        <w:rPr>
+          <w:rFonts w:ascii="Times New Roman" w:hAnsi="Times New Roman" w:cs="Times New Roman"/>
+          <w:color w:val="373A3C"/>
+          <w:sz w:val="28"/>
+          <w:szCs w:val="28"/>
+          <w:shd w:val="clear" w:color="auto" w:fill="FFFFFF"/>
+        </w:rPr>
+        <w:t>3</w:t>
+      </w:r>
+      <w:r>
+        <w:rPr>
+          <w:rFonts w:ascii="Times New Roman" w:hAnsi="Times New Roman" w:cs="Times New Roman"/>
+          <w:color w:val="373A3C"/>
+          <w:sz w:val="28"/>
+          <w:szCs w:val="28"/>
+          <w:shd w:val="clear" w:color="auto" w:fill="FFFFFF"/>
+        </w:rPr>
+        <w:t xml:space="preserve"> – vizualizarea scenei in modul </w:t>
+      </w:r>
+      <w:r>
+        <w:rPr>
+          <w:rFonts w:ascii="Times New Roman" w:hAnsi="Times New Roman" w:cs="Times New Roman"/>
+          <w:color w:val="373A3C"/>
+          <w:sz w:val="28"/>
+          <w:szCs w:val="28"/>
+          <w:shd w:val="clear" w:color="auto" w:fill="FFFFFF"/>
+        </w:rPr>
+        <w:t>point</w:t>
+      </w:r>
+    </w:p>
+    <w:p>
+      <w:pPr>
+        <w:pStyle w:val="ListParagraph"/>
+        <w:numPr>
+          <w:ilvl w:val="0"/>
+          <w:numId w:val="2"/>
+        </w:numPr>
+        <w:rPr>
+          <w:rFonts w:ascii="Times New Roman" w:hAnsi="Times New Roman" w:cs="Times New Roman"/>
+          <w:color w:val="373A3C"/>
+          <w:sz w:val="28"/>
+          <w:szCs w:val="28"/>
+          <w:shd w:val="clear" w:color="auto" w:fill="FFFFFF"/>
+        </w:rPr>
+      </w:pPr>
+      <w:r>
+        <w:rPr>
+          <w:rFonts w:ascii="Times New Roman" w:hAnsi="Times New Roman" w:cs="Times New Roman"/>
+          <w:color w:val="373A3C"/>
+          <w:sz w:val="28"/>
+          <w:szCs w:val="28"/>
+          <w:shd w:val="clear" w:color="auto" w:fill="FFFFFF"/>
+        </w:rPr>
+        <w:t>7</w:t>
+      </w:r>
+      <w:r>
+        <w:rPr>
+          <w:rFonts w:ascii="Times New Roman" w:hAnsi="Times New Roman" w:cs="Times New Roman"/>
+          <w:color w:val="373A3C"/>
+          <w:sz w:val="28"/>
+          <w:szCs w:val="28"/>
+          <w:shd w:val="clear" w:color="auto" w:fill="FFFFFF"/>
+        </w:rPr>
+        <w:t xml:space="preserve"> – porneste / </w:t>
+      </w:r>
+      <w:r>
+        <w:rPr>
+          <w:rFonts w:ascii="Times New Roman" w:hAnsi="Times New Roman" w:cs="Times New Roman"/>
+          <w:color w:val="373A3C"/>
+          <w:sz w:val="28"/>
+          <w:szCs w:val="28"/>
+          <w:shd w:val="clear" w:color="auto" w:fill="FFFFFF"/>
+        </w:rPr>
+        <w:t>opreste</w:t>
+      </w:r>
+      <w:r>
+        <w:rPr>
+          <w:rFonts w:ascii="Times New Roman" w:hAnsi="Times New Roman" w:cs="Times New Roman"/>
+          <w:color w:val="373A3C"/>
+          <w:sz w:val="28"/>
+          <w:szCs w:val="28"/>
+          <w:shd w:val="clear" w:color="auto" w:fill="FFFFFF"/>
+        </w:rPr>
+        <w:t xml:space="preserve"> </w:t>
+      </w:r>
+      <w:r>
+        <w:rPr>
+          <w:rFonts w:ascii="Times New Roman" w:hAnsi="Times New Roman" w:cs="Times New Roman"/>
+          <w:color w:val="373A3C"/>
+          <w:sz w:val="28"/>
+          <w:szCs w:val="28"/>
+          <w:shd w:val="clear" w:color="auto" w:fill="FFFFFF"/>
+        </w:rPr>
+        <w:t>ceata</w:t>
+      </w:r>
+    </w:p>
+    <w:p>
+      <w:pPr>
+        <w:rPr>
+          <w:rFonts w:cs="Times New Roman"/>
+          <w:color w:val="373A3C"/>
+          <w:szCs w:val="28"/>
+          <w:shd w:val="clear" w:color="auto" w:fill="FFFFFF"/>
+        </w:rPr>
+      </w:pPr>
+      <w:r>
+        <w:rPr>
+          <w:rFonts w:cs="Times New Roman"/>
+          <w:color w:val="373A3C"/>
+          <w:szCs w:val="28"/>
+          <w:shd w:val="clear" w:color="auto" w:fill="FFFFFF"/>
+        </w:rPr>
+        <w:t>Animatii:</w:t>
+      </w:r>
+    </w:p>
+    <w:p>
+      <w:pPr>
+        <w:pStyle w:val="ListParagraph"/>
+        <w:numPr>
+          <w:ilvl w:val="0"/>
+          <w:numId w:val="9"/>
+        </w:numPr>
+        <w:rPr>
+          <w:rFonts w:ascii="Times New Roman" w:hAnsi="Times New Roman" w:cs="Times New Roman"/>
+          <w:color w:val="373A3C"/>
+          <w:sz w:val="28"/>
+          <w:szCs w:val="28"/>
+          <w:shd w:val="clear" w:color="auto" w:fill="FFFFFF"/>
+        </w:rPr>
+      </w:pPr>
+      <w:r>
+        <w:rPr>
+          <w:rFonts w:ascii="Times New Roman" w:hAnsi="Times New Roman" w:cs="Times New Roman"/>
+          <w:color w:val="373A3C"/>
+          <w:sz w:val="28"/>
+          <w:szCs w:val="28"/>
+          <w:shd w:val="clear" w:color="auto" w:fill="FFFFFF"/>
+        </w:rPr>
+        <w:t>M – porneste / opreste rotatia elicei de pe moara</w:t>
+      </w:r>
+    </w:p>
+    <w:p>
+      <w:pPr>
+        <w:pStyle w:val="ListParagraph"/>
+        <w:numPr>
+          <w:ilvl w:val="0"/>
+          <w:numId w:val="9"/>
+        </w:numPr>
+        <w:rPr>
+          <w:rFonts w:ascii="Times New Roman" w:hAnsi="Times New Roman" w:cs="Times New Roman"/>
+          <w:color w:val="373A3C"/>
+          <w:sz w:val="28"/>
+          <w:szCs w:val="28"/>
+          <w:shd w:val="clear" w:color="auto" w:fill="FFFFFF"/>
+        </w:rPr>
+      </w:pPr>
+      <w:r>
+        <w:rPr>
+          <w:rFonts w:ascii="Times New Roman" w:hAnsi="Times New Roman" w:cs="Times New Roman"/>
+          <w:color w:val="373A3C"/>
+          <w:sz w:val="28"/>
+          <w:szCs w:val="28"/>
+          <w:shd w:val="clear" w:color="auto" w:fill="FFFFFF"/>
+        </w:rPr>
+        <w:t>Q – roteste personaju principal la dreapta</w:t>
+      </w:r>
+    </w:p>
+    <w:p>
+      <w:pPr>
+        <w:pStyle w:val="ListParagraph"/>
+        <w:numPr>
+          <w:ilvl w:val="0"/>
+          <w:numId w:val="9"/>
+        </w:numPr>
+        <w:rPr>
+          <w:rFonts w:ascii="Times New Roman" w:hAnsi="Times New Roman" w:cs="Times New Roman"/>
+          <w:color w:val="373A3C"/>
+          <w:sz w:val="28"/>
+          <w:szCs w:val="28"/>
+          <w:shd w:val="clear" w:color="auto" w:fill="FFFFFF"/>
+        </w:rPr>
+      </w:pPr>
+      <w:r>
+        <w:rPr>
+          <w:rFonts w:ascii="Times New Roman" w:hAnsi="Times New Roman" w:cs="Times New Roman"/>
+          <w:color w:val="373A3C"/>
+          <w:sz w:val="28"/>
+          <w:szCs w:val="28"/>
+          <w:shd w:val="clear" w:color="auto" w:fill="FFFFFF"/>
+        </w:rPr>
+        <w:lastRenderedPageBreak/>
+        <w:t>E – roteste personaju principal la stanga</w:t>
+      </w:r>
+    </w:p>
+    <w:p>
+      <w:pPr>
+        <w:pStyle w:val="ListParagraph"/>
+        <w:numPr>
+          <w:ilvl w:val="0"/>
+          <w:numId w:val="9"/>
+        </w:numPr>
+        <w:rPr>
+          <w:rFonts w:ascii="Times New Roman" w:hAnsi="Times New Roman" w:cs="Times New Roman"/>
+          <w:color w:val="373A3C"/>
+          <w:sz w:val="28"/>
+          <w:szCs w:val="28"/>
+          <w:shd w:val="clear" w:color="auto" w:fill="FFFFFF"/>
+        </w:rPr>
+      </w:pPr>
+      <w:r>
+        <w:rPr>
+          <w:rFonts w:ascii="Times New Roman" w:hAnsi="Times New Roman" w:cs="Times New Roman"/>
+          <w:color w:val="373A3C"/>
+          <w:sz w:val="28"/>
+          <w:szCs w:val="28"/>
+          <w:shd w:val="clear" w:color="auto" w:fill="FFFFFF"/>
+        </w:rPr>
+        <w:t xml:space="preserve">8 (keypad) - </w:t>
+      </w:r>
+      <w:r>
+        <w:rPr>
+          <w:rFonts w:ascii="Times New Roman" w:hAnsi="Times New Roman" w:cs="Times New Roman"/>
+          <w:color w:val="373A3C"/>
+          <w:sz w:val="28"/>
+          <w:szCs w:val="28"/>
+          <w:shd w:val="clear" w:color="auto" w:fill="FFFFFF"/>
+        </w:rPr>
+        <w:t>porneste / opreste</w:t>
+      </w:r>
+      <w:r>
+        <w:rPr>
+          <w:rFonts w:ascii="Times New Roman" w:hAnsi="Times New Roman" w:cs="Times New Roman"/>
+          <w:color w:val="373A3C"/>
+          <w:sz w:val="28"/>
+          <w:szCs w:val="28"/>
+          <w:shd w:val="clear" w:color="auto" w:fill="FFFFFF"/>
+        </w:rPr>
+        <w:t xml:space="preserve"> animarea miscarii barci cu pirati impreuna cu muzica</w:t>
+      </w:r>
+    </w:p>
+    <w:p>
+      <w:pPr>
+        <w:pStyle w:val="ListParagraph"/>
+        <w:numPr>
+          <w:ilvl w:val="0"/>
+          <w:numId w:val="9"/>
+        </w:numPr>
+        <w:rPr>
+          <w:rFonts w:ascii="Times New Roman" w:hAnsi="Times New Roman" w:cs="Times New Roman"/>
+          <w:color w:val="373A3C"/>
+          <w:sz w:val="28"/>
+          <w:szCs w:val="28"/>
+          <w:shd w:val="clear" w:color="auto" w:fill="FFFFFF"/>
+        </w:rPr>
+      </w:pPr>
+      <w:r>
+        <w:rPr>
+          <w:rFonts w:ascii="Times New Roman" w:hAnsi="Times New Roman" w:cs="Times New Roman"/>
+          <w:color w:val="373A3C"/>
+          <w:sz w:val="28"/>
+          <w:szCs w:val="28"/>
+          <w:shd w:val="clear" w:color="auto" w:fill="FFFFFF"/>
+        </w:rPr>
+        <w:t xml:space="preserve">5 (keypad) - </w:t>
+      </w:r>
+      <w:r>
+        <w:rPr>
+          <w:rFonts w:ascii="Times New Roman" w:hAnsi="Times New Roman" w:cs="Times New Roman"/>
+          <w:color w:val="373A3C"/>
+          <w:sz w:val="28"/>
+          <w:szCs w:val="28"/>
+          <w:shd w:val="clear" w:color="auto" w:fill="FFFFFF"/>
+        </w:rPr>
+        <w:t>porneste / opreste</w:t>
+      </w:r>
+      <w:r>
+        <w:rPr>
+          <w:rFonts w:ascii="Times New Roman" w:hAnsi="Times New Roman" w:cs="Times New Roman"/>
+          <w:color w:val="373A3C"/>
+          <w:sz w:val="28"/>
+          <w:szCs w:val="28"/>
+          <w:shd w:val="clear" w:color="auto" w:fill="FFFFFF"/>
+        </w:rPr>
+        <w:t xml:space="preserve"> animarea vulturilor ce zboara in jurul castelului cu efecte sonore</w:t>
+      </w:r>
+    </w:p>
+    <w:p>
+      <w:pPr>
+        <w:pStyle w:val="ListParagraph"/>
+        <w:numPr>
+          <w:ilvl w:val="0"/>
+          <w:numId w:val="9"/>
+        </w:numPr>
+        <w:rPr>
+          <w:rFonts w:ascii="Times New Roman" w:hAnsi="Times New Roman" w:cs="Times New Roman"/>
+          <w:color w:val="373A3C"/>
+          <w:sz w:val="28"/>
+          <w:szCs w:val="28"/>
+          <w:shd w:val="clear" w:color="auto" w:fill="FFFFFF"/>
+        </w:rPr>
+      </w:pPr>
+      <w:r>
+        <w:rPr>
+          <w:rFonts w:ascii="Times New Roman" w:hAnsi="Times New Roman" w:cs="Times New Roman"/>
+          <w:color w:val="373A3C"/>
+          <w:sz w:val="28"/>
+          <w:szCs w:val="28"/>
+          <w:shd w:val="clear" w:color="auto" w:fill="FFFFFF"/>
+        </w:rPr>
+        <w:t>4 (keypad) – dragonul din stanga scuipa o minge de foc</w:t>
+      </w:r>
+    </w:p>
+    <w:p>
+      <w:pPr>
+        <w:pStyle w:val="ListParagraph"/>
+        <w:numPr>
+          <w:ilvl w:val="0"/>
+          <w:numId w:val="9"/>
+        </w:numPr>
+        <w:rPr>
+          <w:rFonts w:ascii="Times New Roman" w:hAnsi="Times New Roman" w:cs="Times New Roman"/>
+          <w:color w:val="373A3C"/>
+          <w:sz w:val="28"/>
+          <w:szCs w:val="28"/>
+          <w:shd w:val="clear" w:color="auto" w:fill="FFFFFF"/>
+        </w:rPr>
+      </w:pPr>
+      <w:r>
+        <w:rPr>
+          <w:rFonts w:ascii="Times New Roman" w:hAnsi="Times New Roman" w:cs="Times New Roman"/>
+          <w:color w:val="373A3C"/>
+          <w:sz w:val="28"/>
+          <w:szCs w:val="28"/>
+          <w:shd w:val="clear" w:color="auto" w:fill="FFFFFF"/>
+        </w:rPr>
+        <w:t>6</w:t>
+      </w:r>
+      <w:r>
+        <w:rPr>
+          <w:rFonts w:ascii="Times New Roman" w:hAnsi="Times New Roman" w:cs="Times New Roman"/>
+          <w:color w:val="373A3C"/>
+          <w:sz w:val="28"/>
+          <w:szCs w:val="28"/>
+          <w:shd w:val="clear" w:color="auto" w:fill="FFFFFF"/>
+        </w:rPr>
+        <w:t xml:space="preserve"> (keypad) – dragonul din </w:t>
+      </w:r>
+      <w:r>
+        <w:rPr>
+          <w:rFonts w:ascii="Times New Roman" w:hAnsi="Times New Roman" w:cs="Times New Roman"/>
+          <w:color w:val="373A3C"/>
+          <w:sz w:val="28"/>
+          <w:szCs w:val="28"/>
+          <w:shd w:val="clear" w:color="auto" w:fill="FFFFFF"/>
+        </w:rPr>
+        <w:t>drepata</w:t>
+      </w:r>
+      <w:r>
+        <w:rPr>
+          <w:rFonts w:ascii="Times New Roman" w:hAnsi="Times New Roman" w:cs="Times New Roman"/>
+          <w:color w:val="373A3C"/>
+          <w:sz w:val="28"/>
+          <w:szCs w:val="28"/>
+          <w:shd w:val="clear" w:color="auto" w:fill="FFFFFF"/>
+        </w:rPr>
+        <w:t xml:space="preserve"> scuipa o minge de foc</w:t>
+      </w:r>
+    </w:p>
+    <w:p>
+      <w:pPr>
+        <w:pStyle w:val="ListParagraph"/>
+        <w:numPr>
+          <w:ilvl w:val="0"/>
+          <w:numId w:val="9"/>
+        </w:numPr>
+        <w:rPr>
+          <w:rFonts w:ascii="Times New Roman" w:hAnsi="Times New Roman" w:cs="Times New Roman"/>
+          <w:color w:val="373A3C"/>
+          <w:sz w:val="28"/>
+          <w:szCs w:val="28"/>
+          <w:shd w:val="clear" w:color="auto" w:fill="FFFFFF"/>
+        </w:rPr>
+      </w:pPr>
+      <w:r>
+        <w:rPr>
+          <w:rFonts w:ascii="Times New Roman" w:hAnsi="Times New Roman" w:cs="Times New Roman"/>
+          <w:color w:val="373A3C"/>
+          <w:sz w:val="28"/>
+          <w:szCs w:val="28"/>
+          <w:shd w:val="clear" w:color="auto" w:fill="FFFFFF"/>
+        </w:rPr>
+        <w:t>2 (keypad) – personaju principal este inarmat / dezarmat cu scut si sulita</w:t>
+      </w:r>
+    </w:p>
+    <w:p>
+      <w:pPr>
+        <w:pStyle w:val="ListParagraph"/>
+        <w:numPr>
+          <w:ilvl w:val="0"/>
+          <w:numId w:val="9"/>
+        </w:numPr>
+        <w:rPr>
+          <w:rFonts w:ascii="Times New Roman" w:hAnsi="Times New Roman" w:cs="Times New Roman"/>
+          <w:color w:val="373A3C"/>
+          <w:sz w:val="28"/>
+          <w:szCs w:val="28"/>
+          <w:shd w:val="clear" w:color="auto" w:fill="FFFFFF"/>
+        </w:rPr>
+      </w:pPr>
+      <w:r>
+        <w:rPr>
+          <w:rFonts w:ascii="Times New Roman" w:hAnsi="Times New Roman" w:cs="Times New Roman"/>
+          <w:color w:val="373A3C"/>
+          <w:sz w:val="28"/>
+          <w:szCs w:val="28"/>
+          <w:shd w:val="clear" w:color="auto" w:fill="FFFFFF"/>
+        </w:rPr>
+        <w:t>1 (keypad) – personajul trece in pozitie de atac rotind sulita si apropind scutu</w:t>
+      </w:r>
+    </w:p>
+    <w:p>
+      <w:pPr>
+        <w:pStyle w:val="ListParagraph"/>
+        <w:numPr>
+          <w:ilvl w:val="0"/>
+          <w:numId w:val="9"/>
+        </w:numPr>
+        <w:rPr>
+          <w:rFonts w:ascii="Times New Roman" w:hAnsi="Times New Roman" w:cs="Times New Roman"/>
+          <w:color w:val="373A3C"/>
+          <w:sz w:val="28"/>
+          <w:szCs w:val="28"/>
+          <w:shd w:val="clear" w:color="auto" w:fill="FFFFFF"/>
+        </w:rPr>
+      </w:pPr>
+      <w:r>
+        <w:rPr>
+          <w:rFonts w:ascii="Times New Roman" w:hAnsi="Times New Roman" w:cs="Times New Roman"/>
+          <w:color w:val="373A3C"/>
+          <w:sz w:val="28"/>
+          <w:szCs w:val="28"/>
+          <w:shd w:val="clear" w:color="auto" w:fill="FFFFFF"/>
+        </w:rPr>
+        <w:t>3 (keypad) – personajul trece in pozitie normala de prezentare</w:t>
+      </w:r>
+    </w:p>
+    <w:p/>
     <w:p>
       <w:pPr>
         <w:pStyle w:val="Heading1"/>
-        <w:rPr/>
       </w:pPr>
       <w:bookmarkStart w:id="11" w:name="_Toc92917565"/>
       <w:r>
-        <w:rPr/>
         <w:t>CONCLUZII</w:t>
       </w:r>
       <w:bookmarkEnd w:id="11"/>
-    </w:p>
-    <w:p>
-      <w:pPr>
-        <w:pStyle w:val="Normal"/>
-        <w:rPr/>
-      </w:pPr>
-      <w:r>
-        <w:rPr/>
-      </w:r>
-    </w:p>
-    <w:p>
-      <w:pPr>
-        <w:pStyle w:val="Normal"/>
-        <w:rPr/>
-      </w:pPr>
-      <w:r>
-        <w:rPr/>
+      <w:r>
+        <w:t xml:space="preserve"> SI DEZVOLTARI ULTERIOARE</w:t>
+      </w:r>
+    </w:p>
+    <w:p/>
+    <w:p>
+      <w:r>
         <w:tab/>
-        <w:t>Acest proiect vine in ajutorul studentiilor care vor sa invete modelare pri OpenGl, carora le plac jocurile pe calculator si senzatiile tari. Am mai invatat cum se textureaza un obiect, cum se modeleaza un obiect 3D dar si cum se aplica unele transformari pe obiecte. Pentru mine a fost o experienta placuta in a crea prima mea aplicatie implementata ca first person. As vrea sa invat mai multe despre aceste tehnici, unele din ele deosebit de grele pentru persoanele neinitiate in acest domeniu.</w:t>
-      </w:r>
-    </w:p>
-    <w:p>
-      <w:pPr>
-        <w:pStyle w:val="Normal"/>
-        <w:rPr/>
-      </w:pPr>
-      <w:r>
-        <w:rPr/>
+      </w:r>
+      <w:r>
+        <w:t>Acest proiect a servit nu doar ca o platformă pentru a aplica cunoștințele în programarea OpenGL, ci și pentru a înțelege profunzimile interacțiunii dintre modelare, animație și programare. Integrarea obiectelor create în Blender a adăugat o dimensiune suplimentară de complexitate, necesitând abordări creative și soluții tehnice pentru a le încorpora armonios în cadrul proiectului OpenGL.</w:t>
+      </w:r>
+    </w:p>
+    <w:p>
+      <w:pPr>
+        <w:ind w:firstLine="720"/>
+      </w:pPr>
+      <w:r>
+        <w:t>Procesul de a aduce la viață fiecare detaliu al scenei tale a necesitat nu doar cunoștințe tehnice, ci și abilități de rezolvare a problemelor și gândire creativă. De la gestionarea resurselor până la optimizarea performanței și implementarea animațiilor din cod, această experiență a oferit o perspectivă cuprinzătoare asupra dezvoltării unui proiect 3D complex.</w:t>
+      </w:r>
+    </w:p>
+    <w:p>
+      <w:pPr>
+        <w:ind w:firstLine="360"/>
+      </w:pPr>
+      <w:r>
+        <w:t>Cu fiecare dificultate întâlnită și depășită, ai acumulat nu doar competențe tehnice, ci și înțelegerea necesară pentru a aborda provocările specifice în domeniul graficii 3D. Acest proiect nu doar reflectă realizările tale în dezvoltarea software-ului, ci și creșterea ta personală ca programator și creator de experiențe interactive.</w:t>
+      </w:r>
+    </w:p>
+    <w:p>
+      <w:pPr>
+        <w:ind w:firstLine="360"/>
+      </w:pPr>
+      <w:r>
+        <w:t>Ca si dezvoltari ulterioare s-ar putea anima personajul ca sa se poata misca folsoind skeleton animation, dar si implementarea unei camere Third Person Camera care mi-am dorit-o dar nu a fost neaparat scopul acetui proiect. Aceasta scena pune chiar bazele unui joc 3D si poate chiar fi asa dezvoltat, sa zicem ca pe acel pod mare vin alti adversari pe care tu trebuie sa-i omori ca sa poti ajunge la castel sa salvezi o printesa dar si castelu e pazit de dragoni care o sa incerce sa te omoare si o sa i poti omora folosind tunurile de pe turnuri.</w:t>
       </w:r>
     </w:p>
     <w:p>
       <w:pPr>
         <w:pStyle w:val="Heading1"/>
-        <w:rPr/>
       </w:pPr>
       <w:bookmarkStart w:id="12" w:name="_Toc92917566"/>
       <w:r>
-        <w:rPr/>
+        <w:lastRenderedPageBreak/>
         <w:t>REFERINTE</w:t>
       </w:r>
       <w:bookmarkEnd w:id="12"/>
     </w:p>
-    <w:p>
-      <w:pPr>
-        <w:pStyle w:val="Normal"/>
-        <w:rPr/>
-      </w:pPr>
-      <w:r>
-        <w:rPr/>
-      </w:r>
-    </w:p>
-    <w:p>
-      <w:pPr>
-        <w:pStyle w:val="Normal"/>
-        <w:rPr/>
-      </w:pPr>
-      <w:hyperlink r:id="rId14">
+    <w:p/>
+    <w:p>
+      <w:pPr>
+        <w:pStyle w:val="ListParagraph"/>
+        <w:numPr>
+          <w:ilvl w:val="0"/>
+          <w:numId w:val="10"/>
+        </w:numPr>
+        <w:ind w:left="-142" w:hanging="284"/>
+        <w:rPr>
+          <w:rFonts w:ascii="Times New Roman" w:hAnsi="Times New Roman" w:cs="Times New Roman"/>
+          <w:sz w:val="28"/>
+          <w:szCs w:val="28"/>
+        </w:rPr>
+      </w:pPr>
+      <w:hyperlink r:id="rId15">
         <w:r>
           <w:rPr>
-            <w:rStyle w:val="InternetLink"/>
+            <w:rStyle w:val="Hyperlink"/>
+            <w:rFonts w:ascii="Times New Roman" w:hAnsi="Times New Roman" w:cs="Times New Roman"/>
+            <w:sz w:val="28"/>
+            <w:szCs w:val="28"/>
           </w:rPr>
           <w:t>https://learnopengl.com/</w:t>
         </w:r>
       </w:hyperlink>
       <w:r>
-        <w:rPr/>
-        <w:t xml:space="preserve"> [pentru a invata bazele pt OpenGL, ianarie 2022]</w:t>
-      </w:r>
-    </w:p>
-    <w:p>
-      <w:pPr>
-        <w:pStyle w:val="Normal"/>
-        <w:rPr/>
-      </w:pPr>
-      <w:hyperlink r:id="rId15">
-        <w:r>
-          <w:rPr>
-            <w:rStyle w:val="InternetLink"/>
-          </w:rPr>
-          <w:t>https://free3d.com/</w:t>
-        </w:r>
-      </w:hyperlink>
-      <w:r>
-        <w:rPr/>
-        <w:t xml:space="preserve"> [pentru diferite obiecte, ianarie 2022]</w:t>
-      </w:r>
-    </w:p>
-    <w:p>
-      <w:pPr>
-        <w:pStyle w:val="Normal"/>
-        <w:rPr/>
+        <w:rPr>
+          <w:rFonts w:ascii="Times New Roman" w:hAnsi="Times New Roman" w:cs="Times New Roman"/>
+          <w:sz w:val="28"/>
+          <w:szCs w:val="28"/>
+        </w:rPr>
+        <w:t xml:space="preserve"> [pentru a invata bazele pt OpenGL, </w:t>
+      </w:r>
+      <w:r>
+        <w:rPr>
+          <w:rFonts w:ascii="Times New Roman" w:hAnsi="Times New Roman" w:cs="Times New Roman"/>
+          <w:sz w:val="28"/>
+          <w:szCs w:val="28"/>
+        </w:rPr>
+        <w:t>decembrie</w:t>
+      </w:r>
+      <w:r>
+        <w:rPr>
+          <w:rFonts w:ascii="Times New Roman" w:hAnsi="Times New Roman" w:cs="Times New Roman"/>
+          <w:sz w:val="28"/>
+          <w:szCs w:val="28"/>
+        </w:rPr>
+        <w:t xml:space="preserve"> 202</w:t>
+      </w:r>
+      <w:r>
+        <w:rPr>
+          <w:rFonts w:ascii="Times New Roman" w:hAnsi="Times New Roman" w:cs="Times New Roman"/>
+          <w:sz w:val="28"/>
+          <w:szCs w:val="28"/>
+        </w:rPr>
+        <w:t>3</w:t>
+      </w:r>
+      <w:r>
+        <w:rPr>
+          <w:rFonts w:ascii="Times New Roman" w:hAnsi="Times New Roman" w:cs="Times New Roman"/>
+          <w:sz w:val="28"/>
+          <w:szCs w:val="28"/>
+        </w:rPr>
+        <w:t>]</w:t>
+      </w:r>
+    </w:p>
+    <w:p>
+      <w:pPr>
+        <w:pStyle w:val="ListParagraph"/>
+        <w:numPr>
+          <w:ilvl w:val="0"/>
+          <w:numId w:val="10"/>
+        </w:numPr>
+        <w:ind w:left="-142" w:hanging="284"/>
+        <w:rPr>
+          <w:rFonts w:ascii="Times New Roman" w:hAnsi="Times New Roman" w:cs="Times New Roman"/>
+          <w:sz w:val="28"/>
+          <w:szCs w:val="28"/>
+        </w:rPr>
       </w:pPr>
       <w:hyperlink r:id="rId16">
         <w:r>
           <w:rPr>
-            <w:rStyle w:val="InternetLink"/>
+            <w:rStyle w:val="Hyperlink"/>
+            <w:rFonts w:ascii="Times New Roman" w:hAnsi="Times New Roman" w:cs="Times New Roman"/>
+            <w:sz w:val="28"/>
+            <w:szCs w:val="28"/>
           </w:rPr>
-          <w:t>https://wow.tools/export/</w:t>
+          <w:t>https://free3d.c</w:t>
+        </w:r>
+        <w:r>
+          <w:rPr>
+            <w:rStyle w:val="Hyperlink"/>
+            <w:rFonts w:ascii="Times New Roman" w:hAnsi="Times New Roman" w:cs="Times New Roman"/>
+            <w:sz w:val="28"/>
+            <w:szCs w:val="28"/>
+          </w:rPr>
+          <w:t>o</w:t>
+        </w:r>
+        <w:r>
+          <w:rPr>
+            <w:rStyle w:val="Hyperlink"/>
+            <w:rFonts w:ascii="Times New Roman" w:hAnsi="Times New Roman" w:cs="Times New Roman"/>
+            <w:sz w:val="28"/>
+            <w:szCs w:val="28"/>
+          </w:rPr>
+          <w:t>m/</w:t>
         </w:r>
       </w:hyperlink>
       <w:r>
-        <w:rPr/>
-        <w:t xml:space="preserve"> [pentru a descarca diferite harti, ianuarie 2022]</w:t>
-      </w:r>
-    </w:p>
-    <w:p>
-      <w:pPr>
-        <w:pStyle w:val="Normal"/>
-        <w:rPr/>
-      </w:pPr>
-      <w:r>
-        <w:rPr/>
-      </w:r>
-    </w:p>
-    <w:p>
-      <w:pPr>
-        <w:pStyle w:val="Normal"/>
-        <w:widowControl/>
-        <w:bidi w:val="0"/>
-        <w:spacing w:lineRule="auto" w:line="252" w:before="0" w:after="160"/>
-        <w:jc w:val="both"/>
-        <w:rPr/>
-      </w:pPr>
-      <w:r>
-        <w:rPr/>
-      </w:r>
-    </w:p>
+        <w:rPr>
+          <w:rFonts w:ascii="Times New Roman" w:hAnsi="Times New Roman" w:cs="Times New Roman"/>
+          <w:sz w:val="28"/>
+          <w:szCs w:val="28"/>
+        </w:rPr>
+        <w:t xml:space="preserve"> [pentru diferite obiecte, </w:t>
+      </w:r>
+      <w:r>
+        <w:rPr>
+          <w:rFonts w:ascii="Times New Roman" w:hAnsi="Times New Roman" w:cs="Times New Roman"/>
+          <w:sz w:val="28"/>
+          <w:szCs w:val="28"/>
+        </w:rPr>
+        <w:t xml:space="preserve">decembrie </w:t>
+      </w:r>
+      <w:r>
+        <w:rPr>
+          <w:rFonts w:ascii="Times New Roman" w:hAnsi="Times New Roman" w:cs="Times New Roman"/>
+          <w:sz w:val="28"/>
+          <w:szCs w:val="28"/>
+        </w:rPr>
+        <w:t>202</w:t>
+      </w:r>
+      <w:r>
+        <w:rPr>
+          <w:rFonts w:ascii="Times New Roman" w:hAnsi="Times New Roman" w:cs="Times New Roman"/>
+          <w:sz w:val="28"/>
+          <w:szCs w:val="28"/>
+        </w:rPr>
+        <w:t>3</w:t>
+      </w:r>
+      <w:r>
+        <w:rPr>
+          <w:rFonts w:ascii="Times New Roman" w:hAnsi="Times New Roman" w:cs="Times New Roman"/>
+          <w:sz w:val="28"/>
+          <w:szCs w:val="28"/>
+        </w:rPr>
+        <w:t>]</w:t>
+      </w:r>
+    </w:p>
+    <w:p>
+      <w:pPr>
+        <w:pStyle w:val="ListParagraph"/>
+        <w:numPr>
+          <w:ilvl w:val="0"/>
+          <w:numId w:val="10"/>
+        </w:numPr>
+        <w:ind w:left="-142" w:hanging="284"/>
+        <w:rPr>
+          <w:rFonts w:ascii="Times New Roman" w:hAnsi="Times New Roman" w:cs="Times New Roman"/>
+          <w:sz w:val="28"/>
+          <w:szCs w:val="28"/>
+        </w:rPr>
+      </w:pPr>
+      <w:hyperlink r:id="rId17" w:history="1">
+        <w:r>
+          <w:rPr>
+            <w:rStyle w:val="Hyperlink"/>
+            <w:rFonts w:ascii="Times New Roman" w:hAnsi="Times New Roman" w:cs="Times New Roman"/>
+            <w:sz w:val="28"/>
+            <w:szCs w:val="28"/>
+          </w:rPr>
+          <w:t>https://www.turbosquid.com/</w:t>
+        </w:r>
+      </w:hyperlink>
+      <w:r>
+        <w:rPr>
+          <w:rFonts w:ascii="Times New Roman" w:hAnsi="Times New Roman" w:cs="Times New Roman"/>
+          <w:sz w:val="28"/>
+          <w:szCs w:val="28"/>
+        </w:rPr>
+        <w:t xml:space="preserve"> </w:t>
+      </w:r>
+      <w:r>
+        <w:rPr>
+          <w:rFonts w:ascii="Times New Roman" w:hAnsi="Times New Roman" w:cs="Times New Roman"/>
+          <w:sz w:val="28"/>
+          <w:szCs w:val="28"/>
+        </w:rPr>
+        <w:t>[pentru diferite obiecte, decembrie 2023]</w:t>
+      </w:r>
+    </w:p>
+    <w:p>
+      <w:pPr>
+        <w:pStyle w:val="ListParagraph"/>
+        <w:numPr>
+          <w:ilvl w:val="0"/>
+          <w:numId w:val="10"/>
+        </w:numPr>
+        <w:ind w:left="-142" w:hanging="284"/>
+        <w:rPr>
+          <w:rFonts w:ascii="Times New Roman" w:hAnsi="Times New Roman" w:cs="Times New Roman"/>
+          <w:sz w:val="28"/>
+          <w:szCs w:val="28"/>
+        </w:rPr>
+      </w:pPr>
+      <w:hyperlink r:id="rId18" w:history="1">
+        <w:r>
+          <w:rPr>
+            <w:rStyle w:val="Hyperlink"/>
+            <w:rFonts w:ascii="Times New Roman" w:hAnsi="Times New Roman" w:cs="Times New Roman"/>
+            <w:sz w:val="28"/>
+            <w:szCs w:val="28"/>
+          </w:rPr>
+          <w:t>https://www.cgtrader.com/</w:t>
+        </w:r>
+      </w:hyperlink>
+      <w:r>
+        <w:rPr>
+          <w:rFonts w:ascii="Times New Roman" w:hAnsi="Times New Roman" w:cs="Times New Roman"/>
+          <w:sz w:val="28"/>
+          <w:szCs w:val="28"/>
+        </w:rPr>
+        <w:t xml:space="preserve"> [</w:t>
+      </w:r>
+      <w:r>
+        <w:rPr>
+          <w:rFonts w:ascii="Times New Roman" w:hAnsi="Times New Roman" w:cs="Times New Roman"/>
+          <w:sz w:val="28"/>
+          <w:szCs w:val="28"/>
+        </w:rPr>
+        <w:t>pentru diferite obiecte, decembrie 2023</w:t>
+      </w:r>
+      <w:r>
+        <w:rPr>
+          <w:rFonts w:ascii="Times New Roman" w:hAnsi="Times New Roman" w:cs="Times New Roman"/>
+          <w:sz w:val="28"/>
+          <w:szCs w:val="28"/>
+        </w:rPr>
+        <w:t>]</w:t>
+      </w:r>
+    </w:p>
+    <w:p>
+      <w:pPr>
+        <w:pStyle w:val="ListParagraph"/>
+        <w:numPr>
+          <w:ilvl w:val="0"/>
+          <w:numId w:val="10"/>
+        </w:numPr>
+        <w:ind w:left="-142" w:hanging="284"/>
+        <w:rPr>
+          <w:rFonts w:ascii="Times New Roman" w:hAnsi="Times New Roman" w:cs="Times New Roman"/>
+          <w:sz w:val="28"/>
+          <w:szCs w:val="28"/>
+        </w:rPr>
+      </w:pPr>
+      <w:hyperlink r:id="rId19" w:history="1">
+        <w:r>
+          <w:rPr>
+            <w:rStyle w:val="Hyperlink"/>
+            <w:rFonts w:ascii="Times New Roman" w:hAnsi="Times New Roman" w:cs="Times New Roman"/>
+            <w:sz w:val="28"/>
+            <w:szCs w:val="28"/>
+          </w:rPr>
+          <w:t>Tutoriale Blender –</w:t>
+        </w:r>
+      </w:hyperlink>
+      <w:r>
+        <w:rPr>
+          <w:rFonts w:ascii="Times New Roman" w:hAnsi="Times New Roman" w:cs="Times New Roman"/>
+          <w:sz w:val="28"/>
+          <w:szCs w:val="28"/>
+        </w:rPr>
+        <w:t xml:space="preserve"> Constantin Nandra [pentru bazele blender, decembrie 2023]</w:t>
+      </w:r>
+    </w:p>
+    <w:p>
+      <w:pPr>
+        <w:pStyle w:val="ListParagraph"/>
+        <w:numPr>
+          <w:ilvl w:val="0"/>
+          <w:numId w:val="10"/>
+        </w:numPr>
+        <w:ind w:left="-142" w:hanging="284"/>
+        <w:rPr>
+          <w:rFonts w:ascii="Times New Roman" w:hAnsi="Times New Roman" w:cs="Times New Roman"/>
+          <w:sz w:val="28"/>
+          <w:szCs w:val="28"/>
+        </w:rPr>
+      </w:pPr>
+      <w:hyperlink r:id="rId20" w:anchor="heading=h.7ck7keotfet" w:history="1">
+        <w:r>
+          <w:rPr>
+            <w:rStyle w:val="Hyperlink"/>
+            <w:rFonts w:ascii="Times New Roman" w:hAnsi="Times New Roman" w:cs="Times New Roman"/>
+            <w:sz w:val="28"/>
+            <w:szCs w:val="28"/>
+          </w:rPr>
+          <w:t>Blender Tutorial</w:t>
+        </w:r>
+      </w:hyperlink>
+      <w:r>
+        <w:rPr>
+          <w:rFonts w:ascii="Times New Roman" w:hAnsi="Times New Roman" w:cs="Times New Roman"/>
+          <w:sz w:val="28"/>
+          <w:szCs w:val="28"/>
+        </w:rPr>
+        <w:t xml:space="preserve"> - Student Mix </w:t>
+      </w:r>
+      <w:r>
+        <w:rPr>
+          <w:rFonts w:ascii="Times New Roman" w:hAnsi="Times New Roman" w:cs="Times New Roman"/>
+          <w:sz w:val="28"/>
+          <w:szCs w:val="28"/>
+        </w:rPr>
+        <w:t>[</w:t>
+      </w:r>
+      <w:r>
+        <w:rPr>
+          <w:rFonts w:ascii="Times New Roman" w:hAnsi="Times New Roman" w:cs="Times New Roman"/>
+          <w:sz w:val="28"/>
+          <w:szCs w:val="28"/>
+        </w:rPr>
+        <w:t>baze blender dar si tips and tricks</w:t>
+      </w:r>
+      <w:r>
+        <w:rPr>
+          <w:rFonts w:ascii="Times New Roman" w:hAnsi="Times New Roman" w:cs="Times New Roman"/>
+          <w:sz w:val="28"/>
+          <w:szCs w:val="28"/>
+        </w:rPr>
+        <w:t>, decembrie 2023]</w:t>
+      </w:r>
+    </w:p>
+    <w:p/>
+    <w:p/>
+    <w:p/>
     <w:sectPr>
-      <w:type w:val="nextPage"/>
       <w:pgSz w:w="12240" w:h="15840"/>
-      <w:pgMar w:left="1440" w:right="1440" w:gutter="0" w:header="0" w:top="1440" w:footer="0" w:bottom="1440"/>
-      <w:pgNumType w:fmt="decimal"/>
-      <w:formProt w:val="false"/>
-      <w:textDirection w:val="lrTb"/>
-      <w:docGrid w:type="default" w:linePitch="360" w:charSpace="0"/>
+      <w:pgMar w:top="1440" w:right="1440" w:bottom="1440" w:left="1440" w:header="0" w:footer="0" w:gutter="0"/>
+      <w:cols w:space="708"/>
+      <w:formProt w:val="0"/>
+      <w:docGrid w:linePitch="360"/>
     </w:sectPr>
   </w:body>
 </w:document>
 </file>
 
 <file path=word/numbering.xml><?xml version="1.0" encoding="utf-8"?>
-<w:numbering xmlns:w="http://schemas.openxmlformats.org/wordprocessingml/2006/main" xmlns:o="urn:schemas-microsoft-com:office:office" xmlns:r="http://schemas.openxmlformats.org/officeDocument/2006/relationships" xmlns:v="urn:schemas-microsoft-com:vml" xmlns:mc="http://schemas.openxmlformats.org/markup-compatibility/2006" xmlns:w14="http://schemas.microsoft.com/office/word/2010/wordml" mc:Ignorable="w14">
-  <w:abstractNum w:abstractNumId="1">
+<w:numbering xmlns:wpc="http://schemas.microsoft.com/office/word/2010/wordprocessingCanvas" xmlns:cx="http://schemas.microsoft.com/office/drawing/2014/chartex" xmlns:cx1="http://schemas.microsoft.com/office/drawing/2015/9/8/chartex" xmlns:cx2="http://schemas.microsoft.com/office/drawing/2015/10/21/chartex" xmlns:cx3="http://schemas.microsoft.com/office/drawing/2016/5/9/chartex" xmlns:cx4="http://schemas.microsoft.com/office/drawing/2016/5/10/chartex" xmlns:cx5="http://schemas.microsoft.com/office/drawing/2016/5/11/chartex" xmlns:cx6="http://schemas.microsoft.com/office/drawing/2016/5/12/chartex" xmlns:cx7="http://schemas.microsoft.com/office/drawing/2016/5/13/chartex" xmlns:cx8="http://schemas.microsoft.com/office/drawing/2016/5/14/chartex" xmlns:mc="http://schemas.openxmlformats.org/markup-compatibility/2006" xmlns:aink="http://schemas.microsoft.com/office/drawing/2016/ink" xmlns:am3d="http://schemas.microsoft.com/office/drawing/2017/model3d" xmlns:o="urn:schemas-microsoft-com:office:office" xmlns:r="http://schemas.openxmlformats.org/officeDocument/2006/relationships" xmlns:m="http://schemas.openxmlformats.org/officeDocument/2006/math" xmlns:v="urn:schemas-microsoft-com:vml" xmlns:wp14="http://schemas.microsoft.com/office/word/2010/wordprocessingDrawing" xmlns:wp="http://schemas.openxmlformats.org/drawingml/2006/wordprocessingDrawing" xmlns:w10="urn:schemas-microsoft-com:office:word" xmlns:w="http://schemas.openxmlformats.org/wordprocessingml/2006/main" xmlns:w14="http://schemas.microsoft.com/office/word/2010/wordml" xmlns:w15="http://schemas.microsoft.com/office/word/2012/wordml" xmlns:w16cex="http://schemas.microsoft.com/office/word/2018/wordml/cex" xmlns:w16cid="http://schemas.microsoft.com/office/word/2016/wordml/cid" xmlns:w16="http://schemas.microsoft.com/office/word/2018/wordml" xmlns:w16sdtdh="http://schemas.microsoft.com/office/word/2020/wordml/sdtdatahash" xmlns:w16se="http://schemas.microsoft.com/office/word/2015/wordml/symex" xmlns:wpg="http://schemas.microsoft.com/office/word/2010/wordprocessingGroup" xmlns:wpi="http://schemas.microsoft.com/office/word/2010/wordprocessingInk" xmlns:wne="http://schemas.microsoft.com/office/word/2006/wordml" xmlns:wps="http://schemas.microsoft.com/office/word/2010/wordprocessingShape" mc:Ignorable="w14 w15 w16se w16cid w16 w16cex w16sdtdh wp14">
+  <w:abstractNum w:abstractNumId="0" w15:restartNumberingAfterBreak="0">
+    <w:nsid w:val="006548F4"/>
+    <w:multiLevelType w:val="hybridMultilevel"/>
+    <w:tmpl w:val="EE328382"/>
+    <w:lvl w:ilvl="0" w:tplc="0818000F">
+      <w:start w:val="1"/>
+      <w:numFmt w:val="decimal"/>
+      <w:lvlText w:val="%1."/>
+      <w:lvlJc w:val="left"/>
+      <w:pPr>
+        <w:ind w:left="720" w:hanging="360"/>
+      </w:pPr>
+    </w:lvl>
+    <w:lvl w:ilvl="1" w:tplc="08180019" w:tentative="1">
+      <w:start w:val="1"/>
+      <w:numFmt w:val="lowerLetter"/>
+      <w:lvlText w:val="%2."/>
+      <w:lvlJc w:val="left"/>
+      <w:pPr>
+        <w:ind w:left="1440" w:hanging="360"/>
+      </w:pPr>
+    </w:lvl>
+    <w:lvl w:ilvl="2" w:tplc="0818001B" w:tentative="1">
+      <w:start w:val="1"/>
+      <w:numFmt w:val="lowerRoman"/>
+      <w:lvlText w:val="%3."/>
+      <w:lvlJc w:val="right"/>
+      <w:pPr>
+        <w:ind w:left="2160" w:hanging="180"/>
+      </w:pPr>
+    </w:lvl>
+    <w:lvl w:ilvl="3" w:tplc="0818000F" w:tentative="1">
+      <w:start w:val="1"/>
+      <w:numFmt w:val="decimal"/>
+      <w:lvlText w:val="%4."/>
+      <w:lvlJc w:val="left"/>
+      <w:pPr>
+        <w:ind w:left="2880" w:hanging="360"/>
+      </w:pPr>
+    </w:lvl>
+    <w:lvl w:ilvl="4" w:tplc="08180019" w:tentative="1">
+      <w:start w:val="1"/>
+      <w:numFmt w:val="lowerLetter"/>
+      <w:lvlText w:val="%5."/>
+      <w:lvlJc w:val="left"/>
+      <w:pPr>
+        <w:ind w:left="3600" w:hanging="360"/>
+      </w:pPr>
+    </w:lvl>
+    <w:lvl w:ilvl="5" w:tplc="0818001B" w:tentative="1">
+      <w:start w:val="1"/>
+      <w:numFmt w:val="lowerRoman"/>
+      <w:lvlText w:val="%6."/>
+      <w:lvlJc w:val="right"/>
+      <w:pPr>
+        <w:ind w:left="4320" w:hanging="180"/>
+      </w:pPr>
+    </w:lvl>
+    <w:lvl w:ilvl="6" w:tplc="0818000F" w:tentative="1">
+      <w:start w:val="1"/>
+      <w:numFmt w:val="decimal"/>
+      <w:lvlText w:val="%7."/>
+      <w:lvlJc w:val="left"/>
+      <w:pPr>
+        <w:ind w:left="5040" w:hanging="360"/>
+      </w:pPr>
+    </w:lvl>
+    <w:lvl w:ilvl="7" w:tplc="08180019" w:tentative="1">
+      <w:start w:val="1"/>
+      <w:numFmt w:val="lowerLetter"/>
+      <w:lvlText w:val="%8."/>
+      <w:lvlJc w:val="left"/>
+      <w:pPr>
+        <w:ind w:left="5760" w:hanging="360"/>
+      </w:pPr>
+    </w:lvl>
+    <w:lvl w:ilvl="8" w:tplc="0818001B" w:tentative="1">
+      <w:start w:val="1"/>
+      <w:numFmt w:val="lowerRoman"/>
+      <w:lvlText w:val="%9."/>
+      <w:lvlJc w:val="right"/>
+      <w:pPr>
+        <w:ind w:left="6480" w:hanging="180"/>
+      </w:pPr>
+    </w:lvl>
+  </w:abstractNum>
+  <w:abstractNum w:abstractNumId="1" w15:restartNumberingAfterBreak="0">
+    <w:nsid w:val="04532667"/>
+    <w:multiLevelType w:val="multilevel"/>
+    <w:tmpl w:val="14881F5A"/>
     <w:lvl w:ilvl="0">
       <w:start w:val="1"/>
+      <w:numFmt w:val="decimal"/>
       <w:pStyle w:val="Heading1"/>
-      <w:numFmt w:val="decimal"/>
       <w:lvlText w:val="%1."/>
       <w:lvlJc w:val="left"/>
       <w:pPr>
@@ -3731,7 +5690,6 @@
         </w:tabs>
         <w:ind w:left="720" w:hanging="360"/>
       </w:pPr>
-      <w:rPr/>
     </w:lvl>
     <w:lvl w:ilvl="1">
       <w:start w:val="1"/>
@@ -3744,7 +5702,6 @@
         </w:tabs>
         <w:ind w:left="1440" w:hanging="360"/>
       </w:pPr>
-      <w:rPr/>
     </w:lvl>
     <w:lvl w:ilvl="2">
       <w:start w:val="1"/>
@@ -3757,7 +5714,6 @@
         </w:tabs>
         <w:ind w:left="2160" w:hanging="180"/>
       </w:pPr>
-      <w:rPr/>
     </w:lvl>
     <w:lvl w:ilvl="3">
       <w:start w:val="1"/>
@@ -3770,7 +5726,6 @@
         </w:tabs>
         <w:ind w:left="2880" w:hanging="360"/>
       </w:pPr>
-      <w:rPr/>
     </w:lvl>
     <w:lvl w:ilvl="4">
       <w:start w:val="1"/>
@@ -3783,7 +5738,6 @@
         </w:tabs>
         <w:ind w:left="3600" w:hanging="360"/>
       </w:pPr>
-      <w:rPr/>
     </w:lvl>
     <w:lvl w:ilvl="5">
       <w:start w:val="1"/>
@@ -3796,7 +5750,6 @@
         </w:tabs>
         <w:ind w:left="4320" w:hanging="180"/>
       </w:pPr>
-      <w:rPr/>
     </w:lvl>
     <w:lvl w:ilvl="6">
       <w:start w:val="1"/>
@@ -3809,7 +5762,6 @@
         </w:tabs>
         <w:ind w:left="5040" w:hanging="360"/>
       </w:pPr>
-      <w:rPr/>
     </w:lvl>
     <w:lvl w:ilvl="7">
       <w:start w:val="1"/>
@@ -3822,7 +5774,6 @@
         </w:tabs>
         <w:ind w:left="5760" w:hanging="360"/>
       </w:pPr>
-      <w:rPr/>
     </w:lvl>
     <w:lvl w:ilvl="8">
       <w:start w:val="1"/>
@@ -3835,10 +5786,238 @@
         </w:tabs>
         <w:ind w:left="6480" w:hanging="180"/>
       </w:pPr>
-      <w:rPr/>
     </w:lvl>
   </w:abstractNum>
-  <w:abstractNum w:abstractNumId="2">
+  <w:abstractNum w:abstractNumId="2" w15:restartNumberingAfterBreak="0">
+    <w:nsid w:val="0AD94ABA"/>
+    <w:multiLevelType w:val="hybridMultilevel"/>
+    <w:tmpl w:val="11FAFD76"/>
+    <w:lvl w:ilvl="0" w:tplc="08180001">
+      <w:start w:val="1"/>
+      <w:numFmt w:val="bullet"/>
+      <w:lvlText w:val=""/>
+      <w:lvlJc w:val="left"/>
+      <w:pPr>
+        <w:ind w:left="720" w:hanging="360"/>
+      </w:pPr>
+      <w:rPr>
+        <w:rFonts w:ascii="Symbol" w:hAnsi="Symbol" w:hint="default"/>
+      </w:rPr>
+    </w:lvl>
+    <w:lvl w:ilvl="1" w:tplc="08180003" w:tentative="1">
+      <w:start w:val="1"/>
+      <w:numFmt w:val="bullet"/>
+      <w:lvlText w:val="o"/>
+      <w:lvlJc w:val="left"/>
+      <w:pPr>
+        <w:ind w:left="1440" w:hanging="360"/>
+      </w:pPr>
+      <w:rPr>
+        <w:rFonts w:ascii="Courier New" w:hAnsi="Courier New" w:cs="Courier New" w:hint="default"/>
+      </w:rPr>
+    </w:lvl>
+    <w:lvl w:ilvl="2" w:tplc="08180005" w:tentative="1">
+      <w:start w:val="1"/>
+      <w:numFmt w:val="bullet"/>
+      <w:lvlText w:val=""/>
+      <w:lvlJc w:val="left"/>
+      <w:pPr>
+        <w:ind w:left="2160" w:hanging="360"/>
+      </w:pPr>
+      <w:rPr>
+        <w:rFonts w:ascii="Wingdings" w:hAnsi="Wingdings" w:hint="default"/>
+      </w:rPr>
+    </w:lvl>
+    <w:lvl w:ilvl="3" w:tplc="08180001" w:tentative="1">
+      <w:start w:val="1"/>
+      <w:numFmt w:val="bullet"/>
+      <w:lvlText w:val=""/>
+      <w:lvlJc w:val="left"/>
+      <w:pPr>
+        <w:ind w:left="2880" w:hanging="360"/>
+      </w:pPr>
+      <w:rPr>
+        <w:rFonts w:ascii="Symbol" w:hAnsi="Symbol" w:hint="default"/>
+      </w:rPr>
+    </w:lvl>
+    <w:lvl w:ilvl="4" w:tplc="08180003" w:tentative="1">
+      <w:start w:val="1"/>
+      <w:numFmt w:val="bullet"/>
+      <w:lvlText w:val="o"/>
+      <w:lvlJc w:val="left"/>
+      <w:pPr>
+        <w:ind w:left="3600" w:hanging="360"/>
+      </w:pPr>
+      <w:rPr>
+        <w:rFonts w:ascii="Courier New" w:hAnsi="Courier New" w:cs="Courier New" w:hint="default"/>
+      </w:rPr>
+    </w:lvl>
+    <w:lvl w:ilvl="5" w:tplc="08180005" w:tentative="1">
+      <w:start w:val="1"/>
+      <w:numFmt w:val="bullet"/>
+      <w:lvlText w:val=""/>
+      <w:lvlJc w:val="left"/>
+      <w:pPr>
+        <w:ind w:left="4320" w:hanging="360"/>
+      </w:pPr>
+      <w:rPr>
+        <w:rFonts w:ascii="Wingdings" w:hAnsi="Wingdings" w:hint="default"/>
+      </w:rPr>
+    </w:lvl>
+    <w:lvl w:ilvl="6" w:tplc="08180001" w:tentative="1">
+      <w:start w:val="1"/>
+      <w:numFmt w:val="bullet"/>
+      <w:lvlText w:val=""/>
+      <w:lvlJc w:val="left"/>
+      <w:pPr>
+        <w:ind w:left="5040" w:hanging="360"/>
+      </w:pPr>
+      <w:rPr>
+        <w:rFonts w:ascii="Symbol" w:hAnsi="Symbol" w:hint="default"/>
+      </w:rPr>
+    </w:lvl>
+    <w:lvl w:ilvl="7" w:tplc="08180003" w:tentative="1">
+      <w:start w:val="1"/>
+      <w:numFmt w:val="bullet"/>
+      <w:lvlText w:val="o"/>
+      <w:lvlJc w:val="left"/>
+      <w:pPr>
+        <w:ind w:left="5760" w:hanging="360"/>
+      </w:pPr>
+      <w:rPr>
+        <w:rFonts w:ascii="Courier New" w:hAnsi="Courier New" w:cs="Courier New" w:hint="default"/>
+      </w:rPr>
+    </w:lvl>
+    <w:lvl w:ilvl="8" w:tplc="08180005" w:tentative="1">
+      <w:start w:val="1"/>
+      <w:numFmt w:val="bullet"/>
+      <w:lvlText w:val=""/>
+      <w:lvlJc w:val="left"/>
+      <w:pPr>
+        <w:ind w:left="6480" w:hanging="360"/>
+      </w:pPr>
+      <w:rPr>
+        <w:rFonts w:ascii="Wingdings" w:hAnsi="Wingdings" w:hint="default"/>
+      </w:rPr>
+    </w:lvl>
+  </w:abstractNum>
+  <w:abstractNum w:abstractNumId="3" w15:restartNumberingAfterBreak="0">
+    <w:nsid w:val="18F64028"/>
+    <w:multiLevelType w:val="hybridMultilevel"/>
+    <w:tmpl w:val="2446EDBC"/>
+    <w:lvl w:ilvl="0" w:tplc="08180001">
+      <w:start w:val="1"/>
+      <w:numFmt w:val="bullet"/>
+      <w:lvlText w:val=""/>
+      <w:lvlJc w:val="left"/>
+      <w:pPr>
+        <w:ind w:left="720" w:hanging="360"/>
+      </w:pPr>
+      <w:rPr>
+        <w:rFonts w:ascii="Symbol" w:hAnsi="Symbol" w:hint="default"/>
+      </w:rPr>
+    </w:lvl>
+    <w:lvl w:ilvl="1" w:tplc="08180003" w:tentative="1">
+      <w:start w:val="1"/>
+      <w:numFmt w:val="bullet"/>
+      <w:lvlText w:val="o"/>
+      <w:lvlJc w:val="left"/>
+      <w:pPr>
+        <w:ind w:left="1440" w:hanging="360"/>
+      </w:pPr>
+      <w:rPr>
+        <w:rFonts w:ascii="Courier New" w:hAnsi="Courier New" w:cs="Courier New" w:hint="default"/>
+      </w:rPr>
+    </w:lvl>
+    <w:lvl w:ilvl="2" w:tplc="08180005" w:tentative="1">
+      <w:start w:val="1"/>
+      <w:numFmt w:val="bullet"/>
+      <w:lvlText w:val=""/>
+      <w:lvlJc w:val="left"/>
+      <w:pPr>
+        <w:ind w:left="2160" w:hanging="360"/>
+      </w:pPr>
+      <w:rPr>
+        <w:rFonts w:ascii="Wingdings" w:hAnsi="Wingdings" w:hint="default"/>
+      </w:rPr>
+    </w:lvl>
+    <w:lvl w:ilvl="3" w:tplc="08180001" w:tentative="1">
+      <w:start w:val="1"/>
+      <w:numFmt w:val="bullet"/>
+      <w:lvlText w:val=""/>
+      <w:lvlJc w:val="left"/>
+      <w:pPr>
+        <w:ind w:left="2880" w:hanging="360"/>
+      </w:pPr>
+      <w:rPr>
+        <w:rFonts w:ascii="Symbol" w:hAnsi="Symbol" w:hint="default"/>
+      </w:rPr>
+    </w:lvl>
+    <w:lvl w:ilvl="4" w:tplc="08180003" w:tentative="1">
+      <w:start w:val="1"/>
+      <w:numFmt w:val="bullet"/>
+      <w:lvlText w:val="o"/>
+      <w:lvlJc w:val="left"/>
+      <w:pPr>
+        <w:ind w:left="3600" w:hanging="360"/>
+      </w:pPr>
+      <w:rPr>
+        <w:rFonts w:ascii="Courier New" w:hAnsi="Courier New" w:cs="Courier New" w:hint="default"/>
+      </w:rPr>
+    </w:lvl>
+    <w:lvl w:ilvl="5" w:tplc="08180005" w:tentative="1">
+      <w:start w:val="1"/>
+      <w:numFmt w:val="bullet"/>
+      <w:lvlText w:val=""/>
+      <w:lvlJc w:val="left"/>
+      <w:pPr>
+        <w:ind w:left="4320" w:hanging="360"/>
+      </w:pPr>
+      <w:rPr>
+        <w:rFonts w:ascii="Wingdings" w:hAnsi="Wingdings" w:hint="default"/>
+      </w:rPr>
+    </w:lvl>
+    <w:lvl w:ilvl="6" w:tplc="08180001" w:tentative="1">
+      <w:start w:val="1"/>
+      <w:numFmt w:val="bullet"/>
+      <w:lvlText w:val=""/>
+      <w:lvlJc w:val="left"/>
+      <w:pPr>
+        <w:ind w:left="5040" w:hanging="360"/>
+      </w:pPr>
+      <w:rPr>
+        <w:rFonts w:ascii="Symbol" w:hAnsi="Symbol" w:hint="default"/>
+      </w:rPr>
+    </w:lvl>
+    <w:lvl w:ilvl="7" w:tplc="08180003" w:tentative="1">
+      <w:start w:val="1"/>
+      <w:numFmt w:val="bullet"/>
+      <w:lvlText w:val="o"/>
+      <w:lvlJc w:val="left"/>
+      <w:pPr>
+        <w:ind w:left="5760" w:hanging="360"/>
+      </w:pPr>
+      <w:rPr>
+        <w:rFonts w:ascii="Courier New" w:hAnsi="Courier New" w:cs="Courier New" w:hint="default"/>
+      </w:rPr>
+    </w:lvl>
+    <w:lvl w:ilvl="8" w:tplc="08180005" w:tentative="1">
+      <w:start w:val="1"/>
+      <w:numFmt w:val="bullet"/>
+      <w:lvlText w:val=""/>
+      <w:lvlJc w:val="left"/>
+      <w:pPr>
+        <w:ind w:left="6480" w:hanging="360"/>
+      </w:pPr>
+      <w:rPr>
+        <w:rFonts w:ascii="Wingdings" w:hAnsi="Wingdings" w:hint="default"/>
+      </w:rPr>
+    </w:lvl>
+  </w:abstractNum>
+  <w:abstractNum w:abstractNumId="4" w15:restartNumberingAfterBreak="0">
+    <w:nsid w:val="2507373E"/>
+    <w:multiLevelType w:val="multilevel"/>
+    <w:tmpl w:val="17686B04"/>
     <w:lvl w:ilvl="0">
       <w:start w:val="1"/>
       <w:numFmt w:val="bullet"/>
@@ -3972,6 +6151,544 @@
       </w:pPr>
       <w:rPr>
         <w:rFonts w:ascii="Wingdings" w:hAnsi="Wingdings" w:cs="Wingdings" w:hint="default"/>
+      </w:rPr>
+    </w:lvl>
+  </w:abstractNum>
+  <w:abstractNum w:abstractNumId="5" w15:restartNumberingAfterBreak="0">
+    <w:nsid w:val="2B4F3D74"/>
+    <w:multiLevelType w:val="hybridMultilevel"/>
+    <w:tmpl w:val="3A60E608"/>
+    <w:lvl w:ilvl="0" w:tplc="08180001">
+      <w:start w:val="1"/>
+      <w:numFmt w:val="bullet"/>
+      <w:lvlText w:val=""/>
+      <w:lvlJc w:val="left"/>
+      <w:pPr>
+        <w:ind w:left="720" w:hanging="360"/>
+      </w:pPr>
+      <w:rPr>
+        <w:rFonts w:ascii="Symbol" w:hAnsi="Symbol" w:hint="default"/>
+      </w:rPr>
+    </w:lvl>
+    <w:lvl w:ilvl="1" w:tplc="08180003" w:tentative="1">
+      <w:start w:val="1"/>
+      <w:numFmt w:val="bullet"/>
+      <w:lvlText w:val="o"/>
+      <w:lvlJc w:val="left"/>
+      <w:pPr>
+        <w:ind w:left="1440" w:hanging="360"/>
+      </w:pPr>
+      <w:rPr>
+        <w:rFonts w:ascii="Courier New" w:hAnsi="Courier New" w:cs="Courier New" w:hint="default"/>
+      </w:rPr>
+    </w:lvl>
+    <w:lvl w:ilvl="2" w:tplc="08180005" w:tentative="1">
+      <w:start w:val="1"/>
+      <w:numFmt w:val="bullet"/>
+      <w:lvlText w:val=""/>
+      <w:lvlJc w:val="left"/>
+      <w:pPr>
+        <w:ind w:left="2160" w:hanging="360"/>
+      </w:pPr>
+      <w:rPr>
+        <w:rFonts w:ascii="Wingdings" w:hAnsi="Wingdings" w:hint="default"/>
+      </w:rPr>
+    </w:lvl>
+    <w:lvl w:ilvl="3" w:tplc="08180001" w:tentative="1">
+      <w:start w:val="1"/>
+      <w:numFmt w:val="bullet"/>
+      <w:lvlText w:val=""/>
+      <w:lvlJc w:val="left"/>
+      <w:pPr>
+        <w:ind w:left="2880" w:hanging="360"/>
+      </w:pPr>
+      <w:rPr>
+        <w:rFonts w:ascii="Symbol" w:hAnsi="Symbol" w:hint="default"/>
+      </w:rPr>
+    </w:lvl>
+    <w:lvl w:ilvl="4" w:tplc="08180003" w:tentative="1">
+      <w:start w:val="1"/>
+      <w:numFmt w:val="bullet"/>
+      <w:lvlText w:val="o"/>
+      <w:lvlJc w:val="left"/>
+      <w:pPr>
+        <w:ind w:left="3600" w:hanging="360"/>
+      </w:pPr>
+      <w:rPr>
+        <w:rFonts w:ascii="Courier New" w:hAnsi="Courier New" w:cs="Courier New" w:hint="default"/>
+      </w:rPr>
+    </w:lvl>
+    <w:lvl w:ilvl="5" w:tplc="08180005" w:tentative="1">
+      <w:start w:val="1"/>
+      <w:numFmt w:val="bullet"/>
+      <w:lvlText w:val=""/>
+      <w:lvlJc w:val="left"/>
+      <w:pPr>
+        <w:ind w:left="4320" w:hanging="360"/>
+      </w:pPr>
+      <w:rPr>
+        <w:rFonts w:ascii="Wingdings" w:hAnsi="Wingdings" w:hint="default"/>
+      </w:rPr>
+    </w:lvl>
+    <w:lvl w:ilvl="6" w:tplc="08180001" w:tentative="1">
+      <w:start w:val="1"/>
+      <w:numFmt w:val="bullet"/>
+      <w:lvlText w:val=""/>
+      <w:lvlJc w:val="left"/>
+      <w:pPr>
+        <w:ind w:left="5040" w:hanging="360"/>
+      </w:pPr>
+      <w:rPr>
+        <w:rFonts w:ascii="Symbol" w:hAnsi="Symbol" w:hint="default"/>
+      </w:rPr>
+    </w:lvl>
+    <w:lvl w:ilvl="7" w:tplc="08180003" w:tentative="1">
+      <w:start w:val="1"/>
+      <w:numFmt w:val="bullet"/>
+      <w:lvlText w:val="o"/>
+      <w:lvlJc w:val="left"/>
+      <w:pPr>
+        <w:ind w:left="5760" w:hanging="360"/>
+      </w:pPr>
+      <w:rPr>
+        <w:rFonts w:ascii="Courier New" w:hAnsi="Courier New" w:cs="Courier New" w:hint="default"/>
+      </w:rPr>
+    </w:lvl>
+    <w:lvl w:ilvl="8" w:tplc="08180005" w:tentative="1">
+      <w:start w:val="1"/>
+      <w:numFmt w:val="bullet"/>
+      <w:lvlText w:val=""/>
+      <w:lvlJc w:val="left"/>
+      <w:pPr>
+        <w:ind w:left="6480" w:hanging="360"/>
+      </w:pPr>
+      <w:rPr>
+        <w:rFonts w:ascii="Wingdings" w:hAnsi="Wingdings" w:hint="default"/>
+      </w:rPr>
+    </w:lvl>
+  </w:abstractNum>
+  <w:abstractNum w:abstractNumId="6" w15:restartNumberingAfterBreak="0">
+    <w:nsid w:val="33BB53CB"/>
+    <w:multiLevelType w:val="hybridMultilevel"/>
+    <w:tmpl w:val="97B801C0"/>
+    <w:lvl w:ilvl="0" w:tplc="08180001">
+      <w:start w:val="1"/>
+      <w:numFmt w:val="bullet"/>
+      <w:lvlText w:val=""/>
+      <w:lvlJc w:val="left"/>
+      <w:pPr>
+        <w:ind w:left="720" w:hanging="360"/>
+      </w:pPr>
+      <w:rPr>
+        <w:rFonts w:ascii="Symbol" w:hAnsi="Symbol" w:hint="default"/>
+      </w:rPr>
+    </w:lvl>
+    <w:lvl w:ilvl="1" w:tplc="08180003" w:tentative="1">
+      <w:start w:val="1"/>
+      <w:numFmt w:val="bullet"/>
+      <w:lvlText w:val="o"/>
+      <w:lvlJc w:val="left"/>
+      <w:pPr>
+        <w:ind w:left="1440" w:hanging="360"/>
+      </w:pPr>
+      <w:rPr>
+        <w:rFonts w:ascii="Courier New" w:hAnsi="Courier New" w:cs="Courier New" w:hint="default"/>
+      </w:rPr>
+    </w:lvl>
+    <w:lvl w:ilvl="2" w:tplc="08180005" w:tentative="1">
+      <w:start w:val="1"/>
+      <w:numFmt w:val="bullet"/>
+      <w:lvlText w:val=""/>
+      <w:lvlJc w:val="left"/>
+      <w:pPr>
+        <w:ind w:left="2160" w:hanging="360"/>
+      </w:pPr>
+      <w:rPr>
+        <w:rFonts w:ascii="Wingdings" w:hAnsi="Wingdings" w:hint="default"/>
+      </w:rPr>
+    </w:lvl>
+    <w:lvl w:ilvl="3" w:tplc="08180001" w:tentative="1">
+      <w:start w:val="1"/>
+      <w:numFmt w:val="bullet"/>
+      <w:lvlText w:val=""/>
+      <w:lvlJc w:val="left"/>
+      <w:pPr>
+        <w:ind w:left="2880" w:hanging="360"/>
+      </w:pPr>
+      <w:rPr>
+        <w:rFonts w:ascii="Symbol" w:hAnsi="Symbol" w:hint="default"/>
+      </w:rPr>
+    </w:lvl>
+    <w:lvl w:ilvl="4" w:tplc="08180003" w:tentative="1">
+      <w:start w:val="1"/>
+      <w:numFmt w:val="bullet"/>
+      <w:lvlText w:val="o"/>
+      <w:lvlJc w:val="left"/>
+      <w:pPr>
+        <w:ind w:left="3600" w:hanging="360"/>
+      </w:pPr>
+      <w:rPr>
+        <w:rFonts w:ascii="Courier New" w:hAnsi="Courier New" w:cs="Courier New" w:hint="default"/>
+      </w:rPr>
+    </w:lvl>
+    <w:lvl w:ilvl="5" w:tplc="08180005" w:tentative="1">
+      <w:start w:val="1"/>
+      <w:numFmt w:val="bullet"/>
+      <w:lvlText w:val=""/>
+      <w:lvlJc w:val="left"/>
+      <w:pPr>
+        <w:ind w:left="4320" w:hanging="360"/>
+      </w:pPr>
+      <w:rPr>
+        <w:rFonts w:ascii="Wingdings" w:hAnsi="Wingdings" w:hint="default"/>
+      </w:rPr>
+    </w:lvl>
+    <w:lvl w:ilvl="6" w:tplc="08180001" w:tentative="1">
+      <w:start w:val="1"/>
+      <w:numFmt w:val="bullet"/>
+      <w:lvlText w:val=""/>
+      <w:lvlJc w:val="left"/>
+      <w:pPr>
+        <w:ind w:left="5040" w:hanging="360"/>
+      </w:pPr>
+      <w:rPr>
+        <w:rFonts w:ascii="Symbol" w:hAnsi="Symbol" w:hint="default"/>
+      </w:rPr>
+    </w:lvl>
+    <w:lvl w:ilvl="7" w:tplc="08180003" w:tentative="1">
+      <w:start w:val="1"/>
+      <w:numFmt w:val="bullet"/>
+      <w:lvlText w:val="o"/>
+      <w:lvlJc w:val="left"/>
+      <w:pPr>
+        <w:ind w:left="5760" w:hanging="360"/>
+      </w:pPr>
+      <w:rPr>
+        <w:rFonts w:ascii="Courier New" w:hAnsi="Courier New" w:cs="Courier New" w:hint="default"/>
+      </w:rPr>
+    </w:lvl>
+    <w:lvl w:ilvl="8" w:tplc="08180005" w:tentative="1">
+      <w:start w:val="1"/>
+      <w:numFmt w:val="bullet"/>
+      <w:lvlText w:val=""/>
+      <w:lvlJc w:val="left"/>
+      <w:pPr>
+        <w:ind w:left="6480" w:hanging="360"/>
+      </w:pPr>
+      <w:rPr>
+        <w:rFonts w:ascii="Wingdings" w:hAnsi="Wingdings" w:hint="default"/>
+      </w:rPr>
+    </w:lvl>
+  </w:abstractNum>
+  <w:abstractNum w:abstractNumId="7" w15:restartNumberingAfterBreak="0">
+    <w:nsid w:val="3F6A0F54"/>
+    <w:multiLevelType w:val="hybridMultilevel"/>
+    <w:tmpl w:val="7BD405DE"/>
+    <w:lvl w:ilvl="0" w:tplc="08180001">
+      <w:start w:val="1"/>
+      <w:numFmt w:val="bullet"/>
+      <w:lvlText w:val=""/>
+      <w:lvlJc w:val="left"/>
+      <w:pPr>
+        <w:ind w:left="720" w:hanging="360"/>
+      </w:pPr>
+      <w:rPr>
+        <w:rFonts w:ascii="Symbol" w:hAnsi="Symbol" w:hint="default"/>
+      </w:rPr>
+    </w:lvl>
+    <w:lvl w:ilvl="1" w:tplc="08180003" w:tentative="1">
+      <w:start w:val="1"/>
+      <w:numFmt w:val="bullet"/>
+      <w:lvlText w:val="o"/>
+      <w:lvlJc w:val="left"/>
+      <w:pPr>
+        <w:ind w:left="1440" w:hanging="360"/>
+      </w:pPr>
+      <w:rPr>
+        <w:rFonts w:ascii="Courier New" w:hAnsi="Courier New" w:cs="Courier New" w:hint="default"/>
+      </w:rPr>
+    </w:lvl>
+    <w:lvl w:ilvl="2" w:tplc="08180005" w:tentative="1">
+      <w:start w:val="1"/>
+      <w:numFmt w:val="bullet"/>
+      <w:lvlText w:val=""/>
+      <w:lvlJc w:val="left"/>
+      <w:pPr>
+        <w:ind w:left="2160" w:hanging="360"/>
+      </w:pPr>
+      <w:rPr>
+        <w:rFonts w:ascii="Wingdings" w:hAnsi="Wingdings" w:hint="default"/>
+      </w:rPr>
+    </w:lvl>
+    <w:lvl w:ilvl="3" w:tplc="08180001" w:tentative="1">
+      <w:start w:val="1"/>
+      <w:numFmt w:val="bullet"/>
+      <w:lvlText w:val=""/>
+      <w:lvlJc w:val="left"/>
+      <w:pPr>
+        <w:ind w:left="2880" w:hanging="360"/>
+      </w:pPr>
+      <w:rPr>
+        <w:rFonts w:ascii="Symbol" w:hAnsi="Symbol" w:hint="default"/>
+      </w:rPr>
+    </w:lvl>
+    <w:lvl w:ilvl="4" w:tplc="08180003" w:tentative="1">
+      <w:start w:val="1"/>
+      <w:numFmt w:val="bullet"/>
+      <w:lvlText w:val="o"/>
+      <w:lvlJc w:val="left"/>
+      <w:pPr>
+        <w:ind w:left="3600" w:hanging="360"/>
+      </w:pPr>
+      <w:rPr>
+        <w:rFonts w:ascii="Courier New" w:hAnsi="Courier New" w:cs="Courier New" w:hint="default"/>
+      </w:rPr>
+    </w:lvl>
+    <w:lvl w:ilvl="5" w:tplc="08180005" w:tentative="1">
+      <w:start w:val="1"/>
+      <w:numFmt w:val="bullet"/>
+      <w:lvlText w:val=""/>
+      <w:lvlJc w:val="left"/>
+      <w:pPr>
+        <w:ind w:left="4320" w:hanging="360"/>
+      </w:pPr>
+      <w:rPr>
+        <w:rFonts w:ascii="Wingdings" w:hAnsi="Wingdings" w:hint="default"/>
+      </w:rPr>
+    </w:lvl>
+    <w:lvl w:ilvl="6" w:tplc="08180001" w:tentative="1">
+      <w:start w:val="1"/>
+      <w:numFmt w:val="bullet"/>
+      <w:lvlText w:val=""/>
+      <w:lvlJc w:val="left"/>
+      <w:pPr>
+        <w:ind w:left="5040" w:hanging="360"/>
+      </w:pPr>
+      <w:rPr>
+        <w:rFonts w:ascii="Symbol" w:hAnsi="Symbol" w:hint="default"/>
+      </w:rPr>
+    </w:lvl>
+    <w:lvl w:ilvl="7" w:tplc="08180003" w:tentative="1">
+      <w:start w:val="1"/>
+      <w:numFmt w:val="bullet"/>
+      <w:lvlText w:val="o"/>
+      <w:lvlJc w:val="left"/>
+      <w:pPr>
+        <w:ind w:left="5760" w:hanging="360"/>
+      </w:pPr>
+      <w:rPr>
+        <w:rFonts w:ascii="Courier New" w:hAnsi="Courier New" w:cs="Courier New" w:hint="default"/>
+      </w:rPr>
+    </w:lvl>
+    <w:lvl w:ilvl="8" w:tplc="08180005" w:tentative="1">
+      <w:start w:val="1"/>
+      <w:numFmt w:val="bullet"/>
+      <w:lvlText w:val=""/>
+      <w:lvlJc w:val="left"/>
+      <w:pPr>
+        <w:ind w:left="6480" w:hanging="360"/>
+      </w:pPr>
+      <w:rPr>
+        <w:rFonts w:ascii="Wingdings" w:hAnsi="Wingdings" w:hint="default"/>
+      </w:rPr>
+    </w:lvl>
+  </w:abstractNum>
+  <w:abstractNum w:abstractNumId="8" w15:restartNumberingAfterBreak="0">
+    <w:nsid w:val="7A2E1052"/>
+    <w:multiLevelType w:val="hybridMultilevel"/>
+    <w:tmpl w:val="8C02CA44"/>
+    <w:lvl w:ilvl="0" w:tplc="0818000F">
+      <w:start w:val="1"/>
+      <w:numFmt w:val="decimal"/>
+      <w:lvlText w:val="%1."/>
+      <w:lvlJc w:val="left"/>
+      <w:pPr>
+        <w:ind w:left="720" w:hanging="360"/>
+      </w:pPr>
+    </w:lvl>
+    <w:lvl w:ilvl="1" w:tplc="08180019" w:tentative="1">
+      <w:start w:val="1"/>
+      <w:numFmt w:val="lowerLetter"/>
+      <w:lvlText w:val="%2."/>
+      <w:lvlJc w:val="left"/>
+      <w:pPr>
+        <w:ind w:left="1440" w:hanging="360"/>
+      </w:pPr>
+    </w:lvl>
+    <w:lvl w:ilvl="2" w:tplc="0818001B" w:tentative="1">
+      <w:start w:val="1"/>
+      <w:numFmt w:val="lowerRoman"/>
+      <w:lvlText w:val="%3."/>
+      <w:lvlJc w:val="right"/>
+      <w:pPr>
+        <w:ind w:left="2160" w:hanging="180"/>
+      </w:pPr>
+    </w:lvl>
+    <w:lvl w:ilvl="3" w:tplc="0818000F" w:tentative="1">
+      <w:start w:val="1"/>
+      <w:numFmt w:val="decimal"/>
+      <w:lvlText w:val="%4."/>
+      <w:lvlJc w:val="left"/>
+      <w:pPr>
+        <w:ind w:left="2880" w:hanging="360"/>
+      </w:pPr>
+    </w:lvl>
+    <w:lvl w:ilvl="4" w:tplc="08180019" w:tentative="1">
+      <w:start w:val="1"/>
+      <w:numFmt w:val="lowerLetter"/>
+      <w:lvlText w:val="%5."/>
+      <w:lvlJc w:val="left"/>
+      <w:pPr>
+        <w:ind w:left="3600" w:hanging="360"/>
+      </w:pPr>
+    </w:lvl>
+    <w:lvl w:ilvl="5" w:tplc="0818001B" w:tentative="1">
+      <w:start w:val="1"/>
+      <w:numFmt w:val="lowerRoman"/>
+      <w:lvlText w:val="%6."/>
+      <w:lvlJc w:val="right"/>
+      <w:pPr>
+        <w:ind w:left="4320" w:hanging="180"/>
+      </w:pPr>
+    </w:lvl>
+    <w:lvl w:ilvl="6" w:tplc="0818000F" w:tentative="1">
+      <w:start w:val="1"/>
+      <w:numFmt w:val="decimal"/>
+      <w:lvlText w:val="%7."/>
+      <w:lvlJc w:val="left"/>
+      <w:pPr>
+        <w:ind w:left="5040" w:hanging="360"/>
+      </w:pPr>
+    </w:lvl>
+    <w:lvl w:ilvl="7" w:tplc="08180019" w:tentative="1">
+      <w:start w:val="1"/>
+      <w:numFmt w:val="lowerLetter"/>
+      <w:lvlText w:val="%8."/>
+      <w:lvlJc w:val="left"/>
+      <w:pPr>
+        <w:ind w:left="5760" w:hanging="360"/>
+      </w:pPr>
+    </w:lvl>
+    <w:lvl w:ilvl="8" w:tplc="0818001B" w:tentative="1">
+      <w:start w:val="1"/>
+      <w:numFmt w:val="lowerRoman"/>
+      <w:lvlText w:val="%9."/>
+      <w:lvlJc w:val="right"/>
+      <w:pPr>
+        <w:ind w:left="6480" w:hanging="180"/>
+      </w:pPr>
+    </w:lvl>
+  </w:abstractNum>
+  <w:abstractNum w:abstractNumId="9" w15:restartNumberingAfterBreak="0">
+    <w:nsid w:val="7F535F6A"/>
+    <w:multiLevelType w:val="hybridMultilevel"/>
+    <w:tmpl w:val="48D45CB2"/>
+    <w:lvl w:ilvl="0" w:tplc="08180001">
+      <w:start w:val="1"/>
+      <w:numFmt w:val="bullet"/>
+      <w:lvlText w:val=""/>
+      <w:lvlJc w:val="left"/>
+      <w:pPr>
+        <w:ind w:left="720" w:hanging="360"/>
+      </w:pPr>
+      <w:rPr>
+        <w:rFonts w:ascii="Symbol" w:hAnsi="Symbol" w:hint="default"/>
+      </w:rPr>
+    </w:lvl>
+    <w:lvl w:ilvl="1" w:tplc="08180003" w:tentative="1">
+      <w:start w:val="1"/>
+      <w:numFmt w:val="bullet"/>
+      <w:lvlText w:val="o"/>
+      <w:lvlJc w:val="left"/>
+      <w:pPr>
+        <w:ind w:left="1440" w:hanging="360"/>
+      </w:pPr>
+      <w:rPr>
+        <w:rFonts w:ascii="Courier New" w:hAnsi="Courier New" w:cs="Courier New" w:hint="default"/>
+      </w:rPr>
+    </w:lvl>
+    <w:lvl w:ilvl="2" w:tplc="08180005" w:tentative="1">
+      <w:start w:val="1"/>
+      <w:numFmt w:val="bullet"/>
+      <w:lvlText w:val=""/>
+      <w:lvlJc w:val="left"/>
+      <w:pPr>
+        <w:ind w:left="2160" w:hanging="360"/>
+      </w:pPr>
+      <w:rPr>
+        <w:rFonts w:ascii="Wingdings" w:hAnsi="Wingdings" w:hint="default"/>
+      </w:rPr>
+    </w:lvl>
+    <w:lvl w:ilvl="3" w:tplc="08180001" w:tentative="1">
+      <w:start w:val="1"/>
+      <w:numFmt w:val="bullet"/>
+      <w:lvlText w:val=""/>
+      <w:lvlJc w:val="left"/>
+      <w:pPr>
+        <w:ind w:left="2880" w:hanging="360"/>
+      </w:pPr>
+      <w:rPr>
+        <w:rFonts w:ascii="Symbol" w:hAnsi="Symbol" w:hint="default"/>
+      </w:rPr>
+    </w:lvl>
+    <w:lvl w:ilvl="4" w:tplc="08180003" w:tentative="1">
+      <w:start w:val="1"/>
+      <w:numFmt w:val="bullet"/>
+      <w:lvlText w:val="o"/>
+      <w:lvlJc w:val="left"/>
+      <w:pPr>
+        <w:ind w:left="3600" w:hanging="360"/>
+      </w:pPr>
+      <w:rPr>
+        <w:rFonts w:ascii="Courier New" w:hAnsi="Courier New" w:cs="Courier New" w:hint="default"/>
+      </w:rPr>
+    </w:lvl>
+    <w:lvl w:ilvl="5" w:tplc="08180005" w:tentative="1">
+      <w:start w:val="1"/>
+      <w:numFmt w:val="bullet"/>
+      <w:lvlText w:val=""/>
+      <w:lvlJc w:val="left"/>
+      <w:pPr>
+        <w:ind w:left="4320" w:hanging="360"/>
+      </w:pPr>
+      <w:rPr>
+        <w:rFonts w:ascii="Wingdings" w:hAnsi="Wingdings" w:hint="default"/>
+      </w:rPr>
+    </w:lvl>
+    <w:lvl w:ilvl="6" w:tplc="08180001" w:tentative="1">
+      <w:start w:val="1"/>
+      <w:numFmt w:val="bullet"/>
+      <w:lvlText w:val=""/>
+      <w:lvlJc w:val="left"/>
+      <w:pPr>
+        <w:ind w:left="5040" w:hanging="360"/>
+      </w:pPr>
+      <w:rPr>
+        <w:rFonts w:ascii="Symbol" w:hAnsi="Symbol" w:hint="default"/>
+      </w:rPr>
+    </w:lvl>
+    <w:lvl w:ilvl="7" w:tplc="08180003" w:tentative="1">
+      <w:start w:val="1"/>
+      <w:numFmt w:val="bullet"/>
+      <w:lvlText w:val="o"/>
+      <w:lvlJc w:val="left"/>
+      <w:pPr>
+        <w:ind w:left="5760" w:hanging="360"/>
+      </w:pPr>
+      <w:rPr>
+        <w:rFonts w:ascii="Courier New" w:hAnsi="Courier New" w:cs="Courier New" w:hint="default"/>
+      </w:rPr>
+    </w:lvl>
+    <w:lvl w:ilvl="8" w:tplc="08180005" w:tentative="1">
+      <w:start w:val="1"/>
+      <w:numFmt w:val="bullet"/>
+      <w:lvlText w:val=""/>
+      <w:lvlJc w:val="left"/>
+      <w:pPr>
+        <w:ind w:left="6480" w:hanging="360"/>
+      </w:pPr>
+      <w:rPr>
+        <w:rFonts w:ascii="Wingdings" w:hAnsi="Wingdings" w:hint="default"/>
       </w:rPr>
     </w:lvl>
   </w:abstractNum>
@@ -3979,17 +6696,41 @@
     <w:abstractNumId w:val="1"/>
   </w:num>
   <w:num w:numId="2">
+    <w:abstractNumId w:val="4"/>
+  </w:num>
+  <w:num w:numId="3">
+    <w:abstractNumId w:val="8"/>
+  </w:num>
+  <w:num w:numId="4">
+    <w:abstractNumId w:val="9"/>
+  </w:num>
+  <w:num w:numId="5">
+    <w:abstractNumId w:val="3"/>
+  </w:num>
+  <w:num w:numId="6">
+    <w:abstractNumId w:val="7"/>
+  </w:num>
+  <w:num w:numId="7">
+    <w:abstractNumId w:val="6"/>
+  </w:num>
+  <w:num w:numId="8">
     <w:abstractNumId w:val="2"/>
+  </w:num>
+  <w:num w:numId="9">
+    <w:abstractNumId w:val="5"/>
+  </w:num>
+  <w:num w:numId="10">
+    <w:abstractNumId w:val="0"/>
   </w:num>
 </w:numbering>
 </file>
 
 <file path=word/styles.xml><?xml version="1.0" encoding="utf-8"?>
-<w:styles xmlns:w="http://schemas.openxmlformats.org/wordprocessingml/2006/main" xmlns:w14="http://schemas.microsoft.com/office/word/2010/wordml" xmlns:mc="http://schemas.openxmlformats.org/markup-compatibility/2006" mc:Ignorable="w14">
+<w:styles xmlns:mc="http://schemas.openxmlformats.org/markup-compatibility/2006" xmlns:r="http://schemas.openxmlformats.org/officeDocument/2006/relationships" xmlns:w="http://schemas.openxmlformats.org/wordprocessingml/2006/main" xmlns:w14="http://schemas.microsoft.com/office/word/2010/wordml" xmlns:w15="http://schemas.microsoft.com/office/word/2012/wordml" xmlns:w16cex="http://schemas.microsoft.com/office/word/2018/wordml/cex" xmlns:w16cid="http://schemas.microsoft.com/office/word/2016/wordml/cid" xmlns:w16="http://schemas.microsoft.com/office/word/2018/wordml" xmlns:w16sdtdh="http://schemas.microsoft.com/office/word/2020/wordml/sdtdatahash" xmlns:w16se="http://schemas.microsoft.com/office/word/2015/wordml/symex" mc:Ignorable="w14 w15 w16se w16cid w16 w16cex w16sdtdh">
   <w:docDefaults>
     <w:rPrDefault>
       <w:rPr>
-        <w:rFonts w:ascii="Calibri" w:hAnsi="Calibri" w:eastAsia="Calibri" w:cs="" w:asciiTheme="minorHAnsi" w:cstheme="minorBidi" w:eastAsiaTheme="minorHAnsi" w:hAnsiTheme="minorHAnsi"/>
+        <w:rFonts w:asciiTheme="minorHAnsi" w:eastAsiaTheme="minorHAnsi" w:hAnsiTheme="minorHAnsi" w:cstheme="minorBidi"/>
         <w:sz w:val="22"/>
         <w:szCs w:val="22"/>
         <w:lang w:val="en-US" w:eastAsia="en-US" w:bidi="ar-SA"/>
@@ -3997,21 +6738,21 @@
     </w:rPrDefault>
     <w:pPrDefault>
       <w:pPr>
-        <w:suppressAutoHyphens w:val="true"/>
+        <w:suppressAutoHyphens/>
       </w:pPr>
     </w:pPrDefault>
   </w:docDefaults>
   <w:latentStyles w:defLockedState="0" w:defUIPriority="99" w:defSemiHidden="0" w:defUnhideWhenUsed="0" w:defQFormat="0" w:count="376">
     <w:lsdException w:name="Normal" w:uiPriority="0" w:qFormat="1"/>
     <w:lsdException w:name="heading 1" w:uiPriority="9" w:qFormat="1"/>
-    <w:lsdException w:name="heading 2" w:uiPriority="9" w:semiHidden="1" w:unhideWhenUsed="1" w:qFormat="1"/>
-    <w:lsdException w:name="heading 3" w:uiPriority="9" w:semiHidden="1" w:unhideWhenUsed="1" w:qFormat="1"/>
-    <w:lsdException w:name="heading 4" w:uiPriority="9" w:semiHidden="1" w:unhideWhenUsed="1" w:qFormat="1"/>
-    <w:lsdException w:name="heading 5" w:uiPriority="9" w:semiHidden="1" w:unhideWhenUsed="1" w:qFormat="1"/>
-    <w:lsdException w:name="heading 6" w:uiPriority="9" w:semiHidden="1" w:unhideWhenUsed="1" w:qFormat="1"/>
-    <w:lsdException w:name="heading 7" w:uiPriority="9" w:semiHidden="1" w:unhideWhenUsed="1" w:qFormat="1"/>
-    <w:lsdException w:name="heading 8" w:uiPriority="9" w:semiHidden="1" w:unhideWhenUsed="1" w:qFormat="1"/>
-    <w:lsdException w:name="heading 9" w:uiPriority="9" w:semiHidden="1" w:unhideWhenUsed="1" w:qFormat="1"/>
+    <w:lsdException w:name="heading 2" w:semiHidden="1" w:uiPriority="9" w:unhideWhenUsed="1" w:qFormat="1"/>
+    <w:lsdException w:name="heading 3" w:semiHidden="1" w:uiPriority="9" w:unhideWhenUsed="1" w:qFormat="1"/>
+    <w:lsdException w:name="heading 4" w:semiHidden="1" w:uiPriority="9" w:unhideWhenUsed="1" w:qFormat="1"/>
+    <w:lsdException w:name="heading 5" w:semiHidden="1" w:uiPriority="9" w:unhideWhenUsed="1" w:qFormat="1"/>
+    <w:lsdException w:name="heading 6" w:semiHidden="1" w:uiPriority="9" w:unhideWhenUsed="1" w:qFormat="1"/>
+    <w:lsdException w:name="heading 7" w:semiHidden="1" w:uiPriority="9" w:unhideWhenUsed="1" w:qFormat="1"/>
+    <w:lsdException w:name="heading 8" w:semiHidden="1" w:uiPriority="9" w:unhideWhenUsed="1" w:qFormat="1"/>
+    <w:lsdException w:name="heading 9" w:semiHidden="1" w:uiPriority="9" w:unhideWhenUsed="1" w:qFormat="1"/>
     <w:lsdException w:name="index 1" w:semiHidden="1" w:unhideWhenUsed="1"/>
     <w:lsdException w:name="index 2" w:semiHidden="1" w:unhideWhenUsed="1"/>
     <w:lsdException w:name="index 3" w:semiHidden="1" w:unhideWhenUsed="1"/>
@@ -4021,22 +6762,22 @@
     <w:lsdException w:name="index 7" w:semiHidden="1" w:unhideWhenUsed="1"/>
     <w:lsdException w:name="index 8" w:semiHidden="1" w:unhideWhenUsed="1"/>
     <w:lsdException w:name="index 9" w:semiHidden="1" w:unhideWhenUsed="1"/>
-    <w:lsdException w:name="toc 1" w:uiPriority="39" w:semiHidden="1" w:unhideWhenUsed="1"/>
-    <w:lsdException w:name="toc 2" w:uiPriority="39" w:semiHidden="1" w:unhideWhenUsed="1"/>
-    <w:lsdException w:name="toc 3" w:uiPriority="39" w:semiHidden="1" w:unhideWhenUsed="1"/>
-    <w:lsdException w:name="toc 4" w:uiPriority="39" w:semiHidden="1" w:unhideWhenUsed="1"/>
-    <w:lsdException w:name="toc 5" w:uiPriority="39" w:semiHidden="1" w:unhideWhenUsed="1"/>
-    <w:lsdException w:name="toc 6" w:uiPriority="39" w:semiHidden="1" w:unhideWhenUsed="1"/>
-    <w:lsdException w:name="toc 7" w:uiPriority="39" w:semiHidden="1" w:unhideWhenUsed="1"/>
-    <w:lsdException w:name="toc 8" w:uiPriority="39" w:semiHidden="1" w:unhideWhenUsed="1"/>
-    <w:lsdException w:name="toc 9" w:uiPriority="39" w:semiHidden="1" w:unhideWhenUsed="1"/>
+    <w:lsdException w:name="toc 1" w:semiHidden="1" w:uiPriority="39" w:unhideWhenUsed="1"/>
+    <w:lsdException w:name="toc 2" w:semiHidden="1" w:uiPriority="39" w:unhideWhenUsed="1"/>
+    <w:lsdException w:name="toc 3" w:semiHidden="1" w:uiPriority="39" w:unhideWhenUsed="1"/>
+    <w:lsdException w:name="toc 4" w:semiHidden="1" w:uiPriority="39" w:unhideWhenUsed="1"/>
+    <w:lsdException w:name="toc 5" w:semiHidden="1" w:uiPriority="39" w:unhideWhenUsed="1"/>
+    <w:lsdException w:name="toc 6" w:semiHidden="1" w:uiPriority="39" w:unhideWhenUsed="1"/>
+    <w:lsdException w:name="toc 7" w:semiHidden="1" w:uiPriority="39" w:unhideWhenUsed="1"/>
+    <w:lsdException w:name="toc 8" w:semiHidden="1" w:uiPriority="39" w:unhideWhenUsed="1"/>
+    <w:lsdException w:name="toc 9" w:semiHidden="1" w:uiPriority="39" w:unhideWhenUsed="1"/>
     <w:lsdException w:name="Normal Indent" w:semiHidden="1" w:unhideWhenUsed="1"/>
     <w:lsdException w:name="footnote text" w:semiHidden="1" w:unhideWhenUsed="1"/>
     <w:lsdException w:name="annotation text" w:semiHidden="1" w:unhideWhenUsed="1"/>
     <w:lsdException w:name="header" w:semiHidden="1" w:unhideWhenUsed="1"/>
     <w:lsdException w:name="footer" w:semiHidden="1" w:unhideWhenUsed="1"/>
     <w:lsdException w:name="index heading" w:semiHidden="1" w:unhideWhenUsed="1"/>
-    <w:lsdException w:name="caption" w:uiPriority="35" w:semiHidden="1" w:unhideWhenUsed="1" w:qFormat="1"/>
+    <w:lsdException w:name="caption" w:semiHidden="1" w:uiPriority="35" w:unhideWhenUsed="1" w:qFormat="1"/>
     <w:lsdException w:name="table of figures" w:semiHidden="1" w:unhideWhenUsed="1"/>
     <w:lsdException w:name="envelope address" w:semiHidden="1" w:unhideWhenUsed="1"/>
     <w:lsdException w:name="envelope return" w:semiHidden="1" w:unhideWhenUsed="1"/>
@@ -4067,7 +6808,7 @@
     <w:lsdException w:name="Title" w:uiPriority="10" w:qFormat="1"/>
     <w:lsdException w:name="Closing" w:semiHidden="1" w:unhideWhenUsed="1"/>
     <w:lsdException w:name="Signature" w:semiHidden="1" w:unhideWhenUsed="1"/>
-    <w:lsdException w:name="Default Paragraph Font" w:uiPriority="1" w:semiHidden="1" w:unhideWhenUsed="1"/>
+    <w:lsdException w:name="Default Paragraph Font" w:semiHidden="1" w:uiPriority="1" w:unhideWhenUsed="1"/>
     <w:lsdException w:name="Body Text" w:semiHidden="1" w:unhideWhenUsed="1"/>
     <w:lsdException w:name="Body Text Indent" w:semiHidden="1" w:unhideWhenUsed="1"/>
     <w:lsdException w:name="List Continue" w:semiHidden="1" w:unhideWhenUsed="1"/>
@@ -4267,8 +7008,8 @@
     <w:lsdException w:name="Subtle Reference" w:uiPriority="31" w:qFormat="1"/>
     <w:lsdException w:name="Intense Reference" w:uiPriority="32" w:qFormat="1"/>
     <w:lsdException w:name="Book Title" w:uiPriority="33" w:qFormat="1"/>
-    <w:lsdException w:name="Bibliography" w:uiPriority="37" w:semiHidden="1" w:unhideWhenUsed="1"/>
-    <w:lsdException w:name="TOC Heading" w:uiPriority="39" w:semiHidden="1" w:unhideWhenUsed="1" w:qFormat="1"/>
+    <w:lsdException w:name="Bibliography" w:semiHidden="1" w:uiPriority="37" w:unhideWhenUsed="1"/>
+    <w:lsdException w:name="TOC Heading" w:semiHidden="1" w:uiPriority="39" w:unhideWhenUsed="1" w:qFormat="1"/>
     <w:lsdException w:name="Plain Table 1" w:uiPriority="41"/>
     <w:lsdException w:name="Plain Table 2" w:uiPriority="42"/>
     <w:lsdException w:name="Plain Table 3" w:uiPriority="43"/>
@@ -4379,46 +7120,41 @@
     <w:lsdException w:name="Unresolved Mention" w:semiHidden="1" w:unhideWhenUsed="1"/>
     <w:lsdException w:name="Smart Link" w:semiHidden="1" w:unhideWhenUsed="1"/>
   </w:latentStyles>
-  <w:style w:type="paragraph" w:styleId="Normal" w:default="1">
+  <w:style w:type="paragraph" w:default="1" w:styleId="Normal">
     <w:name w:val="Normal"/>
     <w:qFormat/>
-    <w:rsid w:val="00f60b1f"/>
+    <w:rsid w:val="00F60B1F"/>
     <w:pPr>
-      <w:widowControl/>
-      <w:bidi w:val="0"/>
-      <w:spacing w:lineRule="auto" w:line="252" w:before="0" w:after="160"/>
+      <w:spacing w:after="160" w:line="252" w:lineRule="auto"/>
       <w:jc w:val="both"/>
     </w:pPr>
     <w:rPr>
-      <w:rFonts w:ascii="Times New Roman" w:hAnsi="Times New Roman" w:eastAsia="" w:eastAsiaTheme="minorEastAsia" w:cs=""/>
-      <w:color w:val="auto"/>
-      <w:kern w:val="0"/>
+      <w:rFonts w:ascii="Times New Roman" w:eastAsiaTheme="minorEastAsia" w:hAnsi="Times New Roman"/>
       <w:sz w:val="28"/>
-      <w:szCs w:val="22"/>
-      <w:lang w:val="ro-RO" w:eastAsia="en-US" w:bidi="ar-SA"/>
+      <w:lang w:val="ro-RO"/>
     </w:rPr>
   </w:style>
   <w:style w:type="paragraph" w:styleId="Heading1">
-    <w:name w:val="Heading 1"/>
+    <w:name w:val="heading 1"/>
     <w:basedOn w:val="Normal"/>
     <w:next w:val="Normal"/>
     <w:link w:val="Heading1Char"/>
+    <w:autoRedefine/>
     <w:uiPriority w:val="9"/>
     <w:qFormat/>
-    <w:rsid w:val="001f31f3"/>
+    <w:rsid w:val="00E566E5"/>
     <w:pPr>
-      <w:keepNext w:val="true"/>
+      <w:keepNext/>
       <w:keepLines/>
       <w:numPr>
-        <w:ilvl w:val="0"/>
         <w:numId w:val="1"/>
       </w:numPr>
       <w:spacing w:before="240" w:after="0"/>
-      <w:jc w:val="center"/>
+      <w:jc w:val="left"/>
       <w:outlineLvl w:val="0"/>
     </w:pPr>
     <w:rPr>
-      <w:rFonts w:ascii="Calibri Light" w:hAnsi="Calibri Light" w:eastAsia="" w:cs="" w:asciiTheme="majorHAnsi" w:cstheme="majorBidi" w:eastAsiaTheme="majorEastAsia" w:hAnsiTheme="majorHAnsi"/>
+      <w:rFonts w:eastAsiaTheme="majorEastAsia" w:cstheme="majorBidi"/>
       <w:b/>
       <w:color w:val="000000" w:themeColor="text1"/>
       <w:sz w:val="36"/>
@@ -4426,44 +7162,87 @@
     </w:rPr>
   </w:style>
   <w:style w:type="paragraph" w:styleId="Heading2">
-    <w:name w:val="Heading 2"/>
+    <w:name w:val="heading 2"/>
     <w:basedOn w:val="Normal"/>
     <w:next w:val="Normal"/>
     <w:link w:val="Heading2Char"/>
     <w:uiPriority w:val="9"/>
     <w:unhideWhenUsed/>
     <w:qFormat/>
-    <w:rsid w:val="004d6626"/>
+    <w:rsid w:val="004D6626"/>
     <w:pPr>
-      <w:keepNext w:val="true"/>
+      <w:keepNext/>
       <w:keepLines/>
       <w:spacing w:before="40" w:after="0"/>
       <w:outlineLvl w:val="1"/>
     </w:pPr>
     <w:rPr>
-      <w:rFonts w:ascii="Calibri Light" w:hAnsi="Calibri Light" w:eastAsia="" w:cs="" w:asciiTheme="majorHAnsi" w:cstheme="majorBidi" w:eastAsiaTheme="majorEastAsia" w:hAnsiTheme="majorHAnsi"/>
+      <w:rFonts w:asciiTheme="majorHAnsi" w:eastAsiaTheme="majorEastAsia" w:hAnsiTheme="majorHAnsi" w:cstheme="majorBidi"/>
       <w:b/>
       <w:color w:val="000000" w:themeColor="text1"/>
       <w:sz w:val="32"/>
       <w:szCs w:val="26"/>
     </w:rPr>
   </w:style>
-  <w:style w:type="character" w:styleId="DefaultParagraphFont" w:default="1">
+  <w:style w:type="paragraph" w:styleId="Heading3">
+    <w:name w:val="heading 3"/>
+    <w:basedOn w:val="Normal"/>
+    <w:next w:val="Normal"/>
+    <w:link w:val="Heading3Char"/>
+    <w:uiPriority w:val="9"/>
+    <w:semiHidden/>
+    <w:unhideWhenUsed/>
+    <w:qFormat/>
+    <w:rsid w:val="0063657E"/>
+    <w:pPr>
+      <w:keepNext/>
+      <w:keepLines/>
+      <w:spacing w:before="40" w:after="0"/>
+      <w:outlineLvl w:val="2"/>
+    </w:pPr>
+    <w:rPr>
+      <w:rFonts w:asciiTheme="majorHAnsi" w:eastAsiaTheme="majorEastAsia" w:hAnsiTheme="majorHAnsi" w:cstheme="majorBidi"/>
+      <w:color w:val="1F3763" w:themeColor="accent1" w:themeShade="7F"/>
+      <w:sz w:val="24"/>
+      <w:szCs w:val="24"/>
+    </w:rPr>
+  </w:style>
+  <w:style w:type="character" w:default="1" w:styleId="DefaultParagraphFont">
     <w:name w:val="Default Paragraph Font"/>
     <w:uiPriority w:val="1"/>
+    <w:semiHidden/>
     <w:unhideWhenUsed/>
-    <w:qFormat/>
-    <w:rPr/>
   </w:style>
-  <w:style w:type="character" w:styleId="TitleChar" w:customStyle="1">
+  <w:style w:type="table" w:default="1" w:styleId="TableNormal">
+    <w:name w:val="Normal Table"/>
+    <w:uiPriority w:val="99"/>
+    <w:semiHidden/>
+    <w:unhideWhenUsed/>
+    <w:tblPr>
+      <w:tblInd w:w="0" w:type="dxa"/>
+      <w:tblCellMar>
+        <w:top w:w="0" w:type="dxa"/>
+        <w:left w:w="108" w:type="dxa"/>
+        <w:bottom w:w="0" w:type="dxa"/>
+        <w:right w:w="108" w:type="dxa"/>
+      </w:tblCellMar>
+    </w:tblPr>
+  </w:style>
+  <w:style w:type="numbering" w:default="1" w:styleId="NoList">
+    <w:name w:val="No List"/>
+    <w:uiPriority w:val="99"/>
+    <w:semiHidden/>
+    <w:unhideWhenUsed/>
+  </w:style>
+  <w:style w:type="character" w:customStyle="1" w:styleId="TitleChar">
     <w:name w:val="Title Char"/>
     <w:basedOn w:val="DefaultParagraphFont"/>
     <w:link w:val="Title"/>
     <w:uiPriority w:val="10"/>
     <w:qFormat/>
-    <w:rsid w:val="00f60b1f"/>
+    <w:rsid w:val="00F60B1F"/>
     <w:rPr>
-      <w:rFonts w:ascii="Calibri Light" w:hAnsi="Calibri Light" w:eastAsia="" w:cs="" w:asciiTheme="majorHAnsi" w:cstheme="majorBidi" w:eastAsiaTheme="majorEastAsia" w:hAnsiTheme="majorHAnsi"/>
+      <w:rFonts w:asciiTheme="majorHAnsi" w:eastAsiaTheme="majorEastAsia" w:hAnsiTheme="majorHAnsi" w:cstheme="majorBidi"/>
       <w:spacing w:val="-10"/>
       <w:kern w:val="2"/>
       <w:sz w:val="56"/>
@@ -4471,28 +7250,28 @@
       <w:lang w:val="ro-RO"/>
     </w:rPr>
   </w:style>
-  <w:style w:type="character" w:styleId="HeaderChar" w:customStyle="1">
+  <w:style w:type="character" w:customStyle="1" w:styleId="HeaderChar">
     <w:name w:val="Header Char"/>
     <w:basedOn w:val="DefaultParagraphFont"/>
     <w:link w:val="Header"/>
     <w:uiPriority w:val="99"/>
     <w:qFormat/>
-    <w:rsid w:val="00f60b1f"/>
+    <w:rsid w:val="00F60B1F"/>
     <w:rPr>
-      <w:rFonts w:ascii="Times New Roman" w:hAnsi="Times New Roman" w:eastAsia="" w:eastAsiaTheme="minorEastAsia"/>
+      <w:rFonts w:ascii="Times New Roman" w:eastAsiaTheme="minorEastAsia" w:hAnsi="Times New Roman"/>
       <w:sz w:val="28"/>
       <w:lang w:val="ro-RO"/>
     </w:rPr>
   </w:style>
-  <w:style w:type="character" w:styleId="Heading1Char" w:customStyle="1">
+  <w:style w:type="character" w:customStyle="1" w:styleId="Heading1Char">
     <w:name w:val="Heading 1 Char"/>
     <w:basedOn w:val="DefaultParagraphFont"/>
     <w:link w:val="Heading1"/>
     <w:uiPriority w:val="9"/>
     <w:qFormat/>
-    <w:rsid w:val="001f31f3"/>
+    <w:rsid w:val="00E566E5"/>
     <w:rPr>
-      <w:rFonts w:ascii="Calibri Light" w:hAnsi="Calibri Light" w:eastAsia="" w:cs="" w:asciiTheme="majorHAnsi" w:cstheme="majorBidi" w:eastAsiaTheme="majorEastAsia" w:hAnsiTheme="majorHAnsi"/>
+      <w:rFonts w:ascii="Times New Roman" w:eastAsiaTheme="majorEastAsia" w:hAnsi="Times New Roman" w:cstheme="majorBidi"/>
       <w:b/>
       <w:color w:val="000000" w:themeColor="text1"/>
       <w:sz w:val="36"/>
@@ -4500,15 +7279,15 @@
       <w:lang w:val="ro-RO"/>
     </w:rPr>
   </w:style>
-  <w:style w:type="character" w:styleId="Heading2Char" w:customStyle="1">
+  <w:style w:type="character" w:customStyle="1" w:styleId="Heading2Char">
     <w:name w:val="Heading 2 Char"/>
     <w:basedOn w:val="DefaultParagraphFont"/>
     <w:link w:val="Heading2"/>
     <w:uiPriority w:val="9"/>
     <w:qFormat/>
-    <w:rsid w:val="00553f56"/>
+    <w:rsid w:val="00553F56"/>
     <w:rPr>
-      <w:rFonts w:ascii="Calibri Light" w:hAnsi="Calibri Light" w:eastAsia="" w:cs="" w:asciiTheme="majorHAnsi" w:cstheme="majorBidi" w:eastAsiaTheme="majorEastAsia" w:hAnsiTheme="majorHAnsi"/>
+      <w:rFonts w:asciiTheme="majorHAnsi" w:eastAsiaTheme="majorEastAsia" w:hAnsiTheme="majorHAnsi" w:cstheme="majorBidi"/>
       <w:b/>
       <w:color w:val="000000" w:themeColor="text1"/>
       <w:sz w:val="32"/>
@@ -4516,12 +7295,12 @@
       <w:lang w:val="ro-RO"/>
     </w:rPr>
   </w:style>
-  <w:style w:type="character" w:styleId="InternetLink">
+  <w:style w:type="character" w:styleId="Hyperlink">
     <w:name w:val="Hyperlink"/>
     <w:basedOn w:val="DefaultParagraphFont"/>
     <w:uiPriority w:val="99"/>
     <w:unhideWhenUsed/>
-    <w:rsid w:val="00b66d03"/>
+    <w:rsid w:val="00B66D03"/>
     <w:rPr>
       <w:color w:val="0563C1" w:themeColor="hyperlink"/>
       <w:u w:val="single"/>
@@ -4534,62 +7313,58 @@
     <w:semiHidden/>
     <w:unhideWhenUsed/>
     <w:qFormat/>
-    <w:rsid w:val="00db0fb5"/>
+    <w:rsid w:val="00DB0FB5"/>
     <w:rPr>
       <w:color w:val="605E5C"/>
-      <w:shd w:fill="E1DFDD" w:val="clear"/>
+      <w:shd w:val="clear" w:color="auto" w:fill="E1DFDD"/>
     </w:rPr>
   </w:style>
-  <w:style w:type="character" w:styleId="VisitedInternetLink">
+  <w:style w:type="character" w:styleId="FollowedHyperlink">
     <w:name w:val="FollowedHyperlink"/>
     <w:basedOn w:val="DefaultParagraphFont"/>
     <w:uiPriority w:val="99"/>
     <w:semiHidden/>
     <w:unhideWhenUsed/>
-    <w:rsid w:val="00db0fb5"/>
+    <w:rsid w:val="00DB0FB5"/>
     <w:rPr>
       <w:color w:val="954F72" w:themeColor="followedHyperlink"/>
       <w:u w:val="single"/>
     </w:rPr>
   </w:style>
-  <w:style w:type="character" w:styleId="IndexLink">
+  <w:style w:type="character" w:customStyle="1" w:styleId="IndexLink">
     <w:name w:val="Index Link"/>
     <w:qFormat/>
-    <w:rPr/>
   </w:style>
-  <w:style w:type="paragraph" w:styleId="Heading">
+  <w:style w:type="paragraph" w:customStyle="1" w:styleId="Heading">
     <w:name w:val="Heading"/>
     <w:basedOn w:val="Normal"/>
-    <w:next w:val="TextBody"/>
+    <w:next w:val="BodyText"/>
     <w:qFormat/>
     <w:pPr>
-      <w:keepNext w:val="true"/>
+      <w:keepNext/>
       <w:spacing w:before="240" w:after="120"/>
     </w:pPr>
     <w:rPr>
-      <w:rFonts w:ascii="Liberation Sans" w:hAnsi="Liberation Sans" w:eastAsia="Noto Sans CJK SC" w:cs="Lohit Devanagari"/>
-      <w:sz w:val="28"/>
+      <w:rFonts w:ascii="Liberation Sans" w:eastAsia="Noto Sans CJK SC" w:hAnsi="Liberation Sans" w:cs="Lohit Devanagari"/>
       <w:szCs w:val="28"/>
     </w:rPr>
   </w:style>
-  <w:style w:type="paragraph" w:styleId="TextBody">
+  <w:style w:type="paragraph" w:styleId="BodyText">
     <w:name w:val="Body Text"/>
     <w:basedOn w:val="Normal"/>
     <w:pPr>
-      <w:spacing w:lineRule="auto" w:line="276" w:before="0" w:after="140"/>
+      <w:spacing w:after="140" w:line="276" w:lineRule="auto"/>
     </w:pPr>
-    <w:rPr/>
   </w:style>
   <w:style w:type="paragraph" w:styleId="List">
     <w:name w:val="List"/>
-    <w:basedOn w:val="TextBody"/>
-    <w:pPr/>
+    <w:basedOn w:val="BodyText"/>
     <w:rPr>
       <w:rFonts w:cs="Lohit Devanagari"/>
     </w:rPr>
   </w:style>
   <w:style w:type="paragraph" w:styleId="Caption">
-    <w:name w:val="Caption"/>
+    <w:name w:val="caption"/>
     <w:basedOn w:val="Normal"/>
     <w:qFormat/>
     <w:pPr>
@@ -4604,7 +7379,7 @@
       <w:szCs w:val="24"/>
     </w:rPr>
   </w:style>
-  <w:style w:type="paragraph" w:styleId="Index">
+  <w:style w:type="paragraph" w:customStyle="1" w:styleId="Index">
     <w:name w:val="Index"/>
     <w:basedOn w:val="Normal"/>
     <w:qFormat/>
@@ -4622,138 +7397,122 @@
     <w:link w:val="TitleChar"/>
     <w:uiPriority w:val="10"/>
     <w:qFormat/>
-    <w:rsid w:val="00f60b1f"/>
+    <w:rsid w:val="00F60B1F"/>
     <w:pPr>
-      <w:spacing w:lineRule="auto" w:line="240" w:before="0" w:after="0"/>
+      <w:spacing w:after="0" w:line="240" w:lineRule="auto"/>
       <w:contextualSpacing/>
     </w:pPr>
     <w:rPr>
-      <w:rFonts w:ascii="Calibri Light" w:hAnsi="Calibri Light" w:eastAsia="" w:cs="" w:asciiTheme="majorHAnsi" w:cstheme="majorBidi" w:eastAsiaTheme="majorEastAsia" w:hAnsiTheme="majorHAnsi"/>
+      <w:rFonts w:asciiTheme="majorHAnsi" w:eastAsiaTheme="majorEastAsia" w:hAnsiTheme="majorHAnsi" w:cstheme="majorBidi"/>
       <w:spacing w:val="-10"/>
       <w:kern w:val="2"/>
       <w:sz w:val="56"/>
       <w:szCs w:val="56"/>
     </w:rPr>
   </w:style>
-  <w:style w:type="paragraph" w:styleId="HeaderandFooter">
+  <w:style w:type="paragraph" w:customStyle="1" w:styleId="HeaderandFooter">
     <w:name w:val="Header and Footer"/>
     <w:basedOn w:val="Normal"/>
     <w:qFormat/>
-    <w:pPr/>
-    <w:rPr/>
   </w:style>
   <w:style w:type="paragraph" w:styleId="Header">
-    <w:name w:val="Header"/>
+    <w:name w:val="header"/>
     <w:basedOn w:val="Normal"/>
     <w:link w:val="HeaderChar"/>
     <w:uiPriority w:val="99"/>
     <w:unhideWhenUsed/>
-    <w:rsid w:val="00f60b1f"/>
+    <w:rsid w:val="00F60B1F"/>
     <w:pPr>
       <w:tabs>
-        <w:tab w:val="clear" w:pos="720"/>
-        <w:tab w:val="center" w:pos="4680" w:leader="none"/>
-        <w:tab w:val="right" w:pos="9360" w:leader="none"/>
+        <w:tab w:val="center" w:pos="4680"/>
+        <w:tab w:val="right" w:pos="9360"/>
       </w:tabs>
-      <w:spacing w:lineRule="auto" w:line="240" w:before="0" w:after="0"/>
+      <w:spacing w:after="0" w:line="240" w:lineRule="auto"/>
     </w:pPr>
-    <w:rPr/>
   </w:style>
   <w:style w:type="paragraph" w:styleId="IndexHeading">
-    <w:name w:val="Index Heading"/>
+    <w:name w:val="index heading"/>
     <w:basedOn w:val="Heading"/>
-    <w:pPr/>
-    <w:rPr/>
   </w:style>
-  <w:style w:type="paragraph" w:styleId="ContentsHeading">
+  <w:style w:type="paragraph" w:styleId="TOCHeading">
     <w:name w:val="TOC Heading"/>
     <w:basedOn w:val="Heading1"/>
     <w:next w:val="Normal"/>
     <w:uiPriority w:val="39"/>
     <w:unhideWhenUsed/>
     <w:qFormat/>
-    <w:rsid w:val="00b66d03"/>
+    <w:rsid w:val="00B66D03"/>
     <w:pPr>
       <w:numPr>
-        <w:ilvl w:val="0"/>
         <w:numId w:val="0"/>
       </w:numPr>
-      <w:spacing w:lineRule="auto" w:line="259"/>
-      <w:jc w:val="left"/>
+      <w:spacing w:line="259" w:lineRule="auto"/>
       <w:outlineLvl w:val="9"/>
     </w:pPr>
     <w:rPr>
-      <w:b w:val="false"/>
-      <w:color w:val="2F5496" w:themeColor="accent1" w:themeShade="bf"/>
+      <w:b w:val="0"/>
+      <w:color w:val="2F5496" w:themeColor="accent1" w:themeShade="BF"/>
       <w:sz w:val="32"/>
       <w:lang w:val="en-US"/>
     </w:rPr>
   </w:style>
-  <w:style w:type="paragraph" w:styleId="Contents1">
-    <w:name w:val="TOC 1"/>
+  <w:style w:type="paragraph" w:styleId="TOC1">
+    <w:name w:val="toc 1"/>
     <w:basedOn w:val="Normal"/>
     <w:next w:val="Normal"/>
     <w:autoRedefine/>
     <w:uiPriority w:val="39"/>
     <w:unhideWhenUsed/>
-    <w:rsid w:val="00b66d03"/>
+    <w:rsid w:val="00B66D03"/>
     <w:pPr>
-      <w:spacing w:before="0" w:after="100"/>
+      <w:spacing w:after="100"/>
     </w:pPr>
-    <w:rPr/>
   </w:style>
-  <w:style w:type="paragraph" w:styleId="Contents2">
-    <w:name w:val="TOC 2"/>
+  <w:style w:type="paragraph" w:styleId="TOC2">
+    <w:name w:val="toc 2"/>
     <w:basedOn w:val="Normal"/>
     <w:next w:val="Normal"/>
     <w:autoRedefine/>
     <w:uiPriority w:val="39"/>
     <w:unhideWhenUsed/>
-    <w:rsid w:val="00b66d03"/>
+    <w:rsid w:val="00B66D03"/>
     <w:pPr>
-      <w:spacing w:before="0" w:after="100"/>
-      <w:ind w:left="280" w:hanging="0"/>
+      <w:spacing w:after="100"/>
+      <w:ind w:left="280"/>
     </w:pPr>
-    <w:rPr/>
   </w:style>
   <w:style w:type="paragraph" w:styleId="ListParagraph">
     <w:name w:val="List Paragraph"/>
     <w:basedOn w:val="Normal"/>
     <w:uiPriority w:val="34"/>
     <w:qFormat/>
-    <w:rsid w:val="001e6a7e"/>
+    <w:rsid w:val="001E6A7E"/>
     <w:pPr>
-      <w:spacing w:lineRule="auto" w:line="254" w:before="0" w:after="160"/>
-      <w:ind w:left="720" w:hanging="0"/>
+      <w:spacing w:line="254" w:lineRule="auto"/>
+      <w:ind w:left="720"/>
       <w:contextualSpacing/>
       <w:jc w:val="left"/>
     </w:pPr>
     <w:rPr>
-      <w:rFonts w:ascii="Calibri" w:hAnsi="Calibri" w:eastAsia="Calibri" w:asciiTheme="minorHAnsi" w:eastAsiaTheme="minorHAnsi" w:hAnsiTheme="minorHAnsi"/>
+      <w:rFonts w:asciiTheme="minorHAnsi" w:eastAsiaTheme="minorHAnsi" w:hAnsiTheme="minorHAnsi"/>
       <w:sz w:val="22"/>
       <w:lang w:val="en-US"/>
     </w:rPr>
   </w:style>
-  <w:style w:type="numbering" w:styleId="NoList" w:default="1">
-    <w:name w:val="No List"/>
-    <w:uiPriority w:val="99"/>
+  <w:style w:type="character" w:customStyle="1" w:styleId="Heading3Char">
+    <w:name w:val="Heading 3 Char"/>
+    <w:basedOn w:val="DefaultParagraphFont"/>
+    <w:link w:val="Heading3"/>
+    <w:uiPriority w:val="9"/>
     <w:semiHidden/>
-    <w:unhideWhenUsed/>
-    <w:qFormat/>
-  </w:style>
-  <w:style w:type="table" w:default="1" w:styleId="TableNormal">
-    <w:name w:val="Normal Table"/>
-    <w:uiPriority w:val="99"/>
-    <w:semiHidden/>
-    <w:unhideWhenUsed/>
-    <w:tblPr>
-      <w:tblCellMar>
-        <w:top w:w="0" w:type="dxa"/>
-        <w:left w:w="108" w:type="dxa"/>
-        <w:bottom w:w="0" w:type="dxa"/>
-        <w:right w:w="108" w:type="dxa"/>
-      </w:tblCellMar>
-    </w:tblPr>
+    <w:rsid w:val="0063657E"/>
+    <w:rPr>
+      <w:rFonts w:asciiTheme="majorHAnsi" w:eastAsiaTheme="majorEastAsia" w:hAnsiTheme="majorHAnsi" w:cstheme="majorBidi"/>
+      <w:color w:val="1F3763" w:themeColor="accent1" w:themeShade="7F"/>
+      <w:sz w:val="24"/>
+      <w:szCs w:val="24"/>
+      <w:lang w:val="ro-RO"/>
+    </w:rPr>
   </w:style>
 </w:styles>
 </file>
